--- a/Document.docx
+++ b/Document.docx
@@ -219,31 +219,19 @@
         </w:numPr>
       </w:pPr>
       <w:r>
-        <w:t>Còn có cách ngắn gọn hơn là GetMapping(url), Post</w:t>
-      </w:r>
-      <w:r>
-        <w:t>Mapping(url),</w:t>
+        <w:t>Còn có cách ngắn gọn hơn là GetMapping(url), PostMapping(url),</w:t>
       </w:r>
       <w:r>
         <w:t xml:space="preserve"> </w:t>
       </w:r>
       <w:r>
-        <w:t>Put</w:t>
-      </w:r>
-      <w:r>
-        <w:t>Mapping(url),</w:t>
+        <w:t>PutMapping(url),</w:t>
       </w:r>
       <w:r>
         <w:t xml:space="preserve"> </w:t>
       </w:r>
       <w:r>
-        <w:t>Delete</w:t>
-      </w:r>
-      <w:r>
-        <w:t>Mapping(url)</w:t>
-      </w:r>
-      <w:r>
-        <w:t>.</w:t>
+        <w:t>DeleteMapping(url).</w:t>
       </w:r>
     </w:p>
     <w:p>
@@ -316,16 +304,840 @@
         <w:pStyle w:val="Heading2"/>
       </w:pPr>
       <w:r>
+        <w:t>Giới thiệu rule 4: dùng dạng số nhiều</w:t>
+      </w:r>
+    </w:p>
+    <w:p>
+      <w:pPr>
+        <w:pStyle w:val="Heading2"/>
+        <w:rPr>
+          <w:lang w:val="en-AE"/>
+        </w:rPr>
+      </w:pPr>
+      <w:r>
+        <w:rPr>
+          <w:lang w:val="en-AE"/>
+        </w:rPr>
+        <w:t>Khi đi làm phải thống nhất URL</w:t>
+      </w:r>
+    </w:p>
+    <w:p>
+      <w:pPr>
+        <w:pStyle w:val="ListParagraph"/>
+        <w:numPr>
+          <w:ilvl w:val="0"/>
+          <w:numId w:val="4"/>
+        </w:numPr>
+        <w:rPr>
+          <w:lang w:val="en-AE"/>
+        </w:rPr>
+      </w:pPr>
+      <w:r>
+        <w:rPr>
+          <w:lang w:val="en-AE"/>
+        </w:rPr>
+        <w:t>Bên frontend và backend phải thống nhất với nhau</w:t>
+      </w:r>
+    </w:p>
+    <w:p>
+      <w:pPr>
+        <w:pStyle w:val="ListParagraph"/>
+        <w:numPr>
+          <w:ilvl w:val="0"/>
+          <w:numId w:val="4"/>
+        </w:numPr>
+        <w:rPr>
+          <w:lang w:val="en-AE"/>
+        </w:rPr>
+      </w:pPr>
+      <w:r>
+        <w:rPr>
+          <w:lang w:val="en-AE"/>
+        </w:rPr>
+        <w:t>url tên là gì, method là gì, data trả ra có không</w:t>
+      </w:r>
+    </w:p>
+    <w:p>
+      <w:pPr>
+        <w:pStyle w:val="Heading2"/>
+        <w:rPr>
+          <w:lang w:val="en-AE"/>
+        </w:rPr>
+      </w:pPr>
+      <w:r>
+        <w:rPr>
+          <w:lang w:val="en-AE"/>
+        </w:rPr>
+        <w:t>Viêt 1 api xử lý nhiều chức năng</w:t>
+      </w:r>
+    </w:p>
+    <w:p>
+      <w:pPr>
+        <w:rPr>
+          <w:lang w:val="en-AE"/>
+        </w:rPr>
+      </w:pPr>
+      <w:r>
+        <w:rPr>
+          <w:lang w:val="en-AE"/>
+        </w:rPr>
+        <w:t>/api/users?buildingId=10&amp;role=staff -&gt; api load nhân viên trong giao tòa nhà</w:t>
+      </w:r>
+    </w:p>
+    <w:p>
+      <w:pPr>
+        <w:rPr>
+          <w:lang w:val="en-AE"/>
+        </w:rPr>
+      </w:pPr>
+      <w:r>
+        <w:rPr>
+          <w:lang w:val="en-AE"/>
+        </w:rPr>
+        <w:t>/api/users?role=manager -&gt; api load toàn tộ ds quản lý</w:t>
+      </w:r>
+    </w:p>
+    <w:p>
+      <w:pPr>
+        <w:rPr>
+          <w:lang w:val="en-AE"/>
+        </w:rPr>
+      </w:pPr>
+      <w:r>
+        <w:rPr>
+          <w:lang w:val="en-AE"/>
+        </w:rPr>
+        <w:t>/api/users -&gt; api load toàn bộ user</w:t>
+      </w:r>
+    </w:p>
+    <w:p>
+      <w:pPr>
+        <w:pStyle w:val="Heading1"/>
+        <w:rPr>
+          <w:lang w:val="en-AE"/>
+        </w:rPr>
+      </w:pPr>
+      <w:bookmarkStart w:id="0" w:name="_Hlk199343801"/>
+      <w:r>
+        <w:rPr>
+          <w:lang w:val="en-AE"/>
+        </w:rPr>
+        <w:lastRenderedPageBreak/>
+        <w:t xml:space="preserve">Video 2: </w:t>
+      </w:r>
+    </w:p>
+    <w:p>
+      <w:pPr>
+        <w:pStyle w:val="Heading2"/>
+        <w:rPr>
+          <w:lang w:val="en-AE"/>
+        </w:rPr>
+      </w:pPr>
+      <w:r>
+        <w:rPr>
+          <w:lang w:val="en-AE"/>
+        </w:rPr>
+        <w:t xml:space="preserve">Giới thiệu rule 2: </w:t>
+      </w:r>
+      <w:r>
+        <w:rPr>
+          <w:lang w:val="en-AE"/>
+        </w:rPr>
+        <w:t>Hạn chế</w:t>
+      </w:r>
+      <w:r>
+        <w:rPr>
+          <w:lang w:val="en-AE"/>
+        </w:rPr>
+        <w:t xml:space="preserve"> return về text</w:t>
+      </w:r>
+    </w:p>
+    <w:p>
+      <w:pPr>
+        <w:pStyle w:val="Heading2"/>
+        <w:rPr>
+          <w:lang w:val="en-AE"/>
+        </w:rPr>
+      </w:pPr>
+      <w:r>
+        <w:rPr>
+          <w:lang w:val="en-AE"/>
+        </w:rPr>
+        <w:t>Giới thiệu về Content-type</w:t>
+      </w:r>
+      <w:r>
+        <w:rPr>
+          <w:lang w:val="en-AE"/>
+        </w:rPr>
+        <w:t xml:space="preserve"> và datatype</w:t>
+      </w:r>
+    </w:p>
+    <w:p>
+      <w:pPr>
+        <w:pStyle w:val="ListParagraph"/>
+        <w:numPr>
+          <w:ilvl w:val="0"/>
+          <w:numId w:val="4"/>
+        </w:numPr>
+        <w:rPr>
+          <w:lang w:val="en-AE"/>
+        </w:rPr>
+      </w:pPr>
+      <w:r>
+        <w:rPr>
+          <w:lang w:val="en-AE"/>
+        </w:rPr>
+        <w:t xml:space="preserve">Client phải định nghĩa conent-type để khi gửi về server nó biết đó là kiểu gì ví dụ json, </w:t>
+      </w:r>
+      <w:proofErr w:type="gramStart"/>
+      <w:r>
+        <w:rPr>
+          <w:lang w:val="en-AE"/>
+        </w:rPr>
+        <w:t>text,…</w:t>
+      </w:r>
+      <w:proofErr w:type="gramEnd"/>
+    </w:p>
+    <w:p>
+      <w:pPr>
+        <w:pStyle w:val="ListParagraph"/>
+        <w:numPr>
+          <w:ilvl w:val="0"/>
+          <w:numId w:val="4"/>
+        </w:numPr>
+        <w:rPr>
+          <w:lang w:val="en-AE"/>
+        </w:rPr>
+      </w:pPr>
+      <w:r>
+        <w:rPr>
+          <w:lang w:val="en-AE"/>
+        </w:rPr>
+        <w:t>Datatpe là dữ liệu của server trả về</w:t>
+      </w:r>
+    </w:p>
+    <w:p>
+      <w:pPr>
+        <w:pStyle w:val="Heading2"/>
+        <w:rPr>
+          <w:lang w:val="en-AE"/>
+        </w:rPr>
+      </w:pPr>
+      <w:r>
+        <w:rPr>
+          <w:lang w:val="en-AE"/>
+        </w:rPr>
+        <w:t>Cách gọi api ở html</w:t>
+      </w:r>
+    </w:p>
+    <w:p>
+      <w:pPr>
+        <w:pStyle w:val="ListParagraph"/>
+        <w:numPr>
+          <w:ilvl w:val="0"/>
+          <w:numId w:val="4"/>
+        </w:numPr>
+        <w:rPr>
+          <w:lang w:val="en-AE"/>
+        </w:rPr>
+      </w:pPr>
+      <w:r>
+        <w:rPr>
+          <w:lang w:val="en-AE"/>
+        </w:rPr>
+        <w:t>Dùng ajax</w:t>
+      </w:r>
+    </w:p>
+    <w:p>
+      <w:pPr>
+        <w:pStyle w:val="Heading2"/>
+        <w:rPr>
+          <w:lang w:val="en-AE"/>
+        </w:rPr>
+      </w:pPr>
+      <w:r>
+        <w:rPr>
+          <w:lang w:val="en-AE"/>
+        </w:rPr>
+        <w:t>Giới thiệu về HTTP status code</w:t>
+      </w:r>
+    </w:p>
+    <w:p>
+      <w:pPr>
+        <w:pStyle w:val="ListParagraph"/>
+        <w:numPr>
+          <w:ilvl w:val="0"/>
+          <w:numId w:val="4"/>
+        </w:numPr>
+        <w:rPr>
+          <w:lang w:val="en-AE"/>
+        </w:rPr>
+      </w:pPr>
+      <w:r>
+        <w:rPr>
+          <w:lang w:val="en-AE"/>
+        </w:rPr>
+        <w:t>Có thể can thiệp được</w:t>
+      </w:r>
+    </w:p>
+    <w:p>
+      <w:pPr>
+        <w:rPr>
+          <w:b/>
+          <w:bCs/>
+          <w:lang w:val="en-AE"/>
+        </w:rPr>
+      </w:pPr>
+      <w:r>
+        <w:rPr>
+          <w:b/>
+          <w:bCs/>
+          <w:lang w:val="en-AE"/>
+        </w:rPr>
+        <w:t>Successful responses (200-299)</w:t>
+      </w:r>
+    </w:p>
+    <w:p>
+      <w:pPr>
+        <w:rPr>
+          <w:b/>
+          <w:bCs/>
+          <w:lang w:val="en-AE"/>
+        </w:rPr>
+      </w:pPr>
+      <w:r>
+        <w:rPr>
+          <w:b/>
+          <w:bCs/>
+          <w:lang w:val="en-AE"/>
+        </w:rPr>
+        <w:t>Client error responses (</w:t>
+      </w:r>
+      <w:r>
+        <w:rPr>
+          <w:b/>
+          <w:bCs/>
+          <w:lang w:val="en-AE"/>
+        </w:rPr>
+        <w:t>400</w:t>
+      </w:r>
+      <w:r>
+        <w:rPr>
+          <w:b/>
+          <w:bCs/>
+          <w:lang w:val="en-AE"/>
+        </w:rPr>
+        <w:t>-</w:t>
+      </w:r>
+      <w:r>
+        <w:rPr>
+          <w:b/>
+          <w:bCs/>
+          <w:lang w:val="en-AE"/>
+        </w:rPr>
+        <w:t>499)</w:t>
+      </w:r>
+    </w:p>
+    <w:p>
+      <w:pPr>
+        <w:pStyle w:val="ListParagraph"/>
+        <w:numPr>
+          <w:ilvl w:val="0"/>
+          <w:numId w:val="4"/>
+        </w:numPr>
+        <w:rPr>
+          <w:lang w:val="en-AE"/>
+        </w:rPr>
+      </w:pPr>
+      <w:r>
+        <w:rPr>
+          <w:lang w:val="en-AE"/>
+        </w:rPr>
+        <w:t>400 badrequest: sảy ra khi data client gửi về có vấn đề. Ví dụ url có require param nhưng client không chuyền param vào</w:t>
+      </w:r>
+    </w:p>
+    <w:p>
+      <w:pPr>
+        <w:pStyle w:val="ListParagraph"/>
+        <w:numPr>
+          <w:ilvl w:val="0"/>
+          <w:numId w:val="4"/>
+        </w:numPr>
+        <w:rPr>
+          <w:lang w:val="en-AE"/>
+        </w:rPr>
+      </w:pPr>
+      <w:r>
+        <w:rPr>
+          <w:lang w:val="en-AE"/>
+        </w:rPr>
+        <w:t>401</w:t>
+      </w:r>
+    </w:p>
+    <w:p>
+      <w:pPr>
+        <w:pStyle w:val="ListParagraph"/>
+        <w:numPr>
+          <w:ilvl w:val="0"/>
+          <w:numId w:val="4"/>
+        </w:numPr>
+        <w:rPr>
+          <w:lang w:val="en-AE"/>
+        </w:rPr>
+      </w:pPr>
+      <w:r>
+        <w:rPr>
+          <w:lang w:val="en-AE"/>
+        </w:rPr>
+        <w:t>402</w:t>
+      </w:r>
+    </w:p>
+    <w:p>
+      <w:pPr>
+        <w:pStyle w:val="ListParagraph"/>
+        <w:numPr>
+          <w:ilvl w:val="0"/>
+          <w:numId w:val="4"/>
+        </w:numPr>
+        <w:rPr>
+          <w:lang w:val="en-AE"/>
+        </w:rPr>
+      </w:pPr>
+      <w:r>
+        <w:rPr>
+          <w:lang w:val="en-AE"/>
+        </w:rPr>
+        <w:t>403</w:t>
+      </w:r>
+    </w:p>
+    <w:p>
+      <w:pPr>
+        <w:pStyle w:val="ListParagraph"/>
+        <w:numPr>
+          <w:ilvl w:val="0"/>
+          <w:numId w:val="4"/>
+        </w:numPr>
+        <w:rPr>
+          <w:lang w:val="en-AE"/>
+        </w:rPr>
+      </w:pPr>
+      <w:r>
+        <w:rPr>
+          <w:lang w:val="en-AE"/>
+        </w:rPr>
+        <w:t>404</w:t>
+      </w:r>
+      <w:r>
+        <w:rPr>
+          <w:lang w:val="en-AE"/>
+        </w:rPr>
+        <w:t xml:space="preserve"> not found: không tìm thấy url. </w:t>
+      </w:r>
+      <w:proofErr w:type="gramStart"/>
+      <w:r>
+        <w:rPr>
+          <w:lang w:val="en-AE"/>
+        </w:rPr>
+        <w:t>2Th</w:t>
+      </w:r>
+      <w:proofErr w:type="gramEnd"/>
+      <w:r>
+        <w:rPr>
+          <w:lang w:val="en-AE"/>
+        </w:rPr>
+        <w:t>: 1 là server không có 2 là server 1 đường client 1 nèo</w:t>
+      </w:r>
+    </w:p>
+    <w:p>
+      <w:pPr>
+        <w:pStyle w:val="ListParagraph"/>
+        <w:numPr>
+          <w:ilvl w:val="0"/>
+          <w:numId w:val="4"/>
+        </w:numPr>
+        <w:rPr>
+          <w:lang w:val="en-AE"/>
+        </w:rPr>
+      </w:pPr>
+      <w:r>
+        <w:rPr>
+          <w:lang w:val="en-AE"/>
+        </w:rPr>
+        <w:t xml:space="preserve">405 (method </w:t>
+      </w:r>
+      <w:proofErr w:type="gramStart"/>
+      <w:r>
+        <w:rPr>
+          <w:lang w:val="en-AE"/>
+        </w:rPr>
+        <w:t>not allow</w:t>
+      </w:r>
+      <w:proofErr w:type="gramEnd"/>
+      <w:r>
+        <w:rPr>
+          <w:lang w:val="en-AE"/>
+        </w:rPr>
+        <w:t>): sai về mặt dữ kiện về mặt method. Ví dụ như là server định nghĩa là POST client lại là GET.</w:t>
+      </w:r>
+    </w:p>
+    <w:p>
+      <w:pPr>
+        <w:rPr>
+          <w:b/>
+          <w:bCs/>
+          <w:lang w:val="en-AE"/>
+        </w:rPr>
+      </w:pPr>
+      <w:r>
+        <w:rPr>
+          <w:b/>
+          <w:bCs/>
+          <w:lang w:val="en-AE"/>
+        </w:rPr>
+        <w:t xml:space="preserve">Server error </w:t>
+      </w:r>
+      <w:proofErr w:type="gramStart"/>
+      <w:r>
+        <w:rPr>
+          <w:b/>
+          <w:bCs/>
+          <w:lang w:val="en-AE"/>
+        </w:rPr>
+        <w:t>response(</w:t>
+      </w:r>
+      <w:proofErr w:type="gramEnd"/>
+      <w:r>
+        <w:rPr>
+          <w:b/>
+          <w:bCs/>
+          <w:lang w:val="en-AE"/>
+        </w:rPr>
+        <w:t>500-599)</w:t>
+      </w:r>
+    </w:p>
+    <w:p>
+      <w:pPr>
+        <w:pStyle w:val="ListParagraph"/>
+        <w:numPr>
+          <w:ilvl w:val="0"/>
+          <w:numId w:val="4"/>
+        </w:numPr>
+        <w:rPr>
+          <w:lang w:val="en-AE"/>
+        </w:rPr>
+      </w:pPr>
+      <w:r>
+        <w:rPr>
+          <w:lang w:val="en-AE"/>
+        </w:rPr>
+        <w:t xml:space="preserve">500 interal server: </w:t>
+      </w:r>
+    </w:p>
+    <w:p>
+      <w:pPr>
+        <w:pStyle w:val="ListParagraph"/>
+        <w:numPr>
+          <w:ilvl w:val="1"/>
+          <w:numId w:val="4"/>
+        </w:numPr>
+        <w:rPr>
+          <w:lang w:val="en-AE"/>
+        </w:rPr>
+      </w:pPr>
+      <w:r>
+        <w:rPr>
+          <w:lang w:val="en-AE"/>
+        </w:rPr>
+        <w:t>Bug</w:t>
+      </w:r>
+    </w:p>
+    <w:p>
+      <w:pPr>
+        <w:pStyle w:val="ListParagraph"/>
+        <w:numPr>
+          <w:ilvl w:val="1"/>
+          <w:numId w:val="4"/>
+        </w:numPr>
+        <w:rPr>
+          <w:lang w:val="en-AE"/>
+        </w:rPr>
+      </w:pPr>
+      <w:r>
+        <w:rPr>
+          <w:lang w:val="en-AE"/>
+        </w:rPr>
+        <w:t>Cấu hình sai hoặc quên cấu hình</w:t>
+      </w:r>
+    </w:p>
+    <w:p>
+      <w:pPr>
+        <w:pStyle w:val="ListParagraph"/>
+        <w:numPr>
+          <w:ilvl w:val="0"/>
+          <w:numId w:val="4"/>
+        </w:numPr>
+        <w:rPr>
+          <w:lang w:val="en-AE"/>
+        </w:rPr>
+      </w:pPr>
+      <w:r>
+        <w:rPr>
+          <w:lang w:val="en-AE"/>
+        </w:rPr>
+        <w:t>50</w:t>
+      </w:r>
+      <w:r>
+        <w:rPr>
+          <w:lang w:val="en-AE"/>
+        </w:rPr>
+        <w:t xml:space="preserve">2 bad </w:t>
+      </w:r>
+      <w:proofErr w:type="gramStart"/>
+      <w:r>
+        <w:rPr>
+          <w:lang w:val="en-AE"/>
+        </w:rPr>
+        <w:t>gateway</w:t>
+      </w:r>
+      <w:proofErr w:type="gramEnd"/>
+      <w:r>
+        <w:rPr>
+          <w:lang w:val="en-AE"/>
+        </w:rPr>
+        <w:t xml:space="preserve">: </w:t>
+      </w:r>
+      <w:r>
+        <w:rPr>
+          <w:lang w:val="en-AE"/>
+        </w:rPr>
+        <w:t>sau khi server sập thì sẽ bị 502</w:t>
+      </w:r>
+    </w:p>
+    <w:p>
+      <w:pPr>
+        <w:pStyle w:val="ListParagraph"/>
+        <w:numPr>
+          <w:ilvl w:val="0"/>
+          <w:numId w:val="4"/>
+        </w:numPr>
+        <w:rPr>
+          <w:lang w:val="en-AE"/>
+        </w:rPr>
+      </w:pPr>
+      <w:r>
+        <w:rPr>
+          <w:lang w:val="en-AE"/>
+        </w:rPr>
+        <w:t>503 servicee unvailable: server s</w:t>
+      </w:r>
+      <w:r>
+        <w:rPr>
+          <w:lang w:val="en-AE"/>
+        </w:rPr>
+        <w:t>ập</w:t>
+      </w:r>
+    </w:p>
+    <w:p>
+      <w:pPr>
+        <w:pStyle w:val="ListParagraph"/>
+        <w:numPr>
+          <w:ilvl w:val="0"/>
+          <w:numId w:val="4"/>
+        </w:numPr>
+        <w:rPr>
+          <w:lang w:val="en-AE"/>
+        </w:rPr>
+      </w:pPr>
+      <w:proofErr w:type="gramStart"/>
+      <w:r>
+        <w:rPr>
+          <w:lang w:val="en-AE"/>
+        </w:rPr>
+        <w:t>50</w:t>
+      </w:r>
+      <w:r>
+        <w:rPr>
+          <w:lang w:val="en-AE"/>
+        </w:rPr>
+        <w:t>4  gateway</w:t>
+      </w:r>
+      <w:proofErr w:type="gramEnd"/>
+      <w:r>
+        <w:rPr>
+          <w:lang w:val="en-AE"/>
+        </w:rPr>
+        <w:t xml:space="preserve"> </w:t>
+      </w:r>
+      <w:proofErr w:type="gramStart"/>
+      <w:r>
+        <w:rPr>
+          <w:lang w:val="en-AE"/>
+        </w:rPr>
+        <w:t>timeout</w:t>
+      </w:r>
+      <w:proofErr w:type="gramEnd"/>
+      <w:r>
+        <w:rPr>
+          <w:lang w:val="en-AE"/>
+        </w:rPr>
+        <w:t>: client chờ response quá lâu sẽ bị timeout</w:t>
+      </w:r>
+    </w:p>
+    <w:p>
+      <w:pPr>
+        <w:rPr>
+          <w:b/>
+          <w:bCs/>
+          <w:lang w:val="en-AE"/>
+        </w:rPr>
+      </w:pPr>
+    </w:p>
+    <w:p>
+      <w:pPr>
+        <w:pStyle w:val="Heading2"/>
+        <w:rPr>
+          <w:lang w:val="en-AE"/>
+        </w:rPr>
+      </w:pPr>
+      <w:r>
+        <w:rPr>
+          <w:lang w:val="en-AE"/>
+        </w:rPr>
+        <w:t>Giới thiệu rule 6: Chú ý vào status code</w:t>
+      </w:r>
+    </w:p>
+    <w:p>
+      <w:pPr>
+        <w:pStyle w:val="ListParagraph"/>
+        <w:numPr>
+          <w:ilvl w:val="0"/>
+          <w:numId w:val="4"/>
+        </w:numPr>
+        <w:rPr>
+          <w:lang w:val="en-AE"/>
+        </w:rPr>
+      </w:pPr>
+      <w:r>
+        <w:rPr>
+          <w:lang w:val="en-AE"/>
+        </w:rPr>
+        <w:t xml:space="preserve">Không là cãi nhau giữa frontend </w:t>
+      </w:r>
+      <w:r>
+        <w:rPr>
+          <w:lang w:val="en-AE"/>
+        </w:rPr>
+        <w:t>–</w:t>
+      </w:r>
+      <w:r>
+        <w:rPr>
+          <w:lang w:val="en-AE"/>
+        </w:rPr>
+        <w:t xml:space="preserve"> backend</w:t>
+      </w:r>
+    </w:p>
+    <w:p>
+      <w:pPr>
+        <w:pStyle w:val="Heading2"/>
+        <w:rPr>
+          <w:lang w:val="en-AE"/>
+        </w:rPr>
+      </w:pPr>
+      <w:r>
+        <w:rPr>
+          <w:lang w:val="en-AE"/>
+        </w:rPr>
+        <w:lastRenderedPageBreak/>
+        <w:t>Giới thiệu rule 7: sử dụng status code thống nhất</w:t>
+      </w:r>
+    </w:p>
+    <w:p>
+      <w:pPr>
+        <w:pStyle w:val="ListParagraph"/>
+        <w:numPr>
+          <w:ilvl w:val="0"/>
+          <w:numId w:val="4"/>
+        </w:numPr>
+        <w:rPr>
+          <w:lang w:val="en-AE"/>
+        </w:rPr>
+      </w:pPr>
+      <w:r>
+        <w:rPr>
+          <w:lang w:val="en-AE"/>
+        </w:rPr>
+        <w:t>Custome http status code. Lỗi gì trả về lỗi đó</w:t>
+      </w:r>
+    </w:p>
+    <w:p>
+      <w:pPr>
+        <w:pStyle w:val="Heading2"/>
+        <w:rPr>
+          <w:lang w:val="en-AE"/>
+        </w:rPr>
+      </w:pPr>
+      <w:r>
+        <w:rPr>
+          <w:lang w:val="en-AE"/>
+        </w:rPr>
         <w:t xml:space="preserve">Giới thiệu rule </w:t>
       </w:r>
       <w:r>
-        <w:t>4</w:t>
-      </w:r>
-      <w:r>
+        <w:rPr>
+          <w:lang w:val="en-AE"/>
+        </w:rPr>
+        <w:t>5</w:t>
+      </w:r>
+      <w:r>
+        <w:rPr>
+          <w:lang w:val="en-AE"/>
+        </w:rPr>
         <w:t xml:space="preserve">: </w:t>
       </w:r>
       <w:r>
-        <w:t>dùng dạng số nhiều</w:t>
+        <w:rPr>
+          <w:lang w:val="en-AE"/>
+        </w:rPr>
+        <w:t>trả về chi tiết lỗi</w:t>
+      </w:r>
+    </w:p>
+    <w:p>
+      <w:pPr>
+        <w:rPr>
+          <w:lang w:val="en-AE"/>
+        </w:rPr>
+      </w:pPr>
+      <w:r>
+        <w:rPr>
+          <w:lang w:val="en-AE"/>
+        </w:rPr>
+        <w:t>Ví dụ lỗi chung là field is require</w:t>
+      </w:r>
+    </w:p>
+    <w:p>
+      <w:pPr>
+        <w:rPr>
+          <w:lang w:val="en-AE"/>
+        </w:rPr>
+      </w:pPr>
+      <w:r>
+        <w:rPr>
+          <w:lang w:val="en-AE"/>
+        </w:rPr>
+        <w:t xml:space="preserve">Name </w:t>
+      </w:r>
+    </w:p>
+    <w:p>
+      <w:pPr>
+        <w:rPr>
+          <w:lang w:val="en-AE"/>
+        </w:rPr>
+      </w:pPr>
+      <w:r>
+        <w:rPr>
+          <w:lang w:val="en-AE"/>
+        </w:rPr>
+        <w:t>Hay là numberofbasement</w:t>
       </w:r>
     </w:p>
     <w:p>
@@ -339,7 +1151,33 @@
         <w:rPr>
           <w:lang w:val="en-AE"/>
         </w:rPr>
-        <w:t>Khi đi làm phải thống nhất URL</w:t>
+        <w:t>Giải pháp cho 2 vấn đề</w:t>
+      </w:r>
+    </w:p>
+    <w:p>
+      <w:pPr>
+        <w:rPr>
+          <w:lang w:val="en-AE"/>
+        </w:rPr>
+      </w:pPr>
+      <w:r>
+        <w:rPr>
+          <w:lang w:val="en-AE"/>
+        </w:rPr>
+        <w:t>1: http status code không consistent treo đầu dê bán thịt chó</w:t>
+      </w:r>
+    </w:p>
+    <w:p>
+      <w:pPr>
+        <w:rPr>
+          <w:lang w:val="en-AE"/>
+        </w:rPr>
+      </w:pPr>
+      <w:r>
+        <w:rPr>
+          <w:lang w:val="en-AE"/>
+        </w:rPr>
+        <w:t>2: custome error detail lặp code</w:t>
       </w:r>
     </w:p>
     <w:p>
@@ -347,35 +1185,17 @@
         <w:pStyle w:val="ListParagraph"/>
         <w:numPr>
           <w:ilvl w:val="0"/>
-          <w:numId w:val="4"/>
-        </w:numPr>
-        <w:rPr>
-          <w:lang w:val="en-AE"/>
-        </w:rPr>
-      </w:pPr>
-      <w:r>
-        <w:rPr>
-          <w:lang w:val="en-AE"/>
-        </w:rPr>
-        <w:t>Bên frontend và backend phải thống nhất với nhau</w:t>
-      </w:r>
-    </w:p>
-    <w:p>
-      <w:pPr>
-        <w:pStyle w:val="ListParagraph"/>
-        <w:numPr>
-          <w:ilvl w:val="0"/>
-          <w:numId w:val="4"/>
-        </w:numPr>
-        <w:rPr>
-          <w:lang w:val="en-AE"/>
-        </w:rPr>
-      </w:pPr>
-      <w:r>
-        <w:rPr>
-          <w:lang w:val="en-AE"/>
-        </w:rPr>
-        <w:t>url tên là gì, method là gì, data trả ra có không</w:t>
+          <w:numId w:val="5"/>
+        </w:numPr>
+        <w:rPr>
+          <w:lang w:val="en-AE"/>
+        </w:rPr>
+      </w:pPr>
+      <w:r>
+        <w:rPr>
+          <w:lang w:val="en-AE"/>
+        </w:rPr>
+        <w:t>Giải pháp cho thằng 1 cũng là cho thằng thứ 2 luôn kĩ thuật đó được gọi là @ControllerAdvice</w:t>
       </w:r>
     </w:p>
     <w:p>
@@ -389,87 +1209,80 @@
         <w:rPr>
           <w:lang w:val="en-AE"/>
         </w:rPr>
-        <w:t>Viêt 1 api xử lý nhiều chức năng</w:t>
-      </w:r>
-    </w:p>
-    <w:p>
-      <w:pPr>
-        <w:rPr>
-          <w:lang w:val="en-AE"/>
-        </w:rPr>
-      </w:pPr>
-      <w:r>
-        <w:rPr>
-          <w:lang w:val="en-AE"/>
-        </w:rPr>
-        <w:t>/api/users?buildingId=10&amp;role=staff -&gt; api load nhân viên trong giao tòa nhà</w:t>
-      </w:r>
-    </w:p>
-    <w:p>
-      <w:pPr>
-        <w:rPr>
-          <w:lang w:val="en-AE"/>
-        </w:rPr>
-      </w:pPr>
-      <w:r>
-        <w:rPr>
-          <w:lang w:val="en-AE"/>
-        </w:rPr>
-        <w:t>/api/user</w:t>
-      </w:r>
-      <w:r>
-        <w:rPr>
-          <w:lang w:val="en-AE"/>
-        </w:rPr>
-        <w:t>s</w:t>
-      </w:r>
-      <w:r>
-        <w:rPr>
-          <w:lang w:val="en-AE"/>
-        </w:rPr>
-        <w:t>?role=</w:t>
-      </w:r>
-      <w:r>
-        <w:rPr>
-          <w:lang w:val="en-AE"/>
-        </w:rPr>
-        <w:t>manager</w:t>
-      </w:r>
-      <w:r>
-        <w:rPr>
-          <w:lang w:val="en-AE"/>
-        </w:rPr>
-        <w:t xml:space="preserve"> -&gt; api load </w:t>
-      </w:r>
-      <w:r>
-        <w:rPr>
-          <w:lang w:val="en-AE"/>
-        </w:rPr>
-        <w:t>toàn tộ ds quản lý</w:t>
-      </w:r>
-    </w:p>
-    <w:p>
-      <w:pPr>
-        <w:rPr>
-          <w:lang w:val="en-AE"/>
-        </w:rPr>
-      </w:pPr>
-      <w:r>
-        <w:rPr>
-          <w:lang w:val="en-AE"/>
-        </w:rPr>
-        <w:t xml:space="preserve">/api/users -&gt; api load toàn </w:t>
-      </w:r>
-      <w:r>
-        <w:rPr>
-          <w:lang w:val="en-AE"/>
-        </w:rPr>
-        <w:t>bộ user</w:t>
-      </w:r>
-    </w:p>
-    <w:p>
-      <w:pPr>
-        <w:rPr>
+        <w:t xml:space="preserve">Giải quyết vấn đề </w:t>
+      </w:r>
+      <w:r>
+        <w:rPr>
+          <w:lang w:val="en-AE"/>
+        </w:rPr>
+        <w:t>định nghĩa</w:t>
+      </w:r>
+      <w:r>
+        <w:rPr>
+          <w:lang w:val="en-AE"/>
+        </w:rPr>
+        <w:t xml:space="preserve"> HTTP method dựa vào </w:t>
+      </w:r>
+      <w:r>
+        <w:rPr>
+          <w:lang w:val="en-AE"/>
+        </w:rPr>
+        <w:t>tác vụ chứ không dựa theo phát âm</w:t>
+      </w:r>
+    </w:p>
+    <w:p>
+      <w:pPr>
+        <w:rPr>
+          <w:lang w:val="en-AE"/>
+        </w:rPr>
+      </w:pPr>
+      <w:r>
+        <w:rPr>
+          <w:lang w:val="en-AE"/>
+        </w:rPr>
+        <w:t>TH1: nếu tòa nhà đó chưa có ai quản lý hết thì là thêm mới -&gt; post</w:t>
+      </w:r>
+    </w:p>
+    <w:p>
+      <w:pPr>
+        <w:rPr>
+          <w:lang w:val="en-AE"/>
+        </w:rPr>
+      </w:pPr>
+      <w:r>
+        <w:rPr>
+          <w:lang w:val="en-AE"/>
+        </w:rPr>
+        <w:t xml:space="preserve">TH2: đã có người quản lý rồi và thay đổi người khác, xóa người cũ đi, thêm người mới vào -&gt; có cả POST, PUT, </w:t>
+      </w:r>
+      <w:proofErr w:type="gramStart"/>
+      <w:r>
+        <w:rPr>
+          <w:lang w:val="en-AE"/>
+        </w:rPr>
+        <w:t>DELETE .</w:t>
+      </w:r>
+      <w:proofErr w:type="gramEnd"/>
+      <w:r>
+        <w:rPr>
+          <w:lang w:val="en-AE"/>
+        </w:rPr>
+        <w:t xml:space="preserve"> Vậy thì chọn đại 1 cái dùng post (nó phổ biến)</w:t>
+      </w:r>
+    </w:p>
+    <w:bookmarkEnd w:id="0"/>
+    <w:p>
+      <w:pPr>
+        <w:rPr>
+          <w:lang w:val="en-AE"/>
+        </w:rPr>
+      </w:pPr>
+    </w:p>
+    <w:p>
+      <w:pPr>
+        <w:rPr>
+          <w:b/>
+          <w:bCs/>
           <w:lang w:val="en-AE"/>
         </w:rPr>
       </w:pPr>
@@ -487,6 +1300,119 @@
 <file path=word/numbering.xml><?xml version="1.0" encoding="utf-8"?>
 <w:numbering xmlns:wpc="http://schemas.microsoft.com/office/word/2010/wordprocessingCanvas" xmlns:cx="http://schemas.microsoft.com/office/drawing/2014/chartex" xmlns:cx1="http://schemas.microsoft.com/office/drawing/2015/9/8/chartex" xmlns:cx2="http://schemas.microsoft.com/office/drawing/2015/10/21/chartex" xmlns:cx3="http://schemas.microsoft.com/office/drawing/2016/5/9/chartex" xmlns:cx4="http://schemas.microsoft.com/office/drawing/2016/5/10/chartex" xmlns:cx5="http://schemas.microsoft.com/office/drawing/2016/5/11/chartex" xmlns:cx6="http://schemas.microsoft.com/office/drawing/2016/5/12/chartex" xmlns:cx7="http://schemas.microsoft.com/office/drawing/2016/5/13/chartex" xmlns:cx8="http://schemas.microsoft.com/office/drawing/2016/5/14/chartex" xmlns:mc="http://schemas.openxmlformats.org/markup-compatibility/2006" xmlns:aink="http://schemas.microsoft.com/office/drawing/2016/ink" xmlns:am3d="http://schemas.microsoft.com/office/drawing/2017/model3d" xmlns:o="urn:schemas-microsoft-com:office:office" xmlns:oel="http://schemas.microsoft.com/office/2019/extlst" xmlns:r="http://schemas.openxmlformats.org/officeDocument/2006/relationships" xmlns:m="http://schemas.openxmlformats.org/officeDocument/2006/math" xmlns:v="urn:schemas-microsoft-com:vml" xmlns:wp14="http://schemas.microsoft.com/office/word/2010/wordprocessingDrawing" xmlns:wp="http://schemas.openxmlformats.org/drawingml/2006/wordprocessingDrawing" xmlns:w10="urn:schemas-microsoft-com:office:word" xmlns:w="http://schemas.openxmlformats.org/wordprocessingml/2006/main" xmlns:w14="http://schemas.microsoft.com/office/word/2010/wordml" xmlns:w15="http://schemas.microsoft.com/office/word/2012/wordml" xmlns:w16cex="http://schemas.microsoft.com/office/word/2018/wordml/cex" xmlns:w16cid="http://schemas.microsoft.com/office/word/2016/wordml/cid" xmlns:w16="http://schemas.microsoft.com/office/word/2018/wordml" xmlns:w16du="http://schemas.microsoft.com/office/word/2023/wordml/word16du" xmlns:w16sdtdh="http://schemas.microsoft.com/office/word/2020/wordml/sdtdatahash" xmlns:w16sdtfl="http://schemas.microsoft.com/office/word/2024/wordml/sdtformatlock" xmlns:w16se="http://schemas.microsoft.com/office/word/2015/wordml/symex" xmlns:wpg="http://schemas.microsoft.com/office/word/2010/wordprocessingGroup" xmlns:wpi="http://schemas.microsoft.com/office/word/2010/wordprocessingInk" xmlns:wne="http://schemas.microsoft.com/office/word/2006/wordml" xmlns:wps="http://schemas.microsoft.com/office/word/2010/wordprocessingShape" mc:Ignorable="w14 w15 w16se w16cid w16 w16cex w16sdtdh w16sdtfl w16du wp14">
   <w:abstractNum w:abstractNumId="0" w15:restartNumberingAfterBreak="0">
+    <w:nsid w:val="164039ED"/>
+    <w:multiLevelType w:val="hybridMultilevel"/>
+    <w:tmpl w:val="1E06294E"/>
+    <w:lvl w:ilvl="0" w:tplc="97BA61D2">
+      <w:start w:val="1"/>
+      <w:numFmt w:val="bullet"/>
+      <w:lvlText w:val=""/>
+      <w:lvlJc w:val="left"/>
+      <w:pPr>
+        <w:ind w:left="720" w:hanging="360"/>
+      </w:pPr>
+      <w:rPr>
+        <w:rFonts w:ascii="Wingdings" w:eastAsiaTheme="minorHAnsi" w:hAnsi="Wingdings" w:cstheme="minorBidi" w:hint="default"/>
+      </w:rPr>
+    </w:lvl>
+    <w:lvl w:ilvl="1" w:tplc="4C090003" w:tentative="1">
+      <w:start w:val="1"/>
+      <w:numFmt w:val="bullet"/>
+      <w:lvlText w:val="o"/>
+      <w:lvlJc w:val="left"/>
+      <w:pPr>
+        <w:ind w:left="1440" w:hanging="360"/>
+      </w:pPr>
+      <w:rPr>
+        <w:rFonts w:ascii="Courier New" w:hAnsi="Courier New" w:cs="Courier New" w:hint="default"/>
+      </w:rPr>
+    </w:lvl>
+    <w:lvl w:ilvl="2" w:tplc="4C090005" w:tentative="1">
+      <w:start w:val="1"/>
+      <w:numFmt w:val="bullet"/>
+      <w:lvlText w:val=""/>
+      <w:lvlJc w:val="left"/>
+      <w:pPr>
+        <w:ind w:left="2160" w:hanging="360"/>
+      </w:pPr>
+      <w:rPr>
+        <w:rFonts w:ascii="Wingdings" w:hAnsi="Wingdings" w:hint="default"/>
+      </w:rPr>
+    </w:lvl>
+    <w:lvl w:ilvl="3" w:tplc="4C090001" w:tentative="1">
+      <w:start w:val="1"/>
+      <w:numFmt w:val="bullet"/>
+      <w:lvlText w:val=""/>
+      <w:lvlJc w:val="left"/>
+      <w:pPr>
+        <w:ind w:left="2880" w:hanging="360"/>
+      </w:pPr>
+      <w:rPr>
+        <w:rFonts w:ascii="Symbol" w:hAnsi="Symbol" w:hint="default"/>
+      </w:rPr>
+    </w:lvl>
+    <w:lvl w:ilvl="4" w:tplc="4C090003" w:tentative="1">
+      <w:start w:val="1"/>
+      <w:numFmt w:val="bullet"/>
+      <w:lvlText w:val="o"/>
+      <w:lvlJc w:val="left"/>
+      <w:pPr>
+        <w:ind w:left="3600" w:hanging="360"/>
+      </w:pPr>
+      <w:rPr>
+        <w:rFonts w:ascii="Courier New" w:hAnsi="Courier New" w:cs="Courier New" w:hint="default"/>
+      </w:rPr>
+    </w:lvl>
+    <w:lvl w:ilvl="5" w:tplc="4C090005" w:tentative="1">
+      <w:start w:val="1"/>
+      <w:numFmt w:val="bullet"/>
+      <w:lvlText w:val=""/>
+      <w:lvlJc w:val="left"/>
+      <w:pPr>
+        <w:ind w:left="4320" w:hanging="360"/>
+      </w:pPr>
+      <w:rPr>
+        <w:rFonts w:ascii="Wingdings" w:hAnsi="Wingdings" w:hint="default"/>
+      </w:rPr>
+    </w:lvl>
+    <w:lvl w:ilvl="6" w:tplc="4C090001" w:tentative="1">
+      <w:start w:val="1"/>
+      <w:numFmt w:val="bullet"/>
+      <w:lvlText w:val=""/>
+      <w:lvlJc w:val="left"/>
+      <w:pPr>
+        <w:ind w:left="5040" w:hanging="360"/>
+      </w:pPr>
+      <w:rPr>
+        <w:rFonts w:ascii="Symbol" w:hAnsi="Symbol" w:hint="default"/>
+      </w:rPr>
+    </w:lvl>
+    <w:lvl w:ilvl="7" w:tplc="4C090003" w:tentative="1">
+      <w:start w:val="1"/>
+      <w:numFmt w:val="bullet"/>
+      <w:lvlText w:val="o"/>
+      <w:lvlJc w:val="left"/>
+      <w:pPr>
+        <w:ind w:left="5760" w:hanging="360"/>
+      </w:pPr>
+      <w:rPr>
+        <w:rFonts w:ascii="Courier New" w:hAnsi="Courier New" w:cs="Courier New" w:hint="default"/>
+      </w:rPr>
+    </w:lvl>
+    <w:lvl w:ilvl="8" w:tplc="4C090005" w:tentative="1">
+      <w:start w:val="1"/>
+      <w:numFmt w:val="bullet"/>
+      <w:lvlText w:val=""/>
+      <w:lvlJc w:val="left"/>
+      <w:pPr>
+        <w:ind w:left="6480" w:hanging="360"/>
+      </w:pPr>
+      <w:rPr>
+        <w:rFonts w:ascii="Wingdings" w:hAnsi="Wingdings" w:hint="default"/>
+      </w:rPr>
+    </w:lvl>
+  </w:abstractNum>
+  <w:abstractNum w:abstractNumId="1" w15:restartNumberingAfterBreak="0">
     <w:nsid w:val="197C5AEC"/>
     <w:multiLevelType w:val="hybridMultilevel"/>
     <w:tmpl w:val="0EC27398"/>
@@ -598,7 +1524,7 @@
       </w:rPr>
     </w:lvl>
   </w:abstractNum>
-  <w:abstractNum w:abstractNumId="1" w15:restartNumberingAfterBreak="0">
+  <w:abstractNum w:abstractNumId="2" w15:restartNumberingAfterBreak="0">
     <w:nsid w:val="20B1669D"/>
     <w:multiLevelType w:val="hybridMultilevel"/>
     <w:tmpl w:val="A116464E"/>
@@ -710,7 +1636,7 @@
       </w:rPr>
     </w:lvl>
   </w:abstractNum>
-  <w:abstractNum w:abstractNumId="2" w15:restartNumberingAfterBreak="0">
+  <w:abstractNum w:abstractNumId="3" w15:restartNumberingAfterBreak="0">
     <w:nsid w:val="24C0249B"/>
     <w:multiLevelType w:val="hybridMultilevel"/>
     <w:tmpl w:val="333A918C"/>
@@ -725,7 +1651,7 @@
         <w:rFonts w:ascii="Arial" w:eastAsia="Calibri" w:hAnsi="Arial" w:cs="Arial" w:hint="default"/>
       </w:rPr>
     </w:lvl>
-    <w:lvl w:ilvl="1" w:tplc="4C090003" w:tentative="1">
+    <w:lvl w:ilvl="1" w:tplc="4C090003">
       <w:start w:val="1"/>
       <w:numFmt w:val="bullet"/>
       <w:lvlText w:val="o"/>
@@ -822,7 +1748,7 @@
       </w:rPr>
     </w:lvl>
   </w:abstractNum>
-  <w:abstractNum w:abstractNumId="3" w15:restartNumberingAfterBreak="0">
+  <w:abstractNum w:abstractNumId="4" w15:restartNumberingAfterBreak="0">
     <w:nsid w:val="44F70988"/>
     <w:multiLevelType w:val="hybridMultilevel"/>
     <w:tmpl w:val="FB907012"/>
@@ -935,16 +1861,19 @@
     </w:lvl>
   </w:abstractNum>
   <w:num w:numId="1" w16cid:durableId="644743856">
-    <w:abstractNumId w:val="0"/>
+    <w:abstractNumId w:val="1"/>
   </w:num>
   <w:num w:numId="2" w16cid:durableId="2028674128">
-    <w:abstractNumId w:val="1"/>
+    <w:abstractNumId w:val="2"/>
   </w:num>
   <w:num w:numId="3" w16cid:durableId="623313936">
+    <w:abstractNumId w:val="4"/>
+  </w:num>
+  <w:num w:numId="4" w16cid:durableId="292561615">
     <w:abstractNumId w:val="3"/>
   </w:num>
-  <w:num w:numId="4" w16cid:durableId="292561615">
-    <w:abstractNumId w:val="2"/>
+  <w:num w:numId="5" w16cid:durableId="1353461461">
+    <w:abstractNumId w:val="0"/>
   </w:num>
 </w:numbering>
 </file>
@@ -1559,6 +2488,7 @@
   <w:style w:type="character" w:default="1" w:styleId="DefaultParagraphFont">
     <w:name w:val="Default Paragraph Font"/>
     <w:uiPriority w:val="1"/>
+    <w:semiHidden/>
     <w:unhideWhenUsed/>
   </w:style>
   <w:style w:type="table" w:default="1" w:styleId="TableNormal">

--- a/Document.docx
+++ b/Document.docx
@@ -1100,6 +1100,12 @@
         </w:rPr>
         <w:t>trả về chi tiết lỗi</w:t>
       </w:r>
+      <w:r>
+        <w:rPr>
+          <w:lang w:val="en-AE"/>
+        </w:rPr>
+        <w:t xml:space="preserve"> trong response body</w:t>
+      </w:r>
     </w:p>
     <w:p>
       <w:pPr>
@@ -1280,12 +1286,314 @@
     </w:p>
     <w:p>
       <w:pPr>
-        <w:rPr>
-          <w:b/>
-          <w:bCs/>
-          <w:lang w:val="en-AE"/>
-        </w:rPr>
-      </w:pPr>
+        <w:pStyle w:val="Heading1"/>
+        <w:rPr>
+          <w:lang w:val="en-AE"/>
+        </w:rPr>
+      </w:pPr>
+      <w:r>
+        <w:rPr>
+          <w:lang w:val="en-AE"/>
+        </w:rPr>
+        <w:t>Video 3:</w:t>
+      </w:r>
+    </w:p>
+    <w:p>
+      <w:pPr>
+        <w:pStyle w:val="Heading2"/>
+        <w:rPr>
+          <w:lang w:val="en-AE"/>
+        </w:rPr>
+      </w:pPr>
+      <w:r>
+        <w:rPr>
+          <w:lang w:val="en-AE"/>
+        </w:rPr>
+        <w:t>Giới thiệu @ControllerAdvice</w:t>
+      </w:r>
+    </w:p>
+    <w:p>
+      <w:pPr>
+        <w:pStyle w:val="ListParagraph"/>
+        <w:numPr>
+          <w:ilvl w:val="0"/>
+          <w:numId w:val="4"/>
+        </w:numPr>
+        <w:rPr>
+          <w:lang w:val="en-AE"/>
+        </w:rPr>
+      </w:pPr>
+      <w:r>
+        <w:rPr>
+          <w:lang w:val="en-AE"/>
+        </w:rPr>
+        <w:t xml:space="preserve">Là kĩ thuật sử lý vấn đề </w:t>
+      </w:r>
+    </w:p>
+    <w:p>
+      <w:pPr>
+        <w:pStyle w:val="ListParagraph"/>
+        <w:numPr>
+          <w:ilvl w:val="1"/>
+          <w:numId w:val="4"/>
+        </w:numPr>
+        <w:rPr>
+          <w:lang w:val="en-AE"/>
+        </w:rPr>
+      </w:pPr>
+      <w:r>
+        <w:rPr>
+          <w:lang w:val="en-AE"/>
+        </w:rPr>
+        <w:t>Custome error detail lặp code</w:t>
+      </w:r>
+    </w:p>
+    <w:p>
+      <w:pPr>
+        <w:pStyle w:val="ListParagraph"/>
+        <w:numPr>
+          <w:ilvl w:val="1"/>
+          <w:numId w:val="4"/>
+        </w:numPr>
+        <w:rPr>
+          <w:lang w:val="en-AE"/>
+        </w:rPr>
+      </w:pPr>
+      <w:r>
+        <w:rPr>
+          <w:lang w:val="en-AE"/>
+        </w:rPr>
+        <w:t>http status code không consistent</w:t>
+      </w:r>
+    </w:p>
+    <w:p>
+      <w:pPr>
+        <w:pStyle w:val="ListParagraph"/>
+        <w:numPr>
+          <w:ilvl w:val="0"/>
+          <w:numId w:val="4"/>
+        </w:numPr>
+        <w:rPr>
+          <w:lang w:val="en-AE"/>
+        </w:rPr>
+      </w:pPr>
+      <w:r>
+        <w:rPr>
+          <w:lang w:val="en-AE"/>
+        </w:rPr>
+        <w:t xml:space="preserve">Bắt những ngoại lệ ném ra </w:t>
+      </w:r>
+    </w:p>
+    <w:p>
+      <w:pPr>
+        <w:pStyle w:val="ListParagraph"/>
+        <w:numPr>
+          <w:ilvl w:val="1"/>
+          <w:numId w:val="4"/>
+        </w:numPr>
+        <w:rPr>
+          <w:lang w:val="en-AE"/>
+        </w:rPr>
+      </w:pPr>
+      <w:r>
+        <w:rPr>
+          <w:lang w:val="en-AE"/>
+        </w:rPr>
+        <w:t>Của hệ thống</w:t>
+      </w:r>
+    </w:p>
+    <w:p>
+      <w:pPr>
+        <w:pStyle w:val="ListParagraph"/>
+        <w:numPr>
+          <w:ilvl w:val="1"/>
+          <w:numId w:val="4"/>
+        </w:numPr>
+        <w:rPr>
+          <w:lang w:val="en-AE"/>
+        </w:rPr>
+      </w:pPr>
+      <w:r>
+        <w:rPr>
+          <w:lang w:val="en-AE"/>
+        </w:rPr>
+        <w:t>Ngoại lệ tự tạo</w:t>
+      </w:r>
+    </w:p>
+    <w:p>
+      <w:pPr>
+        <w:pStyle w:val="ListParagraph"/>
+        <w:numPr>
+          <w:ilvl w:val="0"/>
+          <w:numId w:val="4"/>
+        </w:numPr>
+        <w:rPr>
+          <w:lang w:val="en-AE"/>
+        </w:rPr>
+      </w:pPr>
+      <w:r>
+        <w:rPr>
+          <w:lang w:val="en-AE"/>
+        </w:rPr>
+        <w:t>Có thể định nghĩa nhiều Exeptionhanler</w:t>
+      </w:r>
+    </w:p>
+    <w:p>
+      <w:pPr>
+        <w:pStyle w:val="Heading2"/>
+        <w:rPr>
+          <w:lang w:val="en-AE"/>
+        </w:rPr>
+      </w:pPr>
+      <w:r>
+        <w:rPr>
+          <w:lang w:val="en-AE"/>
+        </w:rPr>
+        <w:t>@ResponseEntity</w:t>
+      </w:r>
+    </w:p>
+    <w:p>
+      <w:pPr>
+        <w:pStyle w:val="ListParagraph"/>
+        <w:numPr>
+          <w:ilvl w:val="0"/>
+          <w:numId w:val="4"/>
+        </w:numPr>
+        <w:rPr>
+          <w:lang w:val="en-AE"/>
+        </w:rPr>
+      </w:pPr>
+      <w:r>
+        <w:rPr>
+          <w:lang w:val="en-AE"/>
+        </w:rPr>
+        <w:t>Ngoài data thì còn chứa status code</w:t>
+      </w:r>
+    </w:p>
+    <w:p>
+      <w:pPr>
+        <w:pStyle w:val="Heading2"/>
+        <w:rPr>
+          <w:lang w:val="en-AE"/>
+        </w:rPr>
+      </w:pPr>
+      <w:r>
+        <w:rPr>
+          <w:lang w:val="en-AE"/>
+        </w:rPr>
+        <w:lastRenderedPageBreak/>
+        <w:t>Cách custome exception để trả ra lỗi của field requied</w:t>
+      </w:r>
+    </w:p>
+    <w:p>
+      <w:pPr>
+        <w:rPr>
+          <w:lang w:val="en-AE"/>
+        </w:rPr>
+      </w:pPr>
+      <w:r>
+        <w:rPr>
+          <w:lang w:val="en-AE"/>
+        </w:rPr>
+        <w:t xml:space="preserve">Mặc định khi custome exception thì nó sẽ là lỗi </w:t>
+      </w:r>
+      <w:proofErr w:type="gramStart"/>
+      <w:r>
+        <w:rPr>
+          <w:lang w:val="en-AE"/>
+        </w:rPr>
+        <w:t>checked(</w:t>
+      </w:r>
+      <w:proofErr w:type="gramEnd"/>
+      <w:r>
+        <w:rPr>
+          <w:lang w:val="en-AE"/>
+        </w:rPr>
+        <w:t>biên dịch)</w:t>
+      </w:r>
+    </w:p>
+    <w:p>
+      <w:pPr>
+        <w:rPr>
+          <w:lang w:val="en-AE"/>
+        </w:rPr>
+      </w:pPr>
+      <w:r>
+        <w:rPr>
+          <w:lang w:val="en-AE"/>
+        </w:rPr>
+        <w:t>Extends exception</w:t>
+      </w:r>
+    </w:p>
+    <w:p>
+      <w:pPr>
+        <w:rPr>
+          <w:lang w:val="en-AE"/>
+        </w:rPr>
+      </w:pPr>
+      <w:r>
+        <w:rPr>
+          <w:lang w:val="en-AE"/>
+        </w:rPr>
+        <w:t>Tạo method check value của field</w:t>
+      </w:r>
+    </w:p>
+    <w:p>
+      <w:pPr>
+        <w:rPr>
+          <w:lang w:val="en-AE"/>
+        </w:rPr>
+      </w:pPr>
+    </w:p>
+    <w:p>
+      <w:pPr>
+        <w:pStyle w:val="Heading2"/>
+        <w:rPr>
+          <w:lang w:val="en-AE"/>
+        </w:rPr>
+      </w:pPr>
+      <w:r>
+        <w:rPr>
+          <w:lang w:val="en-AE"/>
+        </w:rPr>
+        <w:t>Khác nhau giữa throw new và thows</w:t>
+      </w:r>
+    </w:p>
+    <w:p>
+      <w:pPr>
+        <w:pStyle w:val="ListParagraph"/>
+        <w:numPr>
+          <w:ilvl w:val="0"/>
+          <w:numId w:val="4"/>
+        </w:numPr>
+        <w:rPr>
+          <w:lang w:val="en-AE"/>
+        </w:rPr>
+      </w:pPr>
+      <w:r>
+        <w:rPr>
+          <w:lang w:val="en-AE"/>
+        </w:rPr>
+        <w:t>Throw là ném ra exception</w:t>
+      </w:r>
+    </w:p>
+    <w:p>
+      <w:pPr>
+        <w:pStyle w:val="ListParagraph"/>
+        <w:numPr>
+          <w:ilvl w:val="0"/>
+          <w:numId w:val="4"/>
+        </w:numPr>
+        <w:rPr>
+          <w:lang w:val="en-AE"/>
+        </w:rPr>
+      </w:pPr>
+      <w:r>
+        <w:rPr>
+          <w:lang w:val="en-AE"/>
+        </w:rPr>
+        <w:t>Throws là thông báo rằng nó ném ra ngoại lệ đó</w:t>
+      </w:r>
     </w:p>
     <w:sectPr>
       <w:pgSz w:w="12240" w:h="15840"/>

--- a/Document.docx
+++ b/Document.docx
@@ -74,13 +74,8 @@
           <w:tab w:val="left" w:pos="990"/>
         </w:tabs>
       </w:pPr>
-      <w:proofErr w:type="gramStart"/>
-      <w:r>
-        <w:t>@ResponseBody trả</w:t>
-      </w:r>
-      <w:proofErr w:type="gramEnd"/>
-      <w:r>
-        <w:t xml:space="preserve"> json cho clien</w:t>
+      <w:r>
+        <w:t>@ResponseBody trả json cho clien</w:t>
       </w:r>
     </w:p>
     <w:p>
@@ -113,13 +108,8 @@
         </w:tabs>
       </w:pPr>
       <w:r>
-        <w:t xml:space="preserve">Bên phía client có thể gửi nhiều type đầu vào ví dụ: text, json, </w:t>
-      </w:r>
-      <w:proofErr w:type="gramStart"/>
-      <w:r>
-        <w:t>html,…</w:t>
-      </w:r>
-      <w:proofErr w:type="gramEnd"/>
+        <w:t>Bên phía client có thể gửi nhiều type đầu vào ví dụ: text, json, html,…</w:t>
+      </w:r>
     </w:p>
     <w:p>
       <w:pPr>
@@ -165,15 +155,7 @@
         </w:numPr>
       </w:pPr>
       <w:r>
-        <w:t>Khi mà dùng @RestController thì không cần phải sử dụng @</w:t>
-      </w:r>
-      <w:proofErr w:type="gramStart"/>
-      <w:r>
-        <w:t>ResponseBody(</w:t>
-      </w:r>
-      <w:proofErr w:type="gramEnd"/>
-      <w:r>
-        <w:t>Để convert object sang json) nữa</w:t>
+        <w:t>Khi mà dùng @RestController thì không cần phải sử dụng @ResponseBody(Để convert object sang json) nữa</w:t>
       </w:r>
       <w:r>
         <w:t xml:space="preserve"> vì ở bên trong @RestController đã có @ResponseBody rồi</w:t>
@@ -199,15 +181,7 @@
         </w:numPr>
       </w:pPr>
       <w:r>
-        <w:t>Ngoài cách @</w:t>
-      </w:r>
-      <w:proofErr w:type="gramStart"/>
-      <w:r>
-        <w:t>RequestMapping(</w:t>
-      </w:r>
-      <w:proofErr w:type="gramEnd"/>
-      <w:r>
-        <w:t>value, method)</w:t>
+        <w:t>Ngoài cách @RequestMapping(value, method)</w:t>
       </w:r>
     </w:p>
     <w:p>
@@ -487,16 +461,8 @@
         <w:rPr>
           <w:lang w:val="en-AE"/>
         </w:rPr>
-        <w:t xml:space="preserve">Client phải định nghĩa conent-type để khi gửi về server nó biết đó là kiểu gì ví dụ json, </w:t>
-      </w:r>
-      <w:proofErr w:type="gramStart"/>
-      <w:r>
-        <w:rPr>
-          <w:lang w:val="en-AE"/>
-        </w:rPr>
-        <w:t>text,…</w:t>
-      </w:r>
-      <w:proofErr w:type="gramEnd"/>
+        <w:t>Client phải định nghĩa conent-type để khi gửi về server nó biết đó là kiểu gì ví dụ json, text,…</w:t>
+      </w:r>
     </w:p>
     <w:p>
       <w:pPr>
@@ -731,53 +697,25 @@
         <w:rPr>
           <w:lang w:val="en-AE"/>
         </w:rPr>
-        <w:t xml:space="preserve"> not found: không tìm thấy url. </w:t>
-      </w:r>
-      <w:proofErr w:type="gramStart"/>
-      <w:r>
-        <w:rPr>
-          <w:lang w:val="en-AE"/>
-        </w:rPr>
-        <w:t>2Th</w:t>
-      </w:r>
-      <w:proofErr w:type="gramEnd"/>
-      <w:r>
-        <w:rPr>
-          <w:lang w:val="en-AE"/>
-        </w:rPr>
-        <w:t>: 1 là server không có 2 là server 1 đường client 1 nèo</w:t>
-      </w:r>
-    </w:p>
-    <w:p>
-      <w:pPr>
-        <w:pStyle w:val="ListParagraph"/>
-        <w:numPr>
-          <w:ilvl w:val="0"/>
-          <w:numId w:val="4"/>
-        </w:numPr>
-        <w:rPr>
-          <w:lang w:val="en-AE"/>
-        </w:rPr>
-      </w:pPr>
-      <w:r>
-        <w:rPr>
-          <w:lang w:val="en-AE"/>
-        </w:rPr>
-        <w:t xml:space="preserve">405 (method </w:t>
-      </w:r>
-      <w:proofErr w:type="gramStart"/>
-      <w:r>
-        <w:rPr>
-          <w:lang w:val="en-AE"/>
-        </w:rPr>
-        <w:t>not allow</w:t>
-      </w:r>
-      <w:proofErr w:type="gramEnd"/>
-      <w:r>
-        <w:rPr>
-          <w:lang w:val="en-AE"/>
-        </w:rPr>
-        <w:t>): sai về mặt dữ kiện về mặt method. Ví dụ như là server định nghĩa là POST client lại là GET.</w:t>
+        <w:t xml:space="preserve"> not found: không tìm thấy url. 2Th: 1 là server không có 2 là server 1 đường client 1 nèo</w:t>
+      </w:r>
+    </w:p>
+    <w:p>
+      <w:pPr>
+        <w:pStyle w:val="ListParagraph"/>
+        <w:numPr>
+          <w:ilvl w:val="0"/>
+          <w:numId w:val="4"/>
+        </w:numPr>
+        <w:rPr>
+          <w:lang w:val="en-AE"/>
+        </w:rPr>
+      </w:pPr>
+      <w:r>
+        <w:rPr>
+          <w:lang w:val="en-AE"/>
+        </w:rPr>
+        <w:t>405 (method not allow): sai về mặt dữ kiện về mặt method. Ví dụ như là server định nghĩa là POST client lại là GET.</w:t>
       </w:r>
     </w:p>
     <w:p>
@@ -794,202 +732,148 @@
           <w:bCs/>
           <w:lang w:val="en-AE"/>
         </w:rPr>
-        <w:t xml:space="preserve">Server error </w:t>
-      </w:r>
-      <w:proofErr w:type="gramStart"/>
-      <w:r>
+        <w:t>Server error response(500-599)</w:t>
+      </w:r>
+    </w:p>
+    <w:p>
+      <w:pPr>
+        <w:pStyle w:val="ListParagraph"/>
+        <w:numPr>
+          <w:ilvl w:val="0"/>
+          <w:numId w:val="4"/>
+        </w:numPr>
+        <w:rPr>
+          <w:lang w:val="en-AE"/>
+        </w:rPr>
+      </w:pPr>
+      <w:r>
+        <w:rPr>
+          <w:lang w:val="en-AE"/>
+        </w:rPr>
+        <w:t xml:space="preserve">500 interal server: </w:t>
+      </w:r>
+    </w:p>
+    <w:p>
+      <w:pPr>
+        <w:pStyle w:val="ListParagraph"/>
+        <w:numPr>
+          <w:ilvl w:val="1"/>
+          <w:numId w:val="4"/>
+        </w:numPr>
+        <w:rPr>
+          <w:lang w:val="en-AE"/>
+        </w:rPr>
+      </w:pPr>
+      <w:r>
+        <w:rPr>
+          <w:lang w:val="en-AE"/>
+        </w:rPr>
+        <w:t>Bug</w:t>
+      </w:r>
+    </w:p>
+    <w:p>
+      <w:pPr>
+        <w:pStyle w:val="ListParagraph"/>
+        <w:numPr>
+          <w:ilvl w:val="1"/>
+          <w:numId w:val="4"/>
+        </w:numPr>
+        <w:rPr>
+          <w:lang w:val="en-AE"/>
+        </w:rPr>
+      </w:pPr>
+      <w:r>
+        <w:rPr>
+          <w:lang w:val="en-AE"/>
+        </w:rPr>
+        <w:t>Cấu hình sai hoặc quên cấu hình</w:t>
+      </w:r>
+    </w:p>
+    <w:p>
+      <w:pPr>
+        <w:pStyle w:val="ListParagraph"/>
+        <w:numPr>
+          <w:ilvl w:val="0"/>
+          <w:numId w:val="4"/>
+        </w:numPr>
+        <w:rPr>
+          <w:lang w:val="en-AE"/>
+        </w:rPr>
+      </w:pPr>
+      <w:r>
+        <w:rPr>
+          <w:lang w:val="en-AE"/>
+        </w:rPr>
+        <w:t>50</w:t>
+      </w:r>
+      <w:r>
+        <w:rPr>
+          <w:lang w:val="en-AE"/>
+        </w:rPr>
+        <w:t xml:space="preserve">2 bad gateway: </w:t>
+      </w:r>
+      <w:r>
+        <w:rPr>
+          <w:lang w:val="en-AE"/>
+        </w:rPr>
+        <w:t>sau khi server sập thì sẽ bị 502</w:t>
+      </w:r>
+    </w:p>
+    <w:p>
+      <w:pPr>
+        <w:pStyle w:val="ListParagraph"/>
+        <w:numPr>
+          <w:ilvl w:val="0"/>
+          <w:numId w:val="4"/>
+        </w:numPr>
+        <w:rPr>
+          <w:lang w:val="en-AE"/>
+        </w:rPr>
+      </w:pPr>
+      <w:r>
+        <w:rPr>
+          <w:lang w:val="en-AE"/>
+        </w:rPr>
+        <w:t>503 servicee unvailable: server s</w:t>
+      </w:r>
+      <w:r>
+        <w:rPr>
+          <w:lang w:val="en-AE"/>
+        </w:rPr>
+        <w:t>ập</w:t>
+      </w:r>
+    </w:p>
+    <w:p>
+      <w:pPr>
+        <w:pStyle w:val="ListParagraph"/>
+        <w:numPr>
+          <w:ilvl w:val="0"/>
+          <w:numId w:val="4"/>
+        </w:numPr>
+        <w:rPr>
+          <w:lang w:val="en-AE"/>
+        </w:rPr>
+      </w:pPr>
+      <w:r>
+        <w:rPr>
+          <w:lang w:val="en-AE"/>
+        </w:rPr>
+        <w:t>50</w:t>
+      </w:r>
+      <w:r>
+        <w:rPr>
+          <w:lang w:val="en-AE"/>
+        </w:rPr>
+        <w:t>4  gateway timeout: client chờ response quá lâu sẽ bị timeout</w:t>
+      </w:r>
+    </w:p>
+    <w:p>
+      <w:pPr>
         <w:rPr>
           <w:b/>
           <w:bCs/>
           <w:lang w:val="en-AE"/>
         </w:rPr>
-        <w:t>response(</w:t>
-      </w:r>
-      <w:proofErr w:type="gramEnd"/>
-      <w:r>
-        <w:rPr>
-          <w:b/>
-          <w:bCs/>
-          <w:lang w:val="en-AE"/>
-        </w:rPr>
-        <w:t>500-599)</w:t>
-      </w:r>
-    </w:p>
-    <w:p>
-      <w:pPr>
-        <w:pStyle w:val="ListParagraph"/>
-        <w:numPr>
-          <w:ilvl w:val="0"/>
-          <w:numId w:val="4"/>
-        </w:numPr>
-        <w:rPr>
-          <w:lang w:val="en-AE"/>
-        </w:rPr>
-      </w:pPr>
-      <w:r>
-        <w:rPr>
-          <w:lang w:val="en-AE"/>
-        </w:rPr>
-        <w:t xml:space="preserve">500 interal server: </w:t>
-      </w:r>
-    </w:p>
-    <w:p>
-      <w:pPr>
-        <w:pStyle w:val="ListParagraph"/>
-        <w:numPr>
-          <w:ilvl w:val="1"/>
-          <w:numId w:val="4"/>
-        </w:numPr>
-        <w:rPr>
-          <w:lang w:val="en-AE"/>
-        </w:rPr>
-      </w:pPr>
-      <w:r>
-        <w:rPr>
-          <w:lang w:val="en-AE"/>
-        </w:rPr>
-        <w:t>Bug</w:t>
-      </w:r>
-    </w:p>
-    <w:p>
-      <w:pPr>
-        <w:pStyle w:val="ListParagraph"/>
-        <w:numPr>
-          <w:ilvl w:val="1"/>
-          <w:numId w:val="4"/>
-        </w:numPr>
-        <w:rPr>
-          <w:lang w:val="en-AE"/>
-        </w:rPr>
-      </w:pPr>
-      <w:r>
-        <w:rPr>
-          <w:lang w:val="en-AE"/>
-        </w:rPr>
-        <w:t>Cấu hình sai hoặc quên cấu hình</w:t>
-      </w:r>
-    </w:p>
-    <w:p>
-      <w:pPr>
-        <w:pStyle w:val="ListParagraph"/>
-        <w:numPr>
-          <w:ilvl w:val="0"/>
-          <w:numId w:val="4"/>
-        </w:numPr>
-        <w:rPr>
-          <w:lang w:val="en-AE"/>
-        </w:rPr>
-      </w:pPr>
-      <w:r>
-        <w:rPr>
-          <w:lang w:val="en-AE"/>
-        </w:rPr>
-        <w:t>50</w:t>
-      </w:r>
-      <w:r>
-        <w:rPr>
-          <w:lang w:val="en-AE"/>
-        </w:rPr>
-        <w:t xml:space="preserve">2 bad </w:t>
-      </w:r>
-      <w:proofErr w:type="gramStart"/>
-      <w:r>
-        <w:rPr>
-          <w:lang w:val="en-AE"/>
-        </w:rPr>
-        <w:t>gateway</w:t>
-      </w:r>
-      <w:proofErr w:type="gramEnd"/>
-      <w:r>
-        <w:rPr>
-          <w:lang w:val="en-AE"/>
-        </w:rPr>
-        <w:t xml:space="preserve">: </w:t>
-      </w:r>
-      <w:r>
-        <w:rPr>
-          <w:lang w:val="en-AE"/>
-        </w:rPr>
-        <w:t>sau khi server sập thì sẽ bị 502</w:t>
-      </w:r>
-    </w:p>
-    <w:p>
-      <w:pPr>
-        <w:pStyle w:val="ListParagraph"/>
-        <w:numPr>
-          <w:ilvl w:val="0"/>
-          <w:numId w:val="4"/>
-        </w:numPr>
-        <w:rPr>
-          <w:lang w:val="en-AE"/>
-        </w:rPr>
-      </w:pPr>
-      <w:r>
-        <w:rPr>
-          <w:lang w:val="en-AE"/>
-        </w:rPr>
-        <w:t>503 servicee unvailable: server s</w:t>
-      </w:r>
-      <w:r>
-        <w:rPr>
-          <w:lang w:val="en-AE"/>
-        </w:rPr>
-        <w:t>ập</w:t>
-      </w:r>
-    </w:p>
-    <w:p>
-      <w:pPr>
-        <w:pStyle w:val="ListParagraph"/>
-        <w:numPr>
-          <w:ilvl w:val="0"/>
-          <w:numId w:val="4"/>
-        </w:numPr>
-        <w:rPr>
-          <w:lang w:val="en-AE"/>
-        </w:rPr>
-      </w:pPr>
-      <w:proofErr w:type="gramStart"/>
-      <w:r>
-        <w:rPr>
-          <w:lang w:val="en-AE"/>
-        </w:rPr>
-        <w:t>50</w:t>
-      </w:r>
-      <w:r>
-        <w:rPr>
-          <w:lang w:val="en-AE"/>
-        </w:rPr>
-        <w:t>4  gateway</w:t>
-      </w:r>
-      <w:proofErr w:type="gramEnd"/>
-      <w:r>
-        <w:rPr>
-          <w:lang w:val="en-AE"/>
-        </w:rPr>
-        <w:t xml:space="preserve"> </w:t>
-      </w:r>
-      <w:proofErr w:type="gramStart"/>
-      <w:r>
-        <w:rPr>
-          <w:lang w:val="en-AE"/>
-        </w:rPr>
-        <w:t>timeout</w:t>
-      </w:r>
-      <w:proofErr w:type="gramEnd"/>
-      <w:r>
-        <w:rPr>
-          <w:lang w:val="en-AE"/>
-        </w:rPr>
-        <w:t>: client chờ response quá lâu sẽ bị timeout</w:t>
-      </w:r>
-    </w:p>
-    <w:p>
-      <w:pPr>
-        <w:rPr>
-          <w:b/>
-          <w:bCs/>
-          <w:lang w:val="en-AE"/>
-        </w:rPr>
       </w:pPr>
     </w:p>
     <w:p>
@@ -1259,21 +1143,7 @@
         <w:rPr>
           <w:lang w:val="en-AE"/>
         </w:rPr>
-        <w:t xml:space="preserve">TH2: đã có người quản lý rồi và thay đổi người khác, xóa người cũ đi, thêm người mới vào -&gt; có cả POST, PUT, </w:t>
-      </w:r>
-      <w:proofErr w:type="gramStart"/>
-      <w:r>
-        <w:rPr>
-          <w:lang w:val="en-AE"/>
-        </w:rPr>
-        <w:t>DELETE .</w:t>
-      </w:r>
-      <w:proofErr w:type="gramEnd"/>
-      <w:r>
-        <w:rPr>
-          <w:lang w:val="en-AE"/>
-        </w:rPr>
-        <w:t xml:space="preserve"> Vậy thì chọn đại 1 cái dùng post (nó phổ biến)</w:t>
+        <w:t>TH2: đã có người quản lý rồi và thay đổi người khác, xóa người cũ đi, thêm người mới vào -&gt; có cả POST, PUT, DELETE . Vậy thì chọn đại 1 cái dùng post (nó phổ biến)</w:t>
       </w:r>
     </w:p>
     <w:bookmarkEnd w:id="0"/>
@@ -1495,21 +1365,7 @@
         <w:rPr>
           <w:lang w:val="en-AE"/>
         </w:rPr>
-        <w:t xml:space="preserve">Mặc định khi custome exception thì nó sẽ là lỗi </w:t>
-      </w:r>
-      <w:proofErr w:type="gramStart"/>
-      <w:r>
-        <w:rPr>
-          <w:lang w:val="en-AE"/>
-        </w:rPr>
-        <w:t>checked(</w:t>
-      </w:r>
-      <w:proofErr w:type="gramEnd"/>
-      <w:r>
-        <w:rPr>
-          <w:lang w:val="en-AE"/>
-        </w:rPr>
-        <w:t>biên dịch)</w:t>
+        <w:t>Mặc định khi custome exception thì nó sẽ là lỗi checked(biên dịch)</w:t>
       </w:r>
     </w:p>
     <w:p>
@@ -1594,6 +1450,213 @@
         </w:rPr>
         <w:t>Throws là thông báo rằng nó ném ra ngoại lệ đó</w:t>
       </w:r>
+    </w:p>
+    <w:p>
+      <w:pPr>
+        <w:pStyle w:val="Heading1"/>
+        <w:rPr>
+          <w:lang w:val="en-AE"/>
+        </w:rPr>
+      </w:pPr>
+      <w:r>
+        <w:rPr>
+          <w:lang w:val="en-AE"/>
+        </w:rPr>
+        <w:t xml:space="preserve">Video 4: </w:t>
+      </w:r>
+    </w:p>
+    <w:p>
+      <w:pPr>
+        <w:pStyle w:val="Heading2"/>
+        <w:rPr>
+          <w:lang w:val="en-AE"/>
+        </w:rPr>
+      </w:pPr>
+      <w:r>
+        <w:rPr>
+          <w:lang w:val="en-AE"/>
+        </w:rPr>
+        <w:t>Phân quyền là gì</w:t>
+      </w:r>
+    </w:p>
+    <w:p>
+      <w:pPr>
+        <w:rPr>
+          <w:lang w:val="en-AE"/>
+        </w:rPr>
+      </w:pPr>
+      <w:r>
+        <w:rPr>
+          <w:lang w:val="en-AE"/>
+        </w:rPr>
+        <w:t>Vai trò này có quyền làm gì</w:t>
+      </w:r>
+    </w:p>
+    <w:p>
+      <w:pPr>
+        <w:rPr>
+          <w:lang w:val="en-AE"/>
+        </w:rPr>
+      </w:pPr>
+      <w:r>
+        <w:rPr>
+          <w:lang w:val="en-AE"/>
+        </w:rPr>
+        <w:t xml:space="preserve">Ví dụ: </w:t>
+      </w:r>
+      <w:r>
+        <w:rPr>
+          <w:lang w:val="en-AE"/>
+        </w:rPr>
+        <w:t>những api chỉ cho phép manager thì staff không vào được</w:t>
+      </w:r>
+    </w:p>
+    <w:p>
+      <w:pPr>
+        <w:pStyle w:val="Heading2"/>
+        <w:rPr>
+          <w:lang w:val="en-AE"/>
+        </w:rPr>
+      </w:pPr>
+      <w:r>
+        <w:rPr>
+          <w:lang w:val="en-AE"/>
+        </w:rPr>
+        <w:t>Giới thiệu Rule 11: Hiểu rõ về 401: authorized và 403 forbidden</w:t>
+      </w:r>
+    </w:p>
+    <w:p>
+      <w:pPr>
+        <w:pStyle w:val="ListParagraph"/>
+        <w:numPr>
+          <w:ilvl w:val="0"/>
+          <w:numId w:val="4"/>
+        </w:numPr>
+        <w:rPr>
+          <w:lang w:val="en-AE"/>
+        </w:rPr>
+      </w:pPr>
+      <w:r>
+        <w:rPr>
+          <w:lang w:val="en-AE"/>
+        </w:rPr>
+        <w:t xml:space="preserve">401: </w:t>
+      </w:r>
+    </w:p>
+    <w:p>
+      <w:pPr>
+        <w:pStyle w:val="ListParagraph"/>
+        <w:numPr>
+          <w:ilvl w:val="1"/>
+          <w:numId w:val="4"/>
+        </w:numPr>
+        <w:rPr>
+          <w:lang w:val="en-AE"/>
+        </w:rPr>
+      </w:pPr>
+      <w:r>
+        <w:rPr>
+          <w:lang w:val="en-AE"/>
+        </w:rPr>
+        <w:t>Chưa đăng nhập</w:t>
+      </w:r>
+    </w:p>
+    <w:p>
+      <w:pPr>
+        <w:pStyle w:val="ListParagraph"/>
+        <w:numPr>
+          <w:ilvl w:val="1"/>
+          <w:numId w:val="4"/>
+        </w:numPr>
+        <w:rPr>
+          <w:lang w:val="en-AE"/>
+        </w:rPr>
+      </w:pPr>
+      <w:r>
+        <w:rPr>
+          <w:lang w:val="en-AE"/>
+        </w:rPr>
+        <w:t>Đăng nhập sai</w:t>
+      </w:r>
+    </w:p>
+    <w:p>
+      <w:pPr>
+        <w:pStyle w:val="ListParagraph"/>
+        <w:numPr>
+          <w:ilvl w:val="1"/>
+          <w:numId w:val="4"/>
+        </w:numPr>
+        <w:rPr>
+          <w:lang w:val="en-AE"/>
+        </w:rPr>
+      </w:pPr>
+      <w:r>
+        <w:rPr>
+          <w:lang w:val="en-AE"/>
+        </w:rPr>
+        <w:t>Token hết hạn</w:t>
+      </w:r>
+    </w:p>
+    <w:p>
+      <w:pPr>
+        <w:pStyle w:val="ListParagraph"/>
+        <w:numPr>
+          <w:ilvl w:val="0"/>
+          <w:numId w:val="5"/>
+        </w:numPr>
+        <w:rPr>
+          <w:lang w:val="en-AE"/>
+        </w:rPr>
+      </w:pPr>
+      <w:r>
+        <w:rPr>
+          <w:lang w:val="en-AE"/>
+        </w:rPr>
+        <w:t>Nên là chưa sinh ra token(sinh ra ở backend nên có thể kiểm soát được dữ liệu chứa trong token)</w:t>
+      </w:r>
+    </w:p>
+    <w:p>
+      <w:pPr>
+        <w:pStyle w:val="ListParagraph"/>
+        <w:numPr>
+          <w:ilvl w:val="0"/>
+          <w:numId w:val="4"/>
+        </w:numPr>
+        <w:rPr>
+          <w:lang w:val="en-AE"/>
+        </w:rPr>
+      </w:pPr>
+      <w:r>
+        <w:rPr>
+          <w:lang w:val="en-AE"/>
+        </w:rPr>
+        <w:t>403 forbidden:</w:t>
+      </w:r>
+    </w:p>
+    <w:p>
+      <w:pPr>
+        <w:pStyle w:val="ListParagraph"/>
+        <w:numPr>
+          <w:ilvl w:val="1"/>
+          <w:numId w:val="4"/>
+        </w:numPr>
+        <w:rPr>
+          <w:lang w:val="en-AE"/>
+        </w:rPr>
+      </w:pPr>
+      <w:r>
+        <w:rPr>
+          <w:lang w:val="en-AE"/>
+        </w:rPr>
+        <w:t>Không có quyền truy cập vào api</w:t>
+      </w:r>
+    </w:p>
+    <w:p>
+      <w:pPr>
+        <w:rPr>
+          <w:lang w:val="en-AE"/>
+        </w:rPr>
+      </w:pPr>
     </w:p>
     <w:sectPr>
       <w:pgSz w:w="12240" w:h="15840"/>
@@ -1971,7 +2034,7 @@
         <w:rFonts w:ascii="Courier New" w:hAnsi="Courier New" w:cs="Courier New" w:hint="default"/>
       </w:rPr>
     </w:lvl>
-    <w:lvl w:ilvl="2" w:tplc="4C090005" w:tentative="1">
+    <w:lvl w:ilvl="2" w:tplc="4C090005">
       <w:start w:val="1"/>
       <w:numFmt w:val="bullet"/>
       <w:lvlText w:val=""/>

--- a/Document.docx
+++ b/Document.docx
@@ -74,8 +74,13 @@
           <w:tab w:val="left" w:pos="990"/>
         </w:tabs>
       </w:pPr>
-      <w:r>
-        <w:t>@ResponseBody trả json cho clien</w:t>
+      <w:proofErr w:type="gramStart"/>
+      <w:r>
+        <w:t>@ResponseBody trả</w:t>
+      </w:r>
+      <w:proofErr w:type="gramEnd"/>
+      <w:r>
+        <w:t xml:space="preserve"> json cho clien</w:t>
       </w:r>
     </w:p>
     <w:p>
@@ -108,8 +113,13 @@
         </w:tabs>
       </w:pPr>
       <w:r>
-        <w:t>Bên phía client có thể gửi nhiều type đầu vào ví dụ: text, json, html,…</w:t>
-      </w:r>
+        <w:t xml:space="preserve">Bên phía client có thể gửi nhiều type đầu vào ví dụ: text, json, </w:t>
+      </w:r>
+      <w:proofErr w:type="gramStart"/>
+      <w:r>
+        <w:t>html,…</w:t>
+      </w:r>
+      <w:proofErr w:type="gramEnd"/>
     </w:p>
     <w:p>
       <w:pPr>
@@ -155,7 +165,15 @@
         </w:numPr>
       </w:pPr>
       <w:r>
-        <w:t>Khi mà dùng @RestController thì không cần phải sử dụng @ResponseBody(Để convert object sang json) nữa</w:t>
+        <w:t>Khi mà dùng @RestController thì không cần phải sử dụng @</w:t>
+      </w:r>
+      <w:proofErr w:type="gramStart"/>
+      <w:r>
+        <w:t>ResponseBody(</w:t>
+      </w:r>
+      <w:proofErr w:type="gramEnd"/>
+      <w:r>
+        <w:t>Để convert object sang json) nữa</w:t>
       </w:r>
       <w:r>
         <w:t xml:space="preserve"> vì ở bên trong @RestController đã có @ResponseBody rồi</w:t>
@@ -181,7 +199,15 @@
         </w:numPr>
       </w:pPr>
       <w:r>
-        <w:t>Ngoài cách @RequestMapping(value, method)</w:t>
+        <w:t>Ngoài cách @</w:t>
+      </w:r>
+      <w:proofErr w:type="gramStart"/>
+      <w:r>
+        <w:t>RequestMapping(</w:t>
+      </w:r>
+      <w:proofErr w:type="gramEnd"/>
+      <w:r>
+        <w:t>value, method)</w:t>
       </w:r>
     </w:p>
     <w:p>
@@ -461,8 +487,16 @@
         <w:rPr>
           <w:lang w:val="en-AE"/>
         </w:rPr>
-        <w:t>Client phải định nghĩa conent-type để khi gửi về server nó biết đó là kiểu gì ví dụ json, text,…</w:t>
-      </w:r>
+        <w:t xml:space="preserve">Client phải định nghĩa conent-type để khi gửi về server nó biết đó là kiểu gì ví dụ json, </w:t>
+      </w:r>
+      <w:proofErr w:type="gramStart"/>
+      <w:r>
+        <w:rPr>
+          <w:lang w:val="en-AE"/>
+        </w:rPr>
+        <w:t>text,…</w:t>
+      </w:r>
+      <w:proofErr w:type="gramEnd"/>
     </w:p>
     <w:p>
       <w:pPr>
@@ -697,25 +731,53 @@
         <w:rPr>
           <w:lang w:val="en-AE"/>
         </w:rPr>
-        <w:t xml:space="preserve"> not found: không tìm thấy url. 2Th: 1 là server không có 2 là server 1 đường client 1 nèo</w:t>
-      </w:r>
-    </w:p>
-    <w:p>
-      <w:pPr>
-        <w:pStyle w:val="ListParagraph"/>
-        <w:numPr>
-          <w:ilvl w:val="0"/>
-          <w:numId w:val="4"/>
-        </w:numPr>
-        <w:rPr>
-          <w:lang w:val="en-AE"/>
-        </w:rPr>
-      </w:pPr>
-      <w:r>
-        <w:rPr>
-          <w:lang w:val="en-AE"/>
-        </w:rPr>
-        <w:t>405 (method not allow): sai về mặt dữ kiện về mặt method. Ví dụ như là server định nghĩa là POST client lại là GET.</w:t>
+        <w:t xml:space="preserve"> not found: không tìm thấy url. </w:t>
+      </w:r>
+      <w:proofErr w:type="gramStart"/>
+      <w:r>
+        <w:rPr>
+          <w:lang w:val="en-AE"/>
+        </w:rPr>
+        <w:t>2Th</w:t>
+      </w:r>
+      <w:proofErr w:type="gramEnd"/>
+      <w:r>
+        <w:rPr>
+          <w:lang w:val="en-AE"/>
+        </w:rPr>
+        <w:t>: 1 là server không có 2 là server 1 đường client 1 nèo</w:t>
+      </w:r>
+    </w:p>
+    <w:p>
+      <w:pPr>
+        <w:pStyle w:val="ListParagraph"/>
+        <w:numPr>
+          <w:ilvl w:val="0"/>
+          <w:numId w:val="4"/>
+        </w:numPr>
+        <w:rPr>
+          <w:lang w:val="en-AE"/>
+        </w:rPr>
+      </w:pPr>
+      <w:r>
+        <w:rPr>
+          <w:lang w:val="en-AE"/>
+        </w:rPr>
+        <w:t xml:space="preserve">405 (method </w:t>
+      </w:r>
+      <w:proofErr w:type="gramStart"/>
+      <w:r>
+        <w:rPr>
+          <w:lang w:val="en-AE"/>
+        </w:rPr>
+        <w:t>not allow</w:t>
+      </w:r>
+      <w:proofErr w:type="gramEnd"/>
+      <w:r>
+        <w:rPr>
+          <w:lang w:val="en-AE"/>
+        </w:rPr>
+        <w:t>): sai về mặt dữ kiện về mặt method. Ví dụ như là server định nghĩa là POST client lại là GET.</w:t>
       </w:r>
     </w:p>
     <w:p>
@@ -732,148 +794,202 @@
           <w:bCs/>
           <w:lang w:val="en-AE"/>
         </w:rPr>
-        <w:t>Server error response(500-599)</w:t>
-      </w:r>
-    </w:p>
-    <w:p>
-      <w:pPr>
-        <w:pStyle w:val="ListParagraph"/>
-        <w:numPr>
-          <w:ilvl w:val="0"/>
-          <w:numId w:val="4"/>
-        </w:numPr>
-        <w:rPr>
-          <w:lang w:val="en-AE"/>
-        </w:rPr>
-      </w:pPr>
-      <w:r>
-        <w:rPr>
-          <w:lang w:val="en-AE"/>
-        </w:rPr>
-        <w:t xml:space="preserve">500 interal server: </w:t>
-      </w:r>
-    </w:p>
-    <w:p>
-      <w:pPr>
-        <w:pStyle w:val="ListParagraph"/>
-        <w:numPr>
-          <w:ilvl w:val="1"/>
-          <w:numId w:val="4"/>
-        </w:numPr>
-        <w:rPr>
-          <w:lang w:val="en-AE"/>
-        </w:rPr>
-      </w:pPr>
-      <w:r>
-        <w:rPr>
-          <w:lang w:val="en-AE"/>
-        </w:rPr>
-        <w:t>Bug</w:t>
-      </w:r>
-    </w:p>
-    <w:p>
-      <w:pPr>
-        <w:pStyle w:val="ListParagraph"/>
-        <w:numPr>
-          <w:ilvl w:val="1"/>
-          <w:numId w:val="4"/>
-        </w:numPr>
-        <w:rPr>
-          <w:lang w:val="en-AE"/>
-        </w:rPr>
-      </w:pPr>
-      <w:r>
-        <w:rPr>
-          <w:lang w:val="en-AE"/>
-        </w:rPr>
-        <w:t>Cấu hình sai hoặc quên cấu hình</w:t>
-      </w:r>
-    </w:p>
-    <w:p>
-      <w:pPr>
-        <w:pStyle w:val="ListParagraph"/>
-        <w:numPr>
-          <w:ilvl w:val="0"/>
-          <w:numId w:val="4"/>
-        </w:numPr>
-        <w:rPr>
-          <w:lang w:val="en-AE"/>
-        </w:rPr>
-      </w:pPr>
-      <w:r>
-        <w:rPr>
-          <w:lang w:val="en-AE"/>
-        </w:rPr>
-        <w:t>50</w:t>
-      </w:r>
-      <w:r>
-        <w:rPr>
-          <w:lang w:val="en-AE"/>
-        </w:rPr>
-        <w:t xml:space="preserve">2 bad gateway: </w:t>
-      </w:r>
-      <w:r>
-        <w:rPr>
-          <w:lang w:val="en-AE"/>
-        </w:rPr>
-        <w:t>sau khi server sập thì sẽ bị 502</w:t>
-      </w:r>
-    </w:p>
-    <w:p>
-      <w:pPr>
-        <w:pStyle w:val="ListParagraph"/>
-        <w:numPr>
-          <w:ilvl w:val="0"/>
-          <w:numId w:val="4"/>
-        </w:numPr>
-        <w:rPr>
-          <w:lang w:val="en-AE"/>
-        </w:rPr>
-      </w:pPr>
-      <w:r>
-        <w:rPr>
-          <w:lang w:val="en-AE"/>
-        </w:rPr>
-        <w:t>503 servicee unvailable: server s</w:t>
-      </w:r>
-      <w:r>
-        <w:rPr>
-          <w:lang w:val="en-AE"/>
-        </w:rPr>
-        <w:t>ập</w:t>
-      </w:r>
-    </w:p>
-    <w:p>
-      <w:pPr>
-        <w:pStyle w:val="ListParagraph"/>
-        <w:numPr>
-          <w:ilvl w:val="0"/>
-          <w:numId w:val="4"/>
-        </w:numPr>
-        <w:rPr>
-          <w:lang w:val="en-AE"/>
-        </w:rPr>
-      </w:pPr>
-      <w:r>
-        <w:rPr>
-          <w:lang w:val="en-AE"/>
-        </w:rPr>
-        <w:t>50</w:t>
-      </w:r>
-      <w:r>
-        <w:rPr>
-          <w:lang w:val="en-AE"/>
-        </w:rPr>
-        <w:t>4  gateway timeout: client chờ response quá lâu sẽ bị timeout</w:t>
-      </w:r>
-    </w:p>
-    <w:p>
-      <w:pPr>
+        <w:t xml:space="preserve">Server error </w:t>
+      </w:r>
+      <w:proofErr w:type="gramStart"/>
+      <w:r>
         <w:rPr>
           <w:b/>
           <w:bCs/>
           <w:lang w:val="en-AE"/>
         </w:rPr>
+        <w:t>response(</w:t>
+      </w:r>
+      <w:proofErr w:type="gramEnd"/>
+      <w:r>
+        <w:rPr>
+          <w:b/>
+          <w:bCs/>
+          <w:lang w:val="en-AE"/>
+        </w:rPr>
+        <w:t>500-599)</w:t>
+      </w:r>
+    </w:p>
+    <w:p>
+      <w:pPr>
+        <w:pStyle w:val="ListParagraph"/>
+        <w:numPr>
+          <w:ilvl w:val="0"/>
+          <w:numId w:val="4"/>
+        </w:numPr>
+        <w:rPr>
+          <w:lang w:val="en-AE"/>
+        </w:rPr>
+      </w:pPr>
+      <w:r>
+        <w:rPr>
+          <w:lang w:val="en-AE"/>
+        </w:rPr>
+        <w:t xml:space="preserve">500 interal server: </w:t>
+      </w:r>
+    </w:p>
+    <w:p>
+      <w:pPr>
+        <w:pStyle w:val="ListParagraph"/>
+        <w:numPr>
+          <w:ilvl w:val="1"/>
+          <w:numId w:val="4"/>
+        </w:numPr>
+        <w:rPr>
+          <w:lang w:val="en-AE"/>
+        </w:rPr>
+      </w:pPr>
+      <w:r>
+        <w:rPr>
+          <w:lang w:val="en-AE"/>
+        </w:rPr>
+        <w:t>Bug</w:t>
+      </w:r>
+    </w:p>
+    <w:p>
+      <w:pPr>
+        <w:pStyle w:val="ListParagraph"/>
+        <w:numPr>
+          <w:ilvl w:val="1"/>
+          <w:numId w:val="4"/>
+        </w:numPr>
+        <w:rPr>
+          <w:lang w:val="en-AE"/>
+        </w:rPr>
+      </w:pPr>
+      <w:r>
+        <w:rPr>
+          <w:lang w:val="en-AE"/>
+        </w:rPr>
+        <w:t>Cấu hình sai hoặc quên cấu hình</w:t>
+      </w:r>
+    </w:p>
+    <w:p>
+      <w:pPr>
+        <w:pStyle w:val="ListParagraph"/>
+        <w:numPr>
+          <w:ilvl w:val="0"/>
+          <w:numId w:val="4"/>
+        </w:numPr>
+        <w:rPr>
+          <w:lang w:val="en-AE"/>
+        </w:rPr>
+      </w:pPr>
+      <w:r>
+        <w:rPr>
+          <w:lang w:val="en-AE"/>
+        </w:rPr>
+        <w:t>50</w:t>
+      </w:r>
+      <w:r>
+        <w:rPr>
+          <w:lang w:val="en-AE"/>
+        </w:rPr>
+        <w:t xml:space="preserve">2 bad </w:t>
+      </w:r>
+      <w:proofErr w:type="gramStart"/>
+      <w:r>
+        <w:rPr>
+          <w:lang w:val="en-AE"/>
+        </w:rPr>
+        <w:t>gateway</w:t>
+      </w:r>
+      <w:proofErr w:type="gramEnd"/>
+      <w:r>
+        <w:rPr>
+          <w:lang w:val="en-AE"/>
+        </w:rPr>
+        <w:t xml:space="preserve">: </w:t>
+      </w:r>
+      <w:r>
+        <w:rPr>
+          <w:lang w:val="en-AE"/>
+        </w:rPr>
+        <w:t>sau khi server sập thì sẽ bị 502</w:t>
+      </w:r>
+    </w:p>
+    <w:p>
+      <w:pPr>
+        <w:pStyle w:val="ListParagraph"/>
+        <w:numPr>
+          <w:ilvl w:val="0"/>
+          <w:numId w:val="4"/>
+        </w:numPr>
+        <w:rPr>
+          <w:lang w:val="en-AE"/>
+        </w:rPr>
+      </w:pPr>
+      <w:r>
+        <w:rPr>
+          <w:lang w:val="en-AE"/>
+        </w:rPr>
+        <w:t>503 servicee unvailable: server s</w:t>
+      </w:r>
+      <w:r>
+        <w:rPr>
+          <w:lang w:val="en-AE"/>
+        </w:rPr>
+        <w:t>ập</w:t>
+      </w:r>
+    </w:p>
+    <w:p>
+      <w:pPr>
+        <w:pStyle w:val="ListParagraph"/>
+        <w:numPr>
+          <w:ilvl w:val="0"/>
+          <w:numId w:val="4"/>
+        </w:numPr>
+        <w:rPr>
+          <w:lang w:val="en-AE"/>
+        </w:rPr>
+      </w:pPr>
+      <w:proofErr w:type="gramStart"/>
+      <w:r>
+        <w:rPr>
+          <w:lang w:val="en-AE"/>
+        </w:rPr>
+        <w:t>50</w:t>
+      </w:r>
+      <w:r>
+        <w:rPr>
+          <w:lang w:val="en-AE"/>
+        </w:rPr>
+        <w:t>4  gateway</w:t>
+      </w:r>
+      <w:proofErr w:type="gramEnd"/>
+      <w:r>
+        <w:rPr>
+          <w:lang w:val="en-AE"/>
+        </w:rPr>
+        <w:t xml:space="preserve"> </w:t>
+      </w:r>
+      <w:proofErr w:type="gramStart"/>
+      <w:r>
+        <w:rPr>
+          <w:lang w:val="en-AE"/>
+        </w:rPr>
+        <w:t>timeout</w:t>
+      </w:r>
+      <w:proofErr w:type="gramEnd"/>
+      <w:r>
+        <w:rPr>
+          <w:lang w:val="en-AE"/>
+        </w:rPr>
+        <w:t>: client chờ response quá lâu sẽ bị timeout</w:t>
+      </w:r>
+    </w:p>
+    <w:p>
+      <w:pPr>
+        <w:rPr>
+          <w:b/>
+          <w:bCs/>
+          <w:lang w:val="en-AE"/>
+        </w:rPr>
       </w:pPr>
     </w:p>
     <w:p>
@@ -1143,7 +1259,21 @@
         <w:rPr>
           <w:lang w:val="en-AE"/>
         </w:rPr>
-        <w:t>TH2: đã có người quản lý rồi và thay đổi người khác, xóa người cũ đi, thêm người mới vào -&gt; có cả POST, PUT, DELETE . Vậy thì chọn đại 1 cái dùng post (nó phổ biến)</w:t>
+        <w:t xml:space="preserve">TH2: đã có người quản lý rồi và thay đổi người khác, xóa người cũ đi, thêm người mới vào -&gt; có cả POST, PUT, </w:t>
+      </w:r>
+      <w:proofErr w:type="gramStart"/>
+      <w:r>
+        <w:rPr>
+          <w:lang w:val="en-AE"/>
+        </w:rPr>
+        <w:t>DELETE .</w:t>
+      </w:r>
+      <w:proofErr w:type="gramEnd"/>
+      <w:r>
+        <w:rPr>
+          <w:lang w:val="en-AE"/>
+        </w:rPr>
+        <w:t xml:space="preserve"> Vậy thì chọn đại 1 cái dùng post (nó phổ biến)</w:t>
       </w:r>
     </w:p>
     <w:bookmarkEnd w:id="0"/>
@@ -1365,7 +1495,21 @@
         <w:rPr>
           <w:lang w:val="en-AE"/>
         </w:rPr>
-        <w:t>Mặc định khi custome exception thì nó sẽ là lỗi checked(biên dịch)</w:t>
+        <w:t xml:space="preserve">Mặc định khi custome exception thì nó sẽ là lỗi </w:t>
+      </w:r>
+      <w:proofErr w:type="gramStart"/>
+      <w:r>
+        <w:rPr>
+          <w:lang w:val="en-AE"/>
+        </w:rPr>
+        <w:t>checked(</w:t>
+      </w:r>
+      <w:proofErr w:type="gramEnd"/>
+      <w:r>
+        <w:rPr>
+          <w:lang w:val="en-AE"/>
+        </w:rPr>
+        <w:t>biên dịch)</w:t>
       </w:r>
     </w:p>
     <w:p>
@@ -1612,7 +1756,21 @@
         <w:rPr>
           <w:lang w:val="en-AE"/>
         </w:rPr>
-        <w:t>Nên là chưa sinh ra token(sinh ra ở backend nên có thể kiểm soát được dữ liệu chứa trong token)</w:t>
+        <w:t xml:space="preserve">Nên là chưa sinh ra </w:t>
+      </w:r>
+      <w:proofErr w:type="gramStart"/>
+      <w:r>
+        <w:rPr>
+          <w:lang w:val="en-AE"/>
+        </w:rPr>
+        <w:t>token(</w:t>
+      </w:r>
+      <w:proofErr w:type="gramEnd"/>
+      <w:r>
+        <w:rPr>
+          <w:lang w:val="en-AE"/>
+        </w:rPr>
+        <w:t>sinh ra ở backend nên có thể kiểm soát được dữ liệu chứa trong token)</w:t>
       </w:r>
     </w:p>
     <w:p>
@@ -1650,6 +1808,682 @@
         </w:rPr>
         <w:t>Không có quyền truy cập vào api</w:t>
       </w:r>
+    </w:p>
+    <w:p>
+      <w:pPr>
+        <w:pStyle w:val="Heading1"/>
+        <w:rPr>
+          <w:lang w:val="en-AE"/>
+        </w:rPr>
+      </w:pPr>
+      <w:r>
+        <w:rPr>
+          <w:lang w:val="en-AE"/>
+        </w:rPr>
+        <w:t>Video 1: MVC</w:t>
+      </w:r>
+    </w:p>
+    <w:p>
+      <w:pPr>
+        <w:pStyle w:val="Heading2"/>
+        <w:rPr>
+          <w:lang w:val="en-AE"/>
+        </w:rPr>
+      </w:pPr>
+      <w:r>
+        <w:rPr>
+          <w:lang w:val="en-AE"/>
+        </w:rPr>
+        <w:t>Debug, tìm flow dự án</w:t>
+      </w:r>
+    </w:p>
+    <w:p>
+      <w:pPr>
+        <w:rPr>
+          <w:lang w:val="en-AE"/>
+        </w:rPr>
+      </w:pPr>
+    </w:p>
+    <w:p>
+      <w:pPr>
+        <w:pStyle w:val="Heading2"/>
+        <w:rPr>
+          <w:lang w:val="en-AE"/>
+        </w:rPr>
+      </w:pPr>
+      <w:r>
+        <w:rPr>
+          <w:lang w:val="en-AE"/>
+        </w:rPr>
+        <w:t>Để hết code vào 1 chỗ thì sảy ra vẫn đề gì:</w:t>
+      </w:r>
+    </w:p>
+    <w:p>
+      <w:pPr>
+        <w:pStyle w:val="ListParagraph"/>
+        <w:numPr>
+          <w:ilvl w:val="0"/>
+          <w:numId w:val="4"/>
+        </w:numPr>
+        <w:rPr>
+          <w:lang w:val="en-AE"/>
+        </w:rPr>
+      </w:pPr>
+      <w:r>
+        <w:rPr>
+          <w:lang w:val="en-AE"/>
+        </w:rPr>
+        <w:t>Người đọc sẽ không hiểu gì cả</w:t>
+      </w:r>
+    </w:p>
+    <w:p>
+      <w:pPr>
+        <w:pStyle w:val="ListParagraph"/>
+        <w:numPr>
+          <w:ilvl w:val="0"/>
+          <w:numId w:val="4"/>
+        </w:numPr>
+        <w:rPr>
+          <w:lang w:val="en-AE"/>
+        </w:rPr>
+      </w:pPr>
+      <w:r>
+        <w:rPr>
+          <w:lang w:val="en-AE"/>
+        </w:rPr>
+        <w:t xml:space="preserve">File, method lượng code lớn </w:t>
+      </w:r>
+      <w:proofErr w:type="gramStart"/>
+      <w:r>
+        <w:rPr>
+          <w:lang w:val="en-AE"/>
+        </w:rPr>
+        <w:t>( clean</w:t>
+      </w:r>
+      <w:proofErr w:type="gramEnd"/>
+      <w:r>
+        <w:rPr>
+          <w:lang w:val="en-AE"/>
+        </w:rPr>
+        <w:t xml:space="preserve"> code khuyên không </w:t>
+      </w:r>
+      <w:proofErr w:type="gramStart"/>
+      <w:r>
+        <w:rPr>
+          <w:lang w:val="en-AE"/>
+        </w:rPr>
+        <w:t>nên )</w:t>
+      </w:r>
+      <w:proofErr w:type="gramEnd"/>
+    </w:p>
+    <w:p>
+      <w:pPr>
+        <w:pStyle w:val="ListParagraph"/>
+        <w:numPr>
+          <w:ilvl w:val="0"/>
+          <w:numId w:val="4"/>
+        </w:numPr>
+        <w:rPr>
+          <w:lang w:val="en-AE"/>
+        </w:rPr>
+      </w:pPr>
+      <w:r>
+        <w:rPr>
+          <w:lang w:val="en-AE"/>
+        </w:rPr>
+        <w:t>Đổ hết tất cả logic vào cùng một method</w:t>
+      </w:r>
+    </w:p>
+    <w:p>
+      <w:pPr>
+        <w:rPr>
+          <w:lang w:val="en-AE"/>
+        </w:rPr>
+      </w:pPr>
+    </w:p>
+    <w:p>
+      <w:pPr>
+        <w:pStyle w:val="Heading2"/>
+        <w:rPr>
+          <w:lang w:val="en-AE"/>
+        </w:rPr>
+      </w:pPr>
+      <w:r>
+        <w:rPr>
+          <w:lang w:val="en-AE"/>
+        </w:rPr>
+        <w:lastRenderedPageBreak/>
+        <w:t>Giới thiệu SOLID</w:t>
+      </w:r>
+    </w:p>
+    <w:p>
+      <w:pPr>
+        <w:pStyle w:val="ListParagraph"/>
+        <w:numPr>
+          <w:ilvl w:val="0"/>
+          <w:numId w:val="4"/>
+        </w:numPr>
+        <w:rPr>
+          <w:lang w:val="en-AE"/>
+        </w:rPr>
+      </w:pPr>
+      <w:r>
+        <w:rPr>
+          <w:lang w:val="en-AE"/>
+        </w:rPr>
+        <w:t>S: single reposibility là nhà ai người đấy ở việc ai người đấy làm</w:t>
+      </w:r>
+    </w:p>
+    <w:p>
+      <w:pPr>
+        <w:pStyle w:val="Heading2"/>
+        <w:rPr>
+          <w:lang w:val="en-AE"/>
+        </w:rPr>
+      </w:pPr>
+      <w:r>
+        <w:rPr>
+          <w:lang w:val="en-AE"/>
+        </w:rPr>
+        <w:t>Giới Thiệu Mô hình MVC</w:t>
+      </w:r>
+    </w:p>
+    <w:p>
+      <w:pPr>
+        <w:rPr>
+          <w:lang w:val="en-AE"/>
+        </w:rPr>
+      </w:pPr>
+      <w:r>
+        <w:rPr>
+          <w:lang w:val="en-AE"/>
+        </w:rPr>
+        <w:t>Mvc</w:t>
+      </w:r>
+    </w:p>
+    <w:p>
+      <w:pPr>
+        <w:pStyle w:val="ListParagraph"/>
+        <w:numPr>
+          <w:ilvl w:val="0"/>
+          <w:numId w:val="4"/>
+        </w:numPr>
+        <w:rPr>
+          <w:lang w:val="en-AE"/>
+        </w:rPr>
+      </w:pPr>
+      <w:r>
+        <w:rPr>
+          <w:lang w:val="en-AE"/>
+        </w:rPr>
+        <w:t>Modal: là đối tượng luân chuyển dữ liệu</w:t>
+      </w:r>
+    </w:p>
+    <w:p>
+      <w:pPr>
+        <w:pStyle w:val="ListParagraph"/>
+        <w:numPr>
+          <w:ilvl w:val="0"/>
+          <w:numId w:val="4"/>
+        </w:numPr>
+        <w:rPr>
+          <w:lang w:val="en-AE"/>
+        </w:rPr>
+      </w:pPr>
+      <w:proofErr w:type="gramStart"/>
+      <w:r>
+        <w:rPr>
+          <w:lang w:val="en-AE"/>
+        </w:rPr>
+        <w:t>View :</w:t>
+      </w:r>
+      <w:proofErr w:type="gramEnd"/>
+      <w:r>
+        <w:rPr>
+          <w:lang w:val="en-AE"/>
+        </w:rPr>
+        <w:t xml:space="preserve"> là nơi trả data</w:t>
+      </w:r>
+    </w:p>
+    <w:p>
+      <w:pPr>
+        <w:pStyle w:val="ListParagraph"/>
+        <w:numPr>
+          <w:ilvl w:val="0"/>
+          <w:numId w:val="4"/>
+        </w:numPr>
+        <w:rPr>
+          <w:lang w:val="en-AE"/>
+        </w:rPr>
+      </w:pPr>
+      <w:r>
+        <w:rPr>
+          <w:lang w:val="en-AE"/>
+        </w:rPr>
+        <w:t>Controller: api</w:t>
+      </w:r>
+    </w:p>
+    <w:p>
+      <w:pPr>
+        <w:pStyle w:val="ListParagraph"/>
+        <w:numPr>
+          <w:ilvl w:val="0"/>
+          <w:numId w:val="4"/>
+        </w:numPr>
+        <w:rPr>
+          <w:lang w:val="en-AE"/>
+        </w:rPr>
+      </w:pPr>
+      <w:r>
+        <w:rPr>
+          <w:lang w:val="en-AE"/>
+        </w:rPr>
+        <w:t>Là 1 design parttern</w:t>
+      </w:r>
+    </w:p>
+    <w:p>
+      <w:pPr>
+        <w:rPr>
+          <w:lang w:val="en-AE"/>
+        </w:rPr>
+      </w:pPr>
+      <w:r>
+        <w:rPr>
+          <w:lang w:val="en-AE"/>
+        </w:rPr>
+        <w:t>Luồng vào</w:t>
+      </w:r>
+    </w:p>
+    <w:p>
+      <w:pPr>
+        <w:pStyle w:val="ListParagraph"/>
+        <w:numPr>
+          <w:ilvl w:val="0"/>
+          <w:numId w:val="4"/>
+        </w:numPr>
+        <w:rPr>
+          <w:lang w:val="en-AE"/>
+        </w:rPr>
+      </w:pPr>
+      <w:r>
+        <w:rPr>
+          <w:lang w:val="en-AE"/>
+        </w:rPr>
+        <w:t>View đẩy data vào modal, modal đẩy dữ liệu vào controller</w:t>
+      </w:r>
+    </w:p>
+    <w:p>
+      <w:pPr>
+        <w:pStyle w:val="ListParagraph"/>
+        <w:numPr>
+          <w:ilvl w:val="0"/>
+          <w:numId w:val="4"/>
+        </w:numPr>
+        <w:rPr>
+          <w:lang w:val="en-AE"/>
+        </w:rPr>
+      </w:pPr>
+      <w:r>
+        <w:rPr>
+          <w:lang w:val="en-AE"/>
+        </w:rPr>
+        <w:t>Controller trả dữ liệu cho modal, modal đẩy dữ liệu ra cho view</w:t>
+      </w:r>
+    </w:p>
+    <w:p>
+      <w:pPr>
+        <w:pStyle w:val="Heading2"/>
+        <w:rPr>
+          <w:lang w:val="en-AE"/>
+        </w:rPr>
+      </w:pPr>
+      <w:r>
+        <w:rPr>
+          <w:lang w:val="en-AE"/>
+        </w:rPr>
+        <w:t xml:space="preserve">Giới Thiệu Mô hình </w:t>
+      </w:r>
+      <w:r>
+        <w:rPr>
+          <w:lang w:val="en-AE"/>
+        </w:rPr>
+        <w:t xml:space="preserve">3 </w:t>
+      </w:r>
+      <w:proofErr w:type="gramStart"/>
+      <w:r>
+        <w:rPr>
+          <w:lang w:val="en-AE"/>
+        </w:rPr>
+        <w:t>layer</w:t>
+      </w:r>
+      <w:proofErr w:type="gramEnd"/>
+    </w:p>
+    <w:p>
+      <w:pPr>
+        <w:pStyle w:val="ListParagraph"/>
+        <w:numPr>
+          <w:ilvl w:val="0"/>
+          <w:numId w:val="4"/>
+        </w:numPr>
+        <w:rPr>
+          <w:lang w:val="en-AE"/>
+        </w:rPr>
+      </w:pPr>
+      <w:r>
+        <w:rPr>
+          <w:lang w:val="en-AE"/>
+        </w:rPr>
+        <w:t>Bản thân thằng mvc nằm trong tầng presantation của 3 layer</w:t>
+      </w:r>
+    </w:p>
+    <w:p>
+      <w:pPr>
+        <w:pStyle w:val="ListParagraph"/>
+        <w:numPr>
+          <w:ilvl w:val="0"/>
+          <w:numId w:val="4"/>
+        </w:numPr>
+        <w:rPr>
+          <w:lang w:val="en-AE"/>
+        </w:rPr>
+      </w:pPr>
+      <w:r>
+        <w:rPr>
+          <w:lang w:val="en-AE"/>
+        </w:rPr>
+        <w:t>Tầng bussiness logic: thực thi logic</w:t>
+      </w:r>
+    </w:p>
+    <w:p>
+      <w:pPr>
+        <w:pStyle w:val="ListParagraph"/>
+        <w:numPr>
+          <w:ilvl w:val="0"/>
+          <w:numId w:val="4"/>
+        </w:numPr>
+        <w:rPr>
+          <w:lang w:val="en-AE"/>
+        </w:rPr>
+      </w:pPr>
+      <w:r>
+        <w:rPr>
+          <w:lang w:val="en-AE"/>
+        </w:rPr>
+        <w:t xml:space="preserve">Tầng Dataaccess: tầng làm việc với sql </w:t>
+      </w:r>
+    </w:p>
+    <w:p>
+      <w:pPr>
+        <w:pStyle w:val="ListParagraph"/>
+        <w:numPr>
+          <w:ilvl w:val="0"/>
+          <w:numId w:val="4"/>
+        </w:numPr>
+        <w:rPr>
+          <w:lang w:val="en-AE"/>
+        </w:rPr>
+      </w:pPr>
+      <w:r>
+        <w:rPr>
+          <w:lang w:val="en-AE"/>
+        </w:rPr>
+        <w:t>Mỗi layer sẽ có đối tượng xử lý riêng</w:t>
+      </w:r>
+      <w:r>
+        <w:rPr>
+          <w:lang w:val="en-AE"/>
+        </w:rPr>
+        <w:tab/>
+      </w:r>
+      <w:r>
+        <w:rPr>
+          <w:lang w:val="en-AE"/>
+        </w:rPr>
+        <w:t xml:space="preserve"> (</w:t>
+      </w:r>
+      <w:proofErr w:type="gramStart"/>
+      <w:r>
+        <w:rPr>
+          <w:lang w:val="en-AE"/>
+        </w:rPr>
+        <w:t>filter :</w:t>
+      </w:r>
+      <w:proofErr w:type="gramEnd"/>
+      <w:r>
+        <w:rPr>
+          <w:lang w:val="en-AE"/>
+        </w:rPr>
+        <w:t xml:space="preserve"> besiness logic, entity: data access, dto: presentation)</w:t>
+      </w:r>
+    </w:p>
+    <w:p>
+      <w:pPr>
+        <w:pStyle w:val="Heading1"/>
+        <w:rPr>
+          <w:lang w:val="en-AE"/>
+        </w:rPr>
+      </w:pPr>
+      <w:r>
+        <w:rPr>
+          <w:lang w:val="en-AE"/>
+        </w:rPr>
+        <w:t>Video 2</w:t>
+      </w:r>
+    </w:p>
+    <w:p>
+      <w:pPr>
+        <w:pStyle w:val="Heading2"/>
+        <w:rPr>
+          <w:lang w:val="en-AE"/>
+        </w:rPr>
+      </w:pPr>
+      <w:r>
+        <w:rPr>
+          <w:lang w:val="en-AE"/>
+        </w:rPr>
+        <w:t>Tại sao lại phải áp dụng mô hình 3 layer</w:t>
+      </w:r>
+    </w:p>
+    <w:p>
+      <w:pPr>
+        <w:pStyle w:val="ListParagraph"/>
+        <w:numPr>
+          <w:ilvl w:val="0"/>
+          <w:numId w:val="4"/>
+        </w:numPr>
+        <w:rPr>
+          <w:lang w:val="en-AE"/>
+        </w:rPr>
+      </w:pPr>
+      <w:r>
+        <w:rPr>
+          <w:lang w:val="en-AE"/>
+        </w:rPr>
+        <w:t>1 method bao gồm quá nhiều chức năng ví dụ findAll: nhân data từ client, xử lý logic, lấy dữ liệu từ sql -&gt; quá dài, khó đọc, khó hiểu</w:t>
+      </w:r>
+    </w:p>
+    <w:p>
+      <w:pPr>
+        <w:pStyle w:val="ListParagraph"/>
+        <w:numPr>
+          <w:ilvl w:val="0"/>
+          <w:numId w:val="5"/>
+        </w:numPr>
+        <w:rPr>
+          <w:lang w:val="en-AE"/>
+        </w:rPr>
+      </w:pPr>
+      <w:r>
+        <w:rPr>
+          <w:lang w:val="en-AE"/>
+        </w:rPr>
+        <w:t>Áp dụng mvc 3 layer</w:t>
+      </w:r>
+    </w:p>
+    <w:p>
+      <w:pPr>
+        <w:pStyle w:val="Heading2"/>
+        <w:rPr>
+          <w:lang w:val="en-AE"/>
+        </w:rPr>
+      </w:pPr>
+      <w:r>
+        <w:rPr>
+          <w:lang w:val="en-AE"/>
+        </w:rPr>
+        <w:t>Luồng lấy dữ liệu lên</w:t>
+      </w:r>
+    </w:p>
+    <w:p>
+      <w:pPr>
+        <w:rPr>
+          <w:lang w:val="en-AE"/>
+        </w:rPr>
+      </w:pPr>
+      <w:r>
+        <w:rPr>
+          <w:lang w:val="en-AE"/>
+        </w:rPr>
+        <w:t>Resultset -&gt; entity -&gt; filter -&gt; dto (modal)</w:t>
+      </w:r>
+    </w:p>
+    <w:p>
+      <w:pPr>
+        <w:rPr>
+          <w:lang w:val="en-AE"/>
+        </w:rPr>
+      </w:pPr>
+      <w:r>
+        <w:rPr>
+          <w:lang w:val="en-AE"/>
+        </w:rPr>
+        <w:t>Repository -&gt; besiness logic -&gt; mvc</w:t>
+      </w:r>
+    </w:p>
+    <w:p>
+      <w:pPr>
+        <w:pStyle w:val="Heading2"/>
+        <w:rPr>
+          <w:lang w:val="en-AE"/>
+        </w:rPr>
+      </w:pPr>
+      <w:r>
+        <w:rPr>
+          <w:lang w:val="en-AE"/>
+        </w:rPr>
+        <w:t>Update dữ liệu xuống</w:t>
+      </w:r>
+    </w:p>
+    <w:p>
+      <w:pPr>
+        <w:rPr>
+          <w:lang w:val="en-AE"/>
+        </w:rPr>
+      </w:pPr>
+      <w:r>
+        <w:rPr>
+          <w:lang w:val="en-AE"/>
+        </w:rPr>
+        <w:t>Modal -&gt; filter -&gt; entity-&gt; database</w:t>
+      </w:r>
+    </w:p>
+    <w:p>
+      <w:pPr>
+        <w:rPr>
+          <w:lang w:val="en-AE"/>
+        </w:rPr>
+      </w:pPr>
+      <w:r>
+        <w:rPr>
+          <w:lang w:val="en-AE"/>
+        </w:rPr>
+        <w:t>Mvc -&gt; service -&gt; repository</w:t>
+      </w:r>
+    </w:p>
+    <w:p>
+      <w:pPr>
+        <w:pStyle w:val="Heading2"/>
+        <w:rPr>
+          <w:lang w:val="en-AE"/>
+        </w:rPr>
+      </w:pPr>
+      <w:r>
+        <w:rPr>
+          <w:lang w:val="en-AE"/>
+        </w:rPr>
+        <w:lastRenderedPageBreak/>
+        <w:t>Comment trong eclipse</w:t>
+      </w:r>
+    </w:p>
+    <w:p>
+      <w:pPr>
+        <w:rPr>
+          <w:lang w:val="en-AE"/>
+        </w:rPr>
+      </w:pPr>
+      <w:r>
+        <w:rPr>
+          <w:lang w:val="en-AE"/>
+        </w:rPr>
+        <w:t>2 cách:</w:t>
+      </w:r>
+    </w:p>
+    <w:p>
+      <w:pPr>
+        <w:pStyle w:val="ListParagraph"/>
+        <w:numPr>
+          <w:ilvl w:val="0"/>
+          <w:numId w:val="4"/>
+        </w:numPr>
+        <w:rPr>
+          <w:lang w:val="en-AE"/>
+        </w:rPr>
+      </w:pPr>
+      <w:r>
+        <w:rPr>
+          <w:lang w:val="en-AE"/>
+        </w:rPr>
+        <w:t xml:space="preserve">// </w:t>
+      </w:r>
+    </w:p>
+    <w:p>
+      <w:pPr>
+        <w:pStyle w:val="ListParagraph"/>
+        <w:numPr>
+          <w:ilvl w:val="0"/>
+          <w:numId w:val="4"/>
+        </w:numPr>
+        <w:rPr>
+          <w:lang w:val="en-AE"/>
+        </w:rPr>
+      </w:pPr>
+      <w:r>
+        <w:rPr>
+          <w:lang w:val="en-AE"/>
+        </w:rPr>
+        <w:t>/**/</w:t>
+      </w:r>
+      <w:r>
+        <w:rPr>
+          <w:lang w:val="en-AE"/>
+        </w:rPr>
+        <w:t>: comment và viết docs</w:t>
+      </w:r>
+    </w:p>
+    <w:p>
+      <w:pPr>
+        <w:ind w:left="360"/>
+        <w:rPr>
+          <w:lang w:val="en-AE"/>
+        </w:rPr>
+      </w:pPr>
+    </w:p>
+    <w:p>
+      <w:pPr>
+        <w:rPr>
+          <w:lang w:val="en-AE"/>
+        </w:rPr>
+      </w:pPr>
     </w:p>
     <w:p>
       <w:pPr>

--- a/Document.docx
+++ b/Document.docx
@@ -11,27 +11,60 @@
       </w:r>
     </w:p>
     <w:p>
+      <w:proofErr w:type="spellStart"/>
       <w:r>
         <w:t>Jpa</w:t>
       </w:r>
-    </w:p>
-    <w:p>
-      <w:r>
-        <w:t>Data jpa</w:t>
-      </w:r>
+      <w:proofErr w:type="spellEnd"/>
+    </w:p>
+    <w:p>
+      <w:r>
+        <w:t xml:space="preserve">Data </w:t>
+      </w:r>
+      <w:proofErr w:type="spellStart"/>
+      <w:r>
+        <w:t>jpa</w:t>
+      </w:r>
+      <w:proofErr w:type="spellEnd"/>
     </w:p>
     <w:p>
       <w:pPr>
         <w:pStyle w:val="Heading2"/>
       </w:pPr>
-      <w:r>
-        <w:t>Lịch sử java webservice</w:t>
-      </w:r>
-    </w:p>
-    <w:p>
-      <w:r>
-        <w:t>2 trường phái</w:t>
-      </w:r>
+      <w:proofErr w:type="spellStart"/>
+      <w:r>
+        <w:t>Lịch</w:t>
+      </w:r>
+      <w:proofErr w:type="spellEnd"/>
+      <w:r>
+        <w:t xml:space="preserve"> </w:t>
+      </w:r>
+      <w:proofErr w:type="spellStart"/>
+      <w:r>
+        <w:t>sử</w:t>
+      </w:r>
+      <w:proofErr w:type="spellEnd"/>
+      <w:r>
+        <w:t xml:space="preserve"> java webservice</w:t>
+      </w:r>
+    </w:p>
+    <w:p>
+      <w:r>
+        <w:t xml:space="preserve">2 </w:t>
+      </w:r>
+      <w:proofErr w:type="spellStart"/>
+      <w:r>
+        <w:t>trường</w:t>
+      </w:r>
+      <w:proofErr w:type="spellEnd"/>
+      <w:r>
+        <w:t xml:space="preserve"> </w:t>
+      </w:r>
+      <w:proofErr w:type="spellStart"/>
+      <w:r>
+        <w:t>phái</w:t>
+      </w:r>
+      <w:proofErr w:type="spellEnd"/>
     </w:p>
     <w:p>
       <w:pPr>
@@ -41,9 +74,24 @@
           <w:numId w:val="6"/>
         </w:numPr>
       </w:pPr>
-      <w:r>
-        <w:t>Jee , j2ee , jakataree</w:t>
-      </w:r>
+      <w:proofErr w:type="spellStart"/>
+      <w:proofErr w:type="gramStart"/>
+      <w:r>
+        <w:t>Jee</w:t>
+      </w:r>
+      <w:proofErr w:type="spellEnd"/>
+      <w:r>
+        <w:t xml:space="preserve"> ,</w:t>
+      </w:r>
+      <w:proofErr w:type="gramEnd"/>
+      <w:r>
+        <w:t xml:space="preserve"> j2ee , </w:t>
+      </w:r>
+      <w:proofErr w:type="spellStart"/>
+      <w:r>
+        <w:t>jakataree</w:t>
+      </w:r>
+      <w:proofErr w:type="spellEnd"/>
     </w:p>
     <w:p>
       <w:pPr>
@@ -53,9 +101,67 @@
           <w:numId w:val="6"/>
         </w:numPr>
       </w:pPr>
-      <w:r>
-        <w:t>Thời kì đầu dung jdbc để kết nối csdl</w:t>
-      </w:r>
+      <w:proofErr w:type="spellStart"/>
+      <w:r>
+        <w:t>Thời</w:t>
+      </w:r>
+      <w:proofErr w:type="spellEnd"/>
+      <w:r>
+        <w:t xml:space="preserve"> </w:t>
+      </w:r>
+      <w:proofErr w:type="spellStart"/>
+      <w:r>
+        <w:t>kì</w:t>
+      </w:r>
+      <w:proofErr w:type="spellEnd"/>
+      <w:r>
+        <w:t xml:space="preserve"> </w:t>
+      </w:r>
+      <w:proofErr w:type="spellStart"/>
+      <w:r>
+        <w:t>đầu</w:t>
+      </w:r>
+      <w:proofErr w:type="spellEnd"/>
+      <w:r>
+        <w:t xml:space="preserve"> dung </w:t>
+      </w:r>
+      <w:proofErr w:type="spellStart"/>
+      <w:r>
+        <w:t>jdbc</w:t>
+      </w:r>
+      <w:proofErr w:type="spellEnd"/>
+      <w:r>
+        <w:t xml:space="preserve"> </w:t>
+      </w:r>
+      <w:proofErr w:type="spellStart"/>
+      <w:r>
+        <w:t>để</w:t>
+      </w:r>
+      <w:proofErr w:type="spellEnd"/>
+      <w:r>
+        <w:t xml:space="preserve"> </w:t>
+      </w:r>
+      <w:proofErr w:type="spellStart"/>
+      <w:r>
+        <w:t>kết</w:t>
+      </w:r>
+      <w:proofErr w:type="spellEnd"/>
+      <w:r>
+        <w:t xml:space="preserve"> </w:t>
+      </w:r>
+      <w:proofErr w:type="spellStart"/>
+      <w:r>
+        <w:t>nối</w:t>
+      </w:r>
+      <w:proofErr w:type="spellEnd"/>
+      <w:r>
+        <w:t xml:space="preserve"> </w:t>
+      </w:r>
+      <w:proofErr w:type="spellStart"/>
+      <w:r>
+        <w:t>csdl</w:t>
+      </w:r>
+      <w:proofErr w:type="spellEnd"/>
     </w:p>
     <w:p>
       <w:pPr>
@@ -66,8 +172,37 @@
         </w:numPr>
       </w:pPr>
       <w:r>
-        <w:t>Cao cấp hơn là jpa</w:t>
-      </w:r>
+        <w:t xml:space="preserve">Cao </w:t>
+      </w:r>
+      <w:proofErr w:type="spellStart"/>
+      <w:r>
+        <w:t>cấp</w:t>
+      </w:r>
+      <w:proofErr w:type="spellEnd"/>
+      <w:r>
+        <w:t xml:space="preserve"> </w:t>
+      </w:r>
+      <w:proofErr w:type="spellStart"/>
+      <w:r>
+        <w:t>hơn</w:t>
+      </w:r>
+      <w:proofErr w:type="spellEnd"/>
+      <w:r>
+        <w:t xml:space="preserve"> </w:t>
+      </w:r>
+      <w:proofErr w:type="spellStart"/>
+      <w:r>
+        <w:t>là</w:t>
+      </w:r>
+      <w:proofErr w:type="spellEnd"/>
+      <w:r>
+        <w:t xml:space="preserve"> </w:t>
+      </w:r>
+      <w:proofErr w:type="spellStart"/>
+      <w:r>
+        <w:t>jpa</w:t>
+      </w:r>
+      <w:proofErr w:type="spellEnd"/>
     </w:p>
     <w:p>
       <w:pPr>
@@ -78,7 +213,23 @@
         </w:numPr>
       </w:pPr>
       <w:r>
-        <w:t>Spring framework (2004 trở đi)</w:t>
+        <w:t xml:space="preserve">Spring framework (2004 </w:t>
+      </w:r>
+      <w:proofErr w:type="spellStart"/>
+      <w:r>
+        <w:t>trở</w:t>
+      </w:r>
+      <w:proofErr w:type="spellEnd"/>
+      <w:r>
+        <w:t xml:space="preserve"> </w:t>
+      </w:r>
+      <w:proofErr w:type="spellStart"/>
+      <w:r>
+        <w:t>đi</w:t>
+      </w:r>
+      <w:proofErr w:type="spellEnd"/>
+      <w:r>
+        <w:t>)</w:t>
       </w:r>
     </w:p>
     <w:p>
@@ -89,8 +240,93 @@
           <w:numId w:val="6"/>
         </w:numPr>
       </w:pPr>
-      <w:r>
-        <w:t>Thời gian đầu dung jdbc nhưng nó custom lại được gọi là spring jdbc template</w:t>
+      <w:proofErr w:type="spellStart"/>
+      <w:r>
+        <w:t>Thời</w:t>
+      </w:r>
+      <w:proofErr w:type="spellEnd"/>
+      <w:r>
+        <w:t xml:space="preserve"> </w:t>
+      </w:r>
+      <w:proofErr w:type="spellStart"/>
+      <w:r>
+        <w:t>gian</w:t>
+      </w:r>
+      <w:proofErr w:type="spellEnd"/>
+      <w:r>
+        <w:t xml:space="preserve"> </w:t>
+      </w:r>
+      <w:proofErr w:type="spellStart"/>
+      <w:r>
+        <w:t>đầu</w:t>
+      </w:r>
+      <w:proofErr w:type="spellEnd"/>
+      <w:r>
+        <w:t xml:space="preserve"> dung </w:t>
+      </w:r>
+      <w:proofErr w:type="spellStart"/>
+      <w:r>
+        <w:t>jdbc</w:t>
+      </w:r>
+      <w:proofErr w:type="spellEnd"/>
+      <w:r>
+        <w:t xml:space="preserve"> </w:t>
+      </w:r>
+      <w:proofErr w:type="spellStart"/>
+      <w:r>
+        <w:t>nhưng</w:t>
+      </w:r>
+      <w:proofErr w:type="spellEnd"/>
+      <w:r>
+        <w:t xml:space="preserve"> </w:t>
+      </w:r>
+      <w:proofErr w:type="spellStart"/>
+      <w:r>
+        <w:t>nó</w:t>
+      </w:r>
+      <w:proofErr w:type="spellEnd"/>
+      <w:r>
+        <w:t xml:space="preserve"> custom </w:t>
+      </w:r>
+      <w:proofErr w:type="spellStart"/>
+      <w:r>
+        <w:t>lại</w:t>
+      </w:r>
+      <w:proofErr w:type="spellEnd"/>
+      <w:r>
+        <w:t xml:space="preserve"> </w:t>
+      </w:r>
+      <w:proofErr w:type="spellStart"/>
+      <w:r>
+        <w:t>được</w:t>
+      </w:r>
+      <w:proofErr w:type="spellEnd"/>
+      <w:r>
+        <w:t xml:space="preserve"> </w:t>
+      </w:r>
+      <w:proofErr w:type="spellStart"/>
+      <w:r>
+        <w:t>gọi</w:t>
+      </w:r>
+      <w:proofErr w:type="spellEnd"/>
+      <w:r>
+        <w:t xml:space="preserve"> </w:t>
+      </w:r>
+      <w:proofErr w:type="spellStart"/>
+      <w:r>
+        <w:t>là</w:t>
+      </w:r>
+      <w:proofErr w:type="spellEnd"/>
+      <w:r>
+        <w:t xml:space="preserve"> spring </w:t>
+      </w:r>
+      <w:proofErr w:type="spellStart"/>
+      <w:r>
+        <w:t>jdbc</w:t>
+      </w:r>
+      <w:proofErr w:type="spellEnd"/>
+      <w:r>
+        <w:t xml:space="preserve"> template</w:t>
       </w:r>
     </w:p>
     <w:p>
@@ -102,7 +338,95 @@
         </w:numPr>
       </w:pPr>
       <w:r>
-        <w:t xml:space="preserve">Sau này spring jdbc template có một số vấn đề thì nó apply jpa vào </w:t>
+        <w:t xml:space="preserve">Sau </w:t>
+      </w:r>
+      <w:proofErr w:type="spellStart"/>
+      <w:r>
+        <w:t>này</w:t>
+      </w:r>
+      <w:proofErr w:type="spellEnd"/>
+      <w:r>
+        <w:t xml:space="preserve"> spring </w:t>
+      </w:r>
+      <w:proofErr w:type="spellStart"/>
+      <w:r>
+        <w:t>jdbc</w:t>
+      </w:r>
+      <w:proofErr w:type="spellEnd"/>
+      <w:r>
+        <w:t xml:space="preserve"> template </w:t>
+      </w:r>
+      <w:proofErr w:type="spellStart"/>
+      <w:r>
+        <w:t>có</w:t>
+      </w:r>
+      <w:proofErr w:type="spellEnd"/>
+      <w:r>
+        <w:t xml:space="preserve"> </w:t>
+      </w:r>
+      <w:proofErr w:type="spellStart"/>
+      <w:r>
+        <w:t>một</w:t>
+      </w:r>
+      <w:proofErr w:type="spellEnd"/>
+      <w:r>
+        <w:t xml:space="preserve"> </w:t>
+      </w:r>
+      <w:proofErr w:type="spellStart"/>
+      <w:r>
+        <w:t>số</w:t>
+      </w:r>
+      <w:proofErr w:type="spellEnd"/>
+      <w:r>
+        <w:t xml:space="preserve"> </w:t>
+      </w:r>
+      <w:proofErr w:type="spellStart"/>
+      <w:r>
+        <w:t>vấn</w:t>
+      </w:r>
+      <w:proofErr w:type="spellEnd"/>
+      <w:r>
+        <w:t xml:space="preserve"> </w:t>
+      </w:r>
+      <w:proofErr w:type="spellStart"/>
+      <w:r>
+        <w:t>đề</w:t>
+      </w:r>
+      <w:proofErr w:type="spellEnd"/>
+      <w:r>
+        <w:t xml:space="preserve"> </w:t>
+      </w:r>
+      <w:proofErr w:type="spellStart"/>
+      <w:r>
+        <w:t>thì</w:t>
+      </w:r>
+      <w:proofErr w:type="spellEnd"/>
+      <w:r>
+        <w:t xml:space="preserve"> </w:t>
+      </w:r>
+      <w:proofErr w:type="spellStart"/>
+      <w:r>
+        <w:t>nó</w:t>
+      </w:r>
+      <w:proofErr w:type="spellEnd"/>
+      <w:r>
+        <w:t xml:space="preserve"> apply </w:t>
+      </w:r>
+      <w:proofErr w:type="spellStart"/>
+      <w:r>
+        <w:t>jpa</w:t>
+      </w:r>
+      <w:proofErr w:type="spellEnd"/>
+      <w:r>
+        <w:t xml:space="preserve"> </w:t>
+      </w:r>
+      <w:proofErr w:type="spellStart"/>
+      <w:r>
+        <w:t>vào</w:t>
+      </w:r>
+      <w:proofErr w:type="spellEnd"/>
+      <w:r>
+        <w:t xml:space="preserve"> </w:t>
       </w:r>
     </w:p>
     <w:p>
@@ -114,8 +438,93 @@
         </w:numPr>
       </w:pPr>
       <w:r>
-        <w:t>Sau này nhà phát triền spring framework lại thấy jpa có nhiều nhược điểm</w:t>
-      </w:r>
+        <w:t xml:space="preserve">Sau </w:t>
+      </w:r>
+      <w:proofErr w:type="spellStart"/>
+      <w:r>
+        <w:t>này</w:t>
+      </w:r>
+      <w:proofErr w:type="spellEnd"/>
+      <w:r>
+        <w:t xml:space="preserve"> </w:t>
+      </w:r>
+      <w:proofErr w:type="spellStart"/>
+      <w:r>
+        <w:t>nhà</w:t>
+      </w:r>
+      <w:proofErr w:type="spellEnd"/>
+      <w:r>
+        <w:t xml:space="preserve"> </w:t>
+      </w:r>
+      <w:proofErr w:type="spellStart"/>
+      <w:r>
+        <w:t>phát</w:t>
+      </w:r>
+      <w:proofErr w:type="spellEnd"/>
+      <w:r>
+        <w:t xml:space="preserve"> </w:t>
+      </w:r>
+      <w:proofErr w:type="spellStart"/>
+      <w:r>
+        <w:t>triền</w:t>
+      </w:r>
+      <w:proofErr w:type="spellEnd"/>
+      <w:r>
+        <w:t xml:space="preserve"> spring framework </w:t>
+      </w:r>
+      <w:proofErr w:type="spellStart"/>
+      <w:r>
+        <w:t>lại</w:t>
+      </w:r>
+      <w:proofErr w:type="spellEnd"/>
+      <w:r>
+        <w:t xml:space="preserve"> </w:t>
+      </w:r>
+      <w:proofErr w:type="spellStart"/>
+      <w:r>
+        <w:t>thấy</w:t>
+      </w:r>
+      <w:proofErr w:type="spellEnd"/>
+      <w:r>
+        <w:t xml:space="preserve"> </w:t>
+      </w:r>
+      <w:proofErr w:type="spellStart"/>
+      <w:r>
+        <w:t>jpa</w:t>
+      </w:r>
+      <w:proofErr w:type="spellEnd"/>
+      <w:r>
+        <w:t xml:space="preserve"> </w:t>
+      </w:r>
+      <w:proofErr w:type="spellStart"/>
+      <w:r>
+        <w:t>có</w:t>
+      </w:r>
+      <w:proofErr w:type="spellEnd"/>
+      <w:r>
+        <w:t xml:space="preserve"> </w:t>
+      </w:r>
+      <w:proofErr w:type="spellStart"/>
+      <w:r>
+        <w:t>nhiều</w:t>
+      </w:r>
+      <w:proofErr w:type="spellEnd"/>
+      <w:r>
+        <w:t xml:space="preserve"> </w:t>
+      </w:r>
+      <w:proofErr w:type="spellStart"/>
+      <w:r>
+        <w:t>nhược</w:t>
+      </w:r>
+      <w:proofErr w:type="spellEnd"/>
+      <w:r>
+        <w:t xml:space="preserve"> </w:t>
+      </w:r>
+      <w:proofErr w:type="spellStart"/>
+      <w:r>
+        <w:t>điểm</w:t>
+      </w:r>
+      <w:proofErr w:type="spellEnd"/>
     </w:p>
     <w:p>
       <w:pPr>
@@ -125,9 +534,91 @@
           <w:numId w:val="6"/>
         </w:numPr>
       </w:pPr>
-      <w:r>
-        <w:t>Họ lại tiếp tục dựa vào jpa để phát triển spring data jpa</w:t>
-      </w:r>
+      <w:proofErr w:type="spellStart"/>
+      <w:r>
+        <w:t>Họ</w:t>
+      </w:r>
+      <w:proofErr w:type="spellEnd"/>
+      <w:r>
+        <w:t xml:space="preserve"> </w:t>
+      </w:r>
+      <w:proofErr w:type="spellStart"/>
+      <w:r>
+        <w:t>lại</w:t>
+      </w:r>
+      <w:proofErr w:type="spellEnd"/>
+      <w:r>
+        <w:t xml:space="preserve"> </w:t>
+      </w:r>
+      <w:proofErr w:type="spellStart"/>
+      <w:r>
+        <w:t>tiếp</w:t>
+      </w:r>
+      <w:proofErr w:type="spellEnd"/>
+      <w:r>
+        <w:t xml:space="preserve"> </w:t>
+      </w:r>
+      <w:proofErr w:type="spellStart"/>
+      <w:r>
+        <w:t>tục</w:t>
+      </w:r>
+      <w:proofErr w:type="spellEnd"/>
+      <w:r>
+        <w:t xml:space="preserve"> </w:t>
+      </w:r>
+      <w:proofErr w:type="spellStart"/>
+      <w:r>
+        <w:t>dựa</w:t>
+      </w:r>
+      <w:proofErr w:type="spellEnd"/>
+      <w:r>
+        <w:t xml:space="preserve"> </w:t>
+      </w:r>
+      <w:proofErr w:type="spellStart"/>
+      <w:r>
+        <w:t>vào</w:t>
+      </w:r>
+      <w:proofErr w:type="spellEnd"/>
+      <w:r>
+        <w:t xml:space="preserve"> </w:t>
+      </w:r>
+      <w:proofErr w:type="spellStart"/>
+      <w:r>
+        <w:t>jpa</w:t>
+      </w:r>
+      <w:proofErr w:type="spellEnd"/>
+      <w:r>
+        <w:t xml:space="preserve"> </w:t>
+      </w:r>
+      <w:proofErr w:type="spellStart"/>
+      <w:r>
+        <w:t>để</w:t>
+      </w:r>
+      <w:proofErr w:type="spellEnd"/>
+      <w:r>
+        <w:t xml:space="preserve"> </w:t>
+      </w:r>
+      <w:proofErr w:type="spellStart"/>
+      <w:r>
+        <w:t>phát</w:t>
+      </w:r>
+      <w:proofErr w:type="spellEnd"/>
+      <w:r>
+        <w:t xml:space="preserve"> </w:t>
+      </w:r>
+      <w:proofErr w:type="spellStart"/>
+      <w:r>
+        <w:t>triển</w:t>
+      </w:r>
+      <w:proofErr w:type="spellEnd"/>
+      <w:r>
+        <w:t xml:space="preserve"> spring data </w:t>
+      </w:r>
+      <w:proofErr w:type="spellStart"/>
+      <w:r>
+        <w:t>jpa</w:t>
+      </w:r>
+      <w:proofErr w:type="spellEnd"/>
     </w:p>
     <w:p>
       <w:pPr>
@@ -137,8 +628,61 @@
           <w:numId w:val="6"/>
         </w:numPr>
       </w:pPr>
-      <w:r>
-        <w:t>Jpa: là một library riêng biệt, không thuộc spring framework</w:t>
+      <w:proofErr w:type="spellStart"/>
+      <w:r>
+        <w:t>Jpa</w:t>
+      </w:r>
+      <w:proofErr w:type="spellEnd"/>
+      <w:r>
+        <w:t xml:space="preserve">: </w:t>
+      </w:r>
+      <w:proofErr w:type="spellStart"/>
+      <w:r>
+        <w:t>là</w:t>
+      </w:r>
+      <w:proofErr w:type="spellEnd"/>
+      <w:r>
+        <w:t xml:space="preserve"> </w:t>
+      </w:r>
+      <w:proofErr w:type="spellStart"/>
+      <w:r>
+        <w:t>một</w:t>
+      </w:r>
+      <w:proofErr w:type="spellEnd"/>
+      <w:r>
+        <w:t xml:space="preserve"> library </w:t>
+      </w:r>
+      <w:proofErr w:type="spellStart"/>
+      <w:r>
+        <w:t>riêng</w:t>
+      </w:r>
+      <w:proofErr w:type="spellEnd"/>
+      <w:r>
+        <w:t xml:space="preserve"> </w:t>
+      </w:r>
+      <w:proofErr w:type="spellStart"/>
+      <w:r>
+        <w:t>biệt</w:t>
+      </w:r>
+      <w:proofErr w:type="spellEnd"/>
+      <w:r>
+        <w:t xml:space="preserve">, </w:t>
+      </w:r>
+      <w:proofErr w:type="spellStart"/>
+      <w:r>
+        <w:t>không</w:t>
+      </w:r>
+      <w:proofErr w:type="spellEnd"/>
+      <w:r>
+        <w:t xml:space="preserve"> </w:t>
+      </w:r>
+      <w:proofErr w:type="spellStart"/>
+      <w:r>
+        <w:t>thuộc</w:t>
+      </w:r>
+      <w:proofErr w:type="spellEnd"/>
+      <w:r>
+        <w:t xml:space="preserve"> spring framework</w:t>
       </w:r>
     </w:p>
     <w:p>
@@ -149,8 +693,101 @@
           <w:numId w:val="6"/>
         </w:numPr>
       </w:pPr>
-      <w:r>
-        <w:t>Câu hỏi? vậy jpa có thể tích hợp vào những framework khác không?</w:t>
+      <w:proofErr w:type="spellStart"/>
+      <w:r>
+        <w:t>Câu</w:t>
+      </w:r>
+      <w:proofErr w:type="spellEnd"/>
+      <w:r>
+        <w:t xml:space="preserve"> </w:t>
+      </w:r>
+      <w:proofErr w:type="spellStart"/>
+      <w:r>
+        <w:t>hỏi</w:t>
+      </w:r>
+      <w:proofErr w:type="spellEnd"/>
+      <w:r>
+        <w:t xml:space="preserve">? </w:t>
+      </w:r>
+      <w:proofErr w:type="spellStart"/>
+      <w:r>
+        <w:t>vậy</w:t>
+      </w:r>
+      <w:proofErr w:type="spellEnd"/>
+      <w:r>
+        <w:t xml:space="preserve"> </w:t>
+      </w:r>
+      <w:proofErr w:type="spellStart"/>
+      <w:r>
+        <w:t>jpa</w:t>
+      </w:r>
+      <w:proofErr w:type="spellEnd"/>
+      <w:r>
+        <w:t xml:space="preserve"> </w:t>
+      </w:r>
+      <w:proofErr w:type="spellStart"/>
+      <w:r>
+        <w:t>có</w:t>
+      </w:r>
+      <w:proofErr w:type="spellEnd"/>
+      <w:r>
+        <w:t xml:space="preserve"> </w:t>
+      </w:r>
+      <w:proofErr w:type="spellStart"/>
+      <w:r>
+        <w:t>thể</w:t>
+      </w:r>
+      <w:proofErr w:type="spellEnd"/>
+      <w:r>
+        <w:t xml:space="preserve"> </w:t>
+      </w:r>
+      <w:proofErr w:type="spellStart"/>
+      <w:r>
+        <w:t>tích</w:t>
+      </w:r>
+      <w:proofErr w:type="spellEnd"/>
+      <w:r>
+        <w:t xml:space="preserve"> </w:t>
+      </w:r>
+      <w:proofErr w:type="spellStart"/>
+      <w:r>
+        <w:t>hợp</w:t>
+      </w:r>
+      <w:proofErr w:type="spellEnd"/>
+      <w:r>
+        <w:t xml:space="preserve"> </w:t>
+      </w:r>
+      <w:proofErr w:type="spellStart"/>
+      <w:r>
+        <w:t>vào</w:t>
+      </w:r>
+      <w:proofErr w:type="spellEnd"/>
+      <w:r>
+        <w:t xml:space="preserve"> </w:t>
+      </w:r>
+      <w:proofErr w:type="spellStart"/>
+      <w:r>
+        <w:t>những</w:t>
+      </w:r>
+      <w:proofErr w:type="spellEnd"/>
+      <w:r>
+        <w:t xml:space="preserve"> framework </w:t>
+      </w:r>
+      <w:proofErr w:type="spellStart"/>
+      <w:r>
+        <w:t>khác</w:t>
+      </w:r>
+      <w:proofErr w:type="spellEnd"/>
+      <w:r>
+        <w:t xml:space="preserve"> </w:t>
+      </w:r>
+      <w:proofErr w:type="spellStart"/>
+      <w:r>
+        <w:t>không</w:t>
+      </w:r>
+      <w:proofErr w:type="spellEnd"/>
+      <w:r>
+        <w:t>?</w:t>
       </w:r>
     </w:p>
     <w:p>
@@ -162,40 +799,234 @@
         </w:numPr>
       </w:pPr>
       <w:r>
-        <w:t>Data jpa : mới là của spring framework</w:t>
+        <w:t xml:space="preserve">Data </w:t>
+      </w:r>
+      <w:proofErr w:type="spellStart"/>
+      <w:proofErr w:type="gramStart"/>
+      <w:r>
+        <w:t>jpa</w:t>
+      </w:r>
+      <w:proofErr w:type="spellEnd"/>
+      <w:r>
+        <w:t xml:space="preserve"> :</w:t>
+      </w:r>
+      <w:proofErr w:type="gramEnd"/>
+      <w:r>
+        <w:t xml:space="preserve"> </w:t>
+      </w:r>
+      <w:proofErr w:type="spellStart"/>
+      <w:r>
+        <w:t>mới</w:t>
+      </w:r>
+      <w:proofErr w:type="spellEnd"/>
+      <w:r>
+        <w:t xml:space="preserve"> </w:t>
+      </w:r>
+      <w:proofErr w:type="spellStart"/>
+      <w:r>
+        <w:t>là</w:t>
+      </w:r>
+      <w:proofErr w:type="spellEnd"/>
+      <w:r>
+        <w:t xml:space="preserve"> </w:t>
+      </w:r>
+      <w:proofErr w:type="spellStart"/>
+      <w:r>
+        <w:t>của</w:t>
+      </w:r>
+      <w:proofErr w:type="spellEnd"/>
+      <w:r>
+        <w:t xml:space="preserve"> spring framework</w:t>
       </w:r>
     </w:p>
     <w:p>
       <w:pPr>
         <w:pStyle w:val="Heading2"/>
       </w:pPr>
-      <w:r>
-        <w:t>Nguyên nhân tại sao phải ra đời jpa</w:t>
-      </w:r>
-    </w:p>
-    <w:p>
+      <w:proofErr w:type="spellStart"/>
+      <w:r>
+        <w:t>Nguyên</w:t>
+      </w:r>
+      <w:proofErr w:type="spellEnd"/>
+      <w:r>
+        <w:t xml:space="preserve"> </w:t>
+      </w:r>
+      <w:proofErr w:type="spellStart"/>
+      <w:r>
+        <w:t>nhân</w:t>
+      </w:r>
+      <w:proofErr w:type="spellEnd"/>
+      <w:r>
+        <w:t xml:space="preserve"> </w:t>
+      </w:r>
+      <w:proofErr w:type="spellStart"/>
+      <w:r>
+        <w:t>tại</w:t>
+      </w:r>
+      <w:proofErr w:type="spellEnd"/>
+      <w:r>
+        <w:t xml:space="preserve"> </w:t>
+      </w:r>
+      <w:proofErr w:type="spellStart"/>
+      <w:r>
+        <w:t>sao</w:t>
+      </w:r>
+      <w:proofErr w:type="spellEnd"/>
+      <w:r>
+        <w:t xml:space="preserve"> </w:t>
+      </w:r>
+      <w:proofErr w:type="spellStart"/>
+      <w:r>
+        <w:t>phải</w:t>
+      </w:r>
+      <w:proofErr w:type="spellEnd"/>
+      <w:r>
+        <w:t xml:space="preserve"> </w:t>
+      </w:r>
+      <w:proofErr w:type="spellStart"/>
+      <w:r>
+        <w:t>ra</w:t>
+      </w:r>
+      <w:proofErr w:type="spellEnd"/>
+      <w:r>
+        <w:t xml:space="preserve"> </w:t>
+      </w:r>
+      <w:proofErr w:type="spellStart"/>
+      <w:r>
+        <w:t>đời</w:t>
+      </w:r>
+      <w:proofErr w:type="spellEnd"/>
+      <w:r>
+        <w:t xml:space="preserve"> </w:t>
+      </w:r>
+      <w:proofErr w:type="spellStart"/>
+      <w:r>
+        <w:t>jpa</w:t>
+      </w:r>
+      <w:proofErr w:type="spellEnd"/>
+    </w:p>
+    <w:p>
+      <w:proofErr w:type="spellStart"/>
       <w:r>
         <w:t>Nhiều</w:t>
       </w:r>
-      <w:r>
-        <w:t xml:space="preserve"> nguyên nhân to bự</w:t>
-      </w:r>
-      <w:r>
-        <w:t xml:space="preserve"> -&gt; sinh ra khái niệm ORM (object relational mapping)</w:t>
-      </w:r>
-    </w:p>
-    <w:p>
+      <w:proofErr w:type="spellEnd"/>
+      <w:r>
+        <w:t xml:space="preserve"> </w:t>
+      </w:r>
+      <w:proofErr w:type="spellStart"/>
+      <w:r>
+        <w:t>nguyên</w:t>
+      </w:r>
+      <w:proofErr w:type="spellEnd"/>
+      <w:r>
+        <w:t xml:space="preserve"> </w:t>
+      </w:r>
+      <w:proofErr w:type="spellStart"/>
+      <w:r>
+        <w:t>nhân</w:t>
+      </w:r>
+      <w:proofErr w:type="spellEnd"/>
+      <w:r>
+        <w:t xml:space="preserve"> to </w:t>
+      </w:r>
+      <w:proofErr w:type="spellStart"/>
+      <w:r>
+        <w:t>bự</w:t>
+      </w:r>
+      <w:proofErr w:type="spellEnd"/>
+      <w:r>
+        <w:t xml:space="preserve"> -&gt; </w:t>
+      </w:r>
+      <w:proofErr w:type="spellStart"/>
+      <w:r>
+        <w:t>sinh</w:t>
+      </w:r>
+      <w:proofErr w:type="spellEnd"/>
+      <w:r>
+        <w:t xml:space="preserve"> </w:t>
+      </w:r>
+      <w:proofErr w:type="spellStart"/>
+      <w:r>
+        <w:t>ra</w:t>
+      </w:r>
+      <w:proofErr w:type="spellEnd"/>
+      <w:r>
+        <w:t xml:space="preserve"> </w:t>
+      </w:r>
+      <w:proofErr w:type="spellStart"/>
+      <w:r>
+        <w:t>khái</w:t>
+      </w:r>
+      <w:proofErr w:type="spellEnd"/>
+      <w:r>
+        <w:t xml:space="preserve"> </w:t>
+      </w:r>
+      <w:proofErr w:type="spellStart"/>
+      <w:r>
+        <w:t>niệm</w:t>
+      </w:r>
+      <w:proofErr w:type="spellEnd"/>
+      <w:r>
+        <w:t xml:space="preserve"> ORM (object relational mapping)</w:t>
+      </w:r>
+    </w:p>
+    <w:p>
+      <w:proofErr w:type="spellStart"/>
       <w:r>
         <w:t>N</w:t>
       </w:r>
       <w:r>
-        <w:t>hững nguyên nhân con kèm theo</w:t>
-      </w:r>
-    </w:p>
-    <w:p>
-      <w:r>
-        <w:t>Vấn đề</w:t>
-      </w:r>
+        <w:t>hững</w:t>
+      </w:r>
+      <w:proofErr w:type="spellEnd"/>
+      <w:r>
+        <w:t xml:space="preserve"> </w:t>
+      </w:r>
+      <w:proofErr w:type="spellStart"/>
+      <w:r>
+        <w:t>nguyên</w:t>
+      </w:r>
+      <w:proofErr w:type="spellEnd"/>
+      <w:r>
+        <w:t xml:space="preserve"> </w:t>
+      </w:r>
+      <w:proofErr w:type="spellStart"/>
+      <w:r>
+        <w:t>nhân</w:t>
+      </w:r>
+      <w:proofErr w:type="spellEnd"/>
+      <w:r>
+        <w:t xml:space="preserve"> con </w:t>
+      </w:r>
+      <w:proofErr w:type="spellStart"/>
+      <w:r>
+        <w:t>kèm</w:t>
+      </w:r>
+      <w:proofErr w:type="spellEnd"/>
+      <w:r>
+        <w:t xml:space="preserve"> </w:t>
+      </w:r>
+      <w:proofErr w:type="spellStart"/>
+      <w:r>
+        <w:t>theo</w:t>
+      </w:r>
+      <w:proofErr w:type="spellEnd"/>
+    </w:p>
+    <w:p>
+      <w:proofErr w:type="spellStart"/>
+      <w:r>
+        <w:t>Vấn</w:t>
+      </w:r>
+      <w:proofErr w:type="spellEnd"/>
+      <w:r>
+        <w:t xml:space="preserve"> </w:t>
+      </w:r>
+      <w:proofErr w:type="spellStart"/>
+      <w:r>
+        <w:t>đề</w:t>
+      </w:r>
+      <w:proofErr w:type="spellEnd"/>
       <w:r>
         <w:t xml:space="preserve"> 1</w:t>
       </w:r>
@@ -212,12 +1043,281 @@
         </w:numPr>
       </w:pPr>
       <w:r>
-        <w:t>Khi mà đổ dữ liệu từ thằng resultset về đối tượng entity. Ít fields thì không sao nhưng nếu nhiều fields thì rất dễ nhầm lẫn.  Hay là khi đổ dữ liệu về db thì cũng vậy.</w:t>
-      </w:r>
-    </w:p>
-    <w:p>
-      <w:r>
-        <w:t>Vấn đề 2:</w:t>
+        <w:t xml:space="preserve">Khi </w:t>
+      </w:r>
+      <w:proofErr w:type="spellStart"/>
+      <w:r>
+        <w:t>mà</w:t>
+      </w:r>
+      <w:proofErr w:type="spellEnd"/>
+      <w:r>
+        <w:t xml:space="preserve"> </w:t>
+      </w:r>
+      <w:proofErr w:type="spellStart"/>
+      <w:r>
+        <w:t>đổ</w:t>
+      </w:r>
+      <w:proofErr w:type="spellEnd"/>
+      <w:r>
+        <w:t xml:space="preserve"> </w:t>
+      </w:r>
+      <w:proofErr w:type="spellStart"/>
+      <w:r>
+        <w:t>dữ</w:t>
+      </w:r>
+      <w:proofErr w:type="spellEnd"/>
+      <w:r>
+        <w:t xml:space="preserve"> </w:t>
+      </w:r>
+      <w:proofErr w:type="spellStart"/>
+      <w:r>
+        <w:t>liệu</w:t>
+      </w:r>
+      <w:proofErr w:type="spellEnd"/>
+      <w:r>
+        <w:t xml:space="preserve"> </w:t>
+      </w:r>
+      <w:proofErr w:type="spellStart"/>
+      <w:r>
+        <w:t>từ</w:t>
+      </w:r>
+      <w:proofErr w:type="spellEnd"/>
+      <w:r>
+        <w:t xml:space="preserve"> </w:t>
+      </w:r>
+      <w:proofErr w:type="spellStart"/>
+      <w:r>
+        <w:t>thằng</w:t>
+      </w:r>
+      <w:proofErr w:type="spellEnd"/>
+      <w:r>
+        <w:t xml:space="preserve"> </w:t>
+      </w:r>
+      <w:proofErr w:type="spellStart"/>
+      <w:r>
+        <w:t>resultset</w:t>
+      </w:r>
+      <w:proofErr w:type="spellEnd"/>
+      <w:r>
+        <w:t xml:space="preserve"> </w:t>
+      </w:r>
+      <w:proofErr w:type="spellStart"/>
+      <w:r>
+        <w:t>về</w:t>
+      </w:r>
+      <w:proofErr w:type="spellEnd"/>
+      <w:r>
+        <w:t xml:space="preserve"> </w:t>
+      </w:r>
+      <w:proofErr w:type="spellStart"/>
+      <w:r>
+        <w:t>đối</w:t>
+      </w:r>
+      <w:proofErr w:type="spellEnd"/>
+      <w:r>
+        <w:t xml:space="preserve"> </w:t>
+      </w:r>
+      <w:proofErr w:type="spellStart"/>
+      <w:r>
+        <w:t>tượng</w:t>
+      </w:r>
+      <w:proofErr w:type="spellEnd"/>
+      <w:r>
+        <w:t xml:space="preserve"> entity. </w:t>
+      </w:r>
+      <w:proofErr w:type="spellStart"/>
+      <w:r>
+        <w:t>Ít</w:t>
+      </w:r>
+      <w:proofErr w:type="spellEnd"/>
+      <w:r>
+        <w:t xml:space="preserve"> fields </w:t>
+      </w:r>
+      <w:proofErr w:type="spellStart"/>
+      <w:r>
+        <w:t>thì</w:t>
+      </w:r>
+      <w:proofErr w:type="spellEnd"/>
+      <w:r>
+        <w:t xml:space="preserve"> </w:t>
+      </w:r>
+      <w:proofErr w:type="spellStart"/>
+      <w:r>
+        <w:t>không</w:t>
+      </w:r>
+      <w:proofErr w:type="spellEnd"/>
+      <w:r>
+        <w:t xml:space="preserve"> </w:t>
+      </w:r>
+      <w:proofErr w:type="spellStart"/>
+      <w:r>
+        <w:t>sao</w:t>
+      </w:r>
+      <w:proofErr w:type="spellEnd"/>
+      <w:r>
+        <w:t xml:space="preserve"> </w:t>
+      </w:r>
+      <w:proofErr w:type="spellStart"/>
+      <w:r>
+        <w:t>nhưng</w:t>
+      </w:r>
+      <w:proofErr w:type="spellEnd"/>
+      <w:r>
+        <w:t xml:space="preserve"> </w:t>
+      </w:r>
+      <w:proofErr w:type="spellStart"/>
+      <w:r>
+        <w:t>nếu</w:t>
+      </w:r>
+      <w:proofErr w:type="spellEnd"/>
+      <w:r>
+        <w:t xml:space="preserve"> </w:t>
+      </w:r>
+      <w:proofErr w:type="spellStart"/>
+      <w:r>
+        <w:t>nhiều</w:t>
+      </w:r>
+      <w:proofErr w:type="spellEnd"/>
+      <w:r>
+        <w:t xml:space="preserve"> fields </w:t>
+      </w:r>
+      <w:proofErr w:type="spellStart"/>
+      <w:r>
+        <w:t>thì</w:t>
+      </w:r>
+      <w:proofErr w:type="spellEnd"/>
+      <w:r>
+        <w:t xml:space="preserve"> </w:t>
+      </w:r>
+      <w:proofErr w:type="spellStart"/>
+      <w:r>
+        <w:t>rất</w:t>
+      </w:r>
+      <w:proofErr w:type="spellEnd"/>
+      <w:r>
+        <w:t xml:space="preserve"> </w:t>
+      </w:r>
+      <w:proofErr w:type="spellStart"/>
+      <w:r>
+        <w:t>dễ</w:t>
+      </w:r>
+      <w:proofErr w:type="spellEnd"/>
+      <w:r>
+        <w:t xml:space="preserve"> </w:t>
+      </w:r>
+      <w:proofErr w:type="spellStart"/>
+      <w:r>
+        <w:t>nhầm</w:t>
+      </w:r>
+      <w:proofErr w:type="spellEnd"/>
+      <w:r>
+        <w:t xml:space="preserve"> </w:t>
+      </w:r>
+      <w:proofErr w:type="spellStart"/>
+      <w:r>
+        <w:t>lẫn</w:t>
+      </w:r>
+      <w:proofErr w:type="spellEnd"/>
+      <w:r>
+        <w:t xml:space="preserve">.  Hay </w:t>
+      </w:r>
+      <w:proofErr w:type="spellStart"/>
+      <w:r>
+        <w:t>là</w:t>
+      </w:r>
+      <w:proofErr w:type="spellEnd"/>
+      <w:r>
+        <w:t xml:space="preserve"> </w:t>
+      </w:r>
+      <w:proofErr w:type="spellStart"/>
+      <w:r>
+        <w:t>khi</w:t>
+      </w:r>
+      <w:proofErr w:type="spellEnd"/>
+      <w:r>
+        <w:t xml:space="preserve"> </w:t>
+      </w:r>
+      <w:proofErr w:type="spellStart"/>
+      <w:r>
+        <w:t>đổ</w:t>
+      </w:r>
+      <w:proofErr w:type="spellEnd"/>
+      <w:r>
+        <w:t xml:space="preserve"> </w:t>
+      </w:r>
+      <w:proofErr w:type="spellStart"/>
+      <w:r>
+        <w:t>dữ</w:t>
+      </w:r>
+      <w:proofErr w:type="spellEnd"/>
+      <w:r>
+        <w:t xml:space="preserve"> </w:t>
+      </w:r>
+      <w:proofErr w:type="spellStart"/>
+      <w:r>
+        <w:t>liệu</w:t>
+      </w:r>
+      <w:proofErr w:type="spellEnd"/>
+      <w:r>
+        <w:t xml:space="preserve"> </w:t>
+      </w:r>
+      <w:proofErr w:type="spellStart"/>
+      <w:r>
+        <w:t>về</w:t>
+      </w:r>
+      <w:proofErr w:type="spellEnd"/>
+      <w:r>
+        <w:t xml:space="preserve"> </w:t>
+      </w:r>
+      <w:proofErr w:type="spellStart"/>
+      <w:r>
+        <w:t>db</w:t>
+      </w:r>
+      <w:proofErr w:type="spellEnd"/>
+      <w:r>
+        <w:t xml:space="preserve"> </w:t>
+      </w:r>
+      <w:proofErr w:type="spellStart"/>
+      <w:r>
+        <w:t>thì</w:t>
+      </w:r>
+      <w:proofErr w:type="spellEnd"/>
+      <w:r>
+        <w:t xml:space="preserve"> </w:t>
+      </w:r>
+      <w:proofErr w:type="spellStart"/>
+      <w:r>
+        <w:t>cũng</w:t>
+      </w:r>
+      <w:proofErr w:type="spellEnd"/>
+      <w:r>
+        <w:t xml:space="preserve"> </w:t>
+      </w:r>
+      <w:proofErr w:type="spellStart"/>
+      <w:r>
+        <w:t>vậy</w:t>
+      </w:r>
+      <w:proofErr w:type="spellEnd"/>
+      <w:r>
+        <w:t>.</w:t>
+      </w:r>
+    </w:p>
+    <w:p>
+      <w:proofErr w:type="spellStart"/>
+      <w:r>
+        <w:t>Vấn</w:t>
+      </w:r>
+      <w:proofErr w:type="spellEnd"/>
+      <w:r>
+        <w:t xml:space="preserve"> </w:t>
+      </w:r>
+      <w:proofErr w:type="spellStart"/>
+      <w:r>
+        <w:t>đề</w:t>
+      </w:r>
+      <w:proofErr w:type="spellEnd"/>
+      <w:r>
+        <w:t xml:space="preserve"> 2:</w:t>
       </w:r>
     </w:p>
     <w:p>
@@ -228,9 +1328,35 @@
           <w:numId w:val="6"/>
         </w:numPr>
       </w:pPr>
-      <w:r>
-        <w:t>Jdbc phụ thuộc vào</w:t>
-      </w:r>
+      <w:proofErr w:type="spellStart"/>
+      <w:r>
+        <w:t>Jdbc</w:t>
+      </w:r>
+      <w:proofErr w:type="spellEnd"/>
+      <w:r>
+        <w:t xml:space="preserve"> </w:t>
+      </w:r>
+      <w:proofErr w:type="spellStart"/>
+      <w:r>
+        <w:t>phụ</w:t>
+      </w:r>
+      <w:proofErr w:type="spellEnd"/>
+      <w:r>
+        <w:t xml:space="preserve"> </w:t>
+      </w:r>
+      <w:proofErr w:type="spellStart"/>
+      <w:r>
+        <w:t>thuộc</w:t>
+      </w:r>
+      <w:proofErr w:type="spellEnd"/>
+      <w:r>
+        <w:t xml:space="preserve"> </w:t>
+      </w:r>
+      <w:proofErr w:type="spellStart"/>
+      <w:r>
+        <w:t>vào</w:t>
+      </w:r>
+      <w:proofErr w:type="spellEnd"/>
       <w:r>
         <w:t xml:space="preserve"> </w:t>
       </w:r>
@@ -246,13 +1372,148 @@
           <w:numId w:val="6"/>
         </w:numPr>
       </w:pPr>
-      <w:r>
-        <w:t>Ví dụ khi chuyển từ mysql sang sql server hay oracle thì phải xây lại 90% logic vì cú pháp khác nhau</w:t>
-      </w:r>
-    </w:p>
-    <w:p>
-      <w:r>
-        <w:t>Giải pháp:</w:t>
+      <w:proofErr w:type="spellStart"/>
+      <w:r>
+        <w:t>Ví</w:t>
+      </w:r>
+      <w:proofErr w:type="spellEnd"/>
+      <w:r>
+        <w:t xml:space="preserve"> </w:t>
+      </w:r>
+      <w:proofErr w:type="spellStart"/>
+      <w:r>
+        <w:t>dụ</w:t>
+      </w:r>
+      <w:proofErr w:type="spellEnd"/>
+      <w:r>
+        <w:t xml:space="preserve"> </w:t>
+      </w:r>
+      <w:proofErr w:type="spellStart"/>
+      <w:r>
+        <w:t>khi</w:t>
+      </w:r>
+      <w:proofErr w:type="spellEnd"/>
+      <w:r>
+        <w:t xml:space="preserve"> </w:t>
+      </w:r>
+      <w:proofErr w:type="spellStart"/>
+      <w:r>
+        <w:t>chuyển</w:t>
+      </w:r>
+      <w:proofErr w:type="spellEnd"/>
+      <w:r>
+        <w:t xml:space="preserve"> </w:t>
+      </w:r>
+      <w:proofErr w:type="spellStart"/>
+      <w:r>
+        <w:t>từ</w:t>
+      </w:r>
+      <w:proofErr w:type="spellEnd"/>
+      <w:r>
+        <w:t xml:space="preserve"> </w:t>
+      </w:r>
+      <w:proofErr w:type="spellStart"/>
+      <w:r>
+        <w:t>mysql</w:t>
+      </w:r>
+      <w:proofErr w:type="spellEnd"/>
+      <w:r>
+        <w:t xml:space="preserve"> sang </w:t>
+      </w:r>
+      <w:proofErr w:type="spellStart"/>
+      <w:r>
+        <w:t>sql</w:t>
+      </w:r>
+      <w:proofErr w:type="spellEnd"/>
+      <w:r>
+        <w:t xml:space="preserve"> server hay oracle </w:t>
+      </w:r>
+      <w:proofErr w:type="spellStart"/>
+      <w:r>
+        <w:t>thì</w:t>
+      </w:r>
+      <w:proofErr w:type="spellEnd"/>
+      <w:r>
+        <w:t xml:space="preserve"> </w:t>
+      </w:r>
+      <w:proofErr w:type="spellStart"/>
+      <w:r>
+        <w:t>phải</w:t>
+      </w:r>
+      <w:proofErr w:type="spellEnd"/>
+      <w:r>
+        <w:t xml:space="preserve"> </w:t>
+      </w:r>
+      <w:proofErr w:type="spellStart"/>
+      <w:r>
+        <w:t>xây</w:t>
+      </w:r>
+      <w:proofErr w:type="spellEnd"/>
+      <w:r>
+        <w:t xml:space="preserve"> </w:t>
+      </w:r>
+      <w:proofErr w:type="spellStart"/>
+      <w:r>
+        <w:t>lại</w:t>
+      </w:r>
+      <w:proofErr w:type="spellEnd"/>
+      <w:r>
+        <w:t xml:space="preserve"> 90% logic </w:t>
+      </w:r>
+      <w:proofErr w:type="spellStart"/>
+      <w:r>
+        <w:t>vì</w:t>
+      </w:r>
+      <w:proofErr w:type="spellEnd"/>
+      <w:r>
+        <w:t xml:space="preserve"> </w:t>
+      </w:r>
+      <w:proofErr w:type="spellStart"/>
+      <w:r>
+        <w:t>cú</w:t>
+      </w:r>
+      <w:proofErr w:type="spellEnd"/>
+      <w:r>
+        <w:t xml:space="preserve"> </w:t>
+      </w:r>
+      <w:proofErr w:type="spellStart"/>
+      <w:r>
+        <w:t>pháp</w:t>
+      </w:r>
+      <w:proofErr w:type="spellEnd"/>
+      <w:r>
+        <w:t xml:space="preserve"> </w:t>
+      </w:r>
+      <w:proofErr w:type="spellStart"/>
+      <w:r>
+        <w:t>khác</w:t>
+      </w:r>
+      <w:proofErr w:type="spellEnd"/>
+      <w:r>
+        <w:t xml:space="preserve"> </w:t>
+      </w:r>
+      <w:proofErr w:type="spellStart"/>
+      <w:r>
+        <w:t>nhau</w:t>
+      </w:r>
+      <w:proofErr w:type="spellEnd"/>
+    </w:p>
+    <w:p>
+      <w:proofErr w:type="spellStart"/>
+      <w:r>
+        <w:t>Giải</w:t>
+      </w:r>
+      <w:proofErr w:type="spellEnd"/>
+      <w:r>
+        <w:t xml:space="preserve"> </w:t>
+      </w:r>
+      <w:proofErr w:type="spellStart"/>
+      <w:r>
+        <w:t>pháp</w:t>
+      </w:r>
+      <w:proofErr w:type="spellEnd"/>
+      <w:r>
+        <w:t>:</w:t>
       </w:r>
     </w:p>
     <w:p>
@@ -263,8 +1524,21 @@
           <w:numId w:val="6"/>
         </w:numPr>
       </w:pPr>
-      <w:r>
-        <w:t xml:space="preserve">Tự động.  </w:t>
+      <w:proofErr w:type="spellStart"/>
+      <w:r>
+        <w:t>Tự</w:t>
+      </w:r>
+      <w:proofErr w:type="spellEnd"/>
+      <w:r>
+        <w:t xml:space="preserve"> </w:t>
+      </w:r>
+      <w:proofErr w:type="spellStart"/>
+      <w:r>
+        <w:t>động</w:t>
+      </w:r>
+      <w:proofErr w:type="spellEnd"/>
+      <w:r>
+        <w:t xml:space="preserve">.  </w:t>
       </w:r>
     </w:p>
     <w:p>
@@ -276,8 +1550,93 @@
         </w:numPr>
       </w:pPr>
       <w:r>
-        <w:t>Entity sẽ là thằng ánh xạ từ db. Từ tên, kiểu dữ liệu</w:t>
-      </w:r>
+        <w:t xml:space="preserve">Entity </w:t>
+      </w:r>
+      <w:proofErr w:type="spellStart"/>
+      <w:r>
+        <w:t>sẽ</w:t>
+      </w:r>
+      <w:proofErr w:type="spellEnd"/>
+      <w:r>
+        <w:t xml:space="preserve"> </w:t>
+      </w:r>
+      <w:proofErr w:type="spellStart"/>
+      <w:r>
+        <w:t>là</w:t>
+      </w:r>
+      <w:proofErr w:type="spellEnd"/>
+      <w:r>
+        <w:t xml:space="preserve"> </w:t>
+      </w:r>
+      <w:proofErr w:type="spellStart"/>
+      <w:r>
+        <w:t>thằng</w:t>
+      </w:r>
+      <w:proofErr w:type="spellEnd"/>
+      <w:r>
+        <w:t xml:space="preserve"> </w:t>
+      </w:r>
+      <w:proofErr w:type="spellStart"/>
+      <w:r>
+        <w:t>ánh</w:t>
+      </w:r>
+      <w:proofErr w:type="spellEnd"/>
+      <w:r>
+        <w:t xml:space="preserve"> </w:t>
+      </w:r>
+      <w:proofErr w:type="spellStart"/>
+      <w:r>
+        <w:t>xạ</w:t>
+      </w:r>
+      <w:proofErr w:type="spellEnd"/>
+      <w:r>
+        <w:t xml:space="preserve"> </w:t>
+      </w:r>
+      <w:proofErr w:type="spellStart"/>
+      <w:r>
+        <w:t>từ</w:t>
+      </w:r>
+      <w:proofErr w:type="spellEnd"/>
+      <w:r>
+        <w:t xml:space="preserve"> db. </w:t>
+      </w:r>
+      <w:proofErr w:type="spellStart"/>
+      <w:r>
+        <w:t>Từ</w:t>
+      </w:r>
+      <w:proofErr w:type="spellEnd"/>
+      <w:r>
+        <w:t xml:space="preserve"> </w:t>
+      </w:r>
+      <w:proofErr w:type="spellStart"/>
+      <w:r>
+        <w:t>tên</w:t>
+      </w:r>
+      <w:proofErr w:type="spellEnd"/>
+      <w:r>
+        <w:t xml:space="preserve">, </w:t>
+      </w:r>
+      <w:proofErr w:type="spellStart"/>
+      <w:r>
+        <w:t>kiểu</w:t>
+      </w:r>
+      <w:proofErr w:type="spellEnd"/>
+      <w:r>
+        <w:t xml:space="preserve"> </w:t>
+      </w:r>
+      <w:proofErr w:type="spellStart"/>
+      <w:r>
+        <w:t>dữ</w:t>
+      </w:r>
+      <w:proofErr w:type="spellEnd"/>
+      <w:r>
+        <w:t xml:space="preserve"> </w:t>
+      </w:r>
+      <w:proofErr w:type="spellStart"/>
+      <w:r>
+        <w:t>liệu</w:t>
+      </w:r>
+      <w:proofErr w:type="spellEnd"/>
     </w:p>
     <w:p>
       <w:pPr>
@@ -287,9 +1646,267 @@
           <w:numId w:val="6"/>
         </w:numPr>
       </w:pPr>
-      <w:r>
-        <w:t>Trong trường hợp đổ dữ liệu từ resultset: khi mà đến column name thì sử dụng một số kĩ thuật để kiểm tra xem là entity có name nào và datatype giống không nếu giống nó map data vào luôn</w:t>
-      </w:r>
+      <w:proofErr w:type="spellStart"/>
+      <w:r>
+        <w:t>Trong</w:t>
+      </w:r>
+      <w:proofErr w:type="spellEnd"/>
+      <w:r>
+        <w:t xml:space="preserve"> </w:t>
+      </w:r>
+      <w:proofErr w:type="spellStart"/>
+      <w:r>
+        <w:t>trường</w:t>
+      </w:r>
+      <w:proofErr w:type="spellEnd"/>
+      <w:r>
+        <w:t xml:space="preserve"> </w:t>
+      </w:r>
+      <w:proofErr w:type="spellStart"/>
+      <w:r>
+        <w:t>hợp</w:t>
+      </w:r>
+      <w:proofErr w:type="spellEnd"/>
+      <w:r>
+        <w:t xml:space="preserve"> </w:t>
+      </w:r>
+      <w:proofErr w:type="spellStart"/>
+      <w:r>
+        <w:t>đổ</w:t>
+      </w:r>
+      <w:proofErr w:type="spellEnd"/>
+      <w:r>
+        <w:t xml:space="preserve"> </w:t>
+      </w:r>
+      <w:proofErr w:type="spellStart"/>
+      <w:r>
+        <w:t>dữ</w:t>
+      </w:r>
+      <w:proofErr w:type="spellEnd"/>
+      <w:r>
+        <w:t xml:space="preserve"> </w:t>
+      </w:r>
+      <w:proofErr w:type="spellStart"/>
+      <w:r>
+        <w:t>liệu</w:t>
+      </w:r>
+      <w:proofErr w:type="spellEnd"/>
+      <w:r>
+        <w:t xml:space="preserve"> </w:t>
+      </w:r>
+      <w:proofErr w:type="spellStart"/>
+      <w:r>
+        <w:t>từ</w:t>
+      </w:r>
+      <w:proofErr w:type="spellEnd"/>
+      <w:r>
+        <w:t xml:space="preserve"> </w:t>
+      </w:r>
+      <w:proofErr w:type="spellStart"/>
+      <w:r>
+        <w:t>resultset</w:t>
+      </w:r>
+      <w:proofErr w:type="spellEnd"/>
+      <w:r>
+        <w:t xml:space="preserve">: </w:t>
+      </w:r>
+      <w:proofErr w:type="spellStart"/>
+      <w:r>
+        <w:t>khi</w:t>
+      </w:r>
+      <w:proofErr w:type="spellEnd"/>
+      <w:r>
+        <w:t xml:space="preserve"> </w:t>
+      </w:r>
+      <w:proofErr w:type="spellStart"/>
+      <w:r>
+        <w:t>mà</w:t>
+      </w:r>
+      <w:proofErr w:type="spellEnd"/>
+      <w:r>
+        <w:t xml:space="preserve"> </w:t>
+      </w:r>
+      <w:proofErr w:type="spellStart"/>
+      <w:r>
+        <w:t>đến</w:t>
+      </w:r>
+      <w:proofErr w:type="spellEnd"/>
+      <w:r>
+        <w:t xml:space="preserve"> column name </w:t>
+      </w:r>
+      <w:proofErr w:type="spellStart"/>
+      <w:r>
+        <w:t>thì</w:t>
+      </w:r>
+      <w:proofErr w:type="spellEnd"/>
+      <w:r>
+        <w:t xml:space="preserve"> </w:t>
+      </w:r>
+      <w:proofErr w:type="spellStart"/>
+      <w:r>
+        <w:t>sử</w:t>
+      </w:r>
+      <w:proofErr w:type="spellEnd"/>
+      <w:r>
+        <w:t xml:space="preserve"> </w:t>
+      </w:r>
+      <w:proofErr w:type="spellStart"/>
+      <w:r>
+        <w:t>dụng</w:t>
+      </w:r>
+      <w:proofErr w:type="spellEnd"/>
+      <w:r>
+        <w:t xml:space="preserve"> </w:t>
+      </w:r>
+      <w:proofErr w:type="spellStart"/>
+      <w:r>
+        <w:t>một</w:t>
+      </w:r>
+      <w:proofErr w:type="spellEnd"/>
+      <w:r>
+        <w:t xml:space="preserve"> </w:t>
+      </w:r>
+      <w:proofErr w:type="spellStart"/>
+      <w:r>
+        <w:t>số</w:t>
+      </w:r>
+      <w:proofErr w:type="spellEnd"/>
+      <w:r>
+        <w:t xml:space="preserve"> </w:t>
+      </w:r>
+      <w:proofErr w:type="spellStart"/>
+      <w:r>
+        <w:t>kĩ</w:t>
+      </w:r>
+      <w:proofErr w:type="spellEnd"/>
+      <w:r>
+        <w:t xml:space="preserve"> </w:t>
+      </w:r>
+      <w:proofErr w:type="spellStart"/>
+      <w:r>
+        <w:t>thuật</w:t>
+      </w:r>
+      <w:proofErr w:type="spellEnd"/>
+      <w:r>
+        <w:t xml:space="preserve"> </w:t>
+      </w:r>
+      <w:proofErr w:type="spellStart"/>
+      <w:r>
+        <w:t>để</w:t>
+      </w:r>
+      <w:proofErr w:type="spellEnd"/>
+      <w:r>
+        <w:t xml:space="preserve"> </w:t>
+      </w:r>
+      <w:proofErr w:type="spellStart"/>
+      <w:r>
+        <w:t>kiểm</w:t>
+      </w:r>
+      <w:proofErr w:type="spellEnd"/>
+      <w:r>
+        <w:t xml:space="preserve"> </w:t>
+      </w:r>
+      <w:proofErr w:type="spellStart"/>
+      <w:r>
+        <w:t>tra</w:t>
+      </w:r>
+      <w:proofErr w:type="spellEnd"/>
+      <w:r>
+        <w:t xml:space="preserve"> </w:t>
+      </w:r>
+      <w:proofErr w:type="spellStart"/>
+      <w:r>
+        <w:t>xem</w:t>
+      </w:r>
+      <w:proofErr w:type="spellEnd"/>
+      <w:r>
+        <w:t xml:space="preserve"> </w:t>
+      </w:r>
+      <w:proofErr w:type="spellStart"/>
+      <w:r>
+        <w:t>là</w:t>
+      </w:r>
+      <w:proofErr w:type="spellEnd"/>
+      <w:r>
+        <w:t xml:space="preserve"> entity </w:t>
+      </w:r>
+      <w:proofErr w:type="spellStart"/>
+      <w:r>
+        <w:t>có</w:t>
+      </w:r>
+      <w:proofErr w:type="spellEnd"/>
+      <w:r>
+        <w:t xml:space="preserve"> name </w:t>
+      </w:r>
+      <w:proofErr w:type="spellStart"/>
+      <w:r>
+        <w:t>nào</w:t>
+      </w:r>
+      <w:proofErr w:type="spellEnd"/>
+      <w:r>
+        <w:t xml:space="preserve"> </w:t>
+      </w:r>
+      <w:proofErr w:type="spellStart"/>
+      <w:r>
+        <w:t>và</w:t>
+      </w:r>
+      <w:proofErr w:type="spellEnd"/>
+      <w:r>
+        <w:t xml:space="preserve"> datatype </w:t>
+      </w:r>
+      <w:proofErr w:type="spellStart"/>
+      <w:r>
+        <w:t>giống</w:t>
+      </w:r>
+      <w:proofErr w:type="spellEnd"/>
+      <w:r>
+        <w:t xml:space="preserve"> </w:t>
+      </w:r>
+      <w:proofErr w:type="spellStart"/>
+      <w:r>
+        <w:t>không</w:t>
+      </w:r>
+      <w:proofErr w:type="spellEnd"/>
+      <w:r>
+        <w:t xml:space="preserve"> </w:t>
+      </w:r>
+      <w:proofErr w:type="spellStart"/>
+      <w:r>
+        <w:t>nếu</w:t>
+      </w:r>
+      <w:proofErr w:type="spellEnd"/>
+      <w:r>
+        <w:t xml:space="preserve"> </w:t>
+      </w:r>
+      <w:proofErr w:type="spellStart"/>
+      <w:r>
+        <w:t>giống</w:t>
+      </w:r>
+      <w:proofErr w:type="spellEnd"/>
+      <w:r>
+        <w:t xml:space="preserve"> </w:t>
+      </w:r>
+      <w:proofErr w:type="spellStart"/>
+      <w:r>
+        <w:t>nó</w:t>
+      </w:r>
+      <w:proofErr w:type="spellEnd"/>
+      <w:r>
+        <w:t xml:space="preserve"> map data </w:t>
+      </w:r>
+      <w:proofErr w:type="spellStart"/>
+      <w:r>
+        <w:t>vào</w:t>
+      </w:r>
+      <w:proofErr w:type="spellEnd"/>
+      <w:r>
+        <w:t xml:space="preserve"> </w:t>
+      </w:r>
+      <w:proofErr w:type="spellStart"/>
+      <w:r>
+        <w:t>luôn</w:t>
+      </w:r>
+      <w:proofErr w:type="spellEnd"/>
     </w:p>
     <w:p>
       <w:pPr>
@@ -299,24 +1916,367 @@
           <w:numId w:val="7"/>
         </w:numPr>
       </w:pPr>
+      <w:proofErr w:type="spellStart"/>
       <w:r>
         <w:lastRenderedPageBreak/>
-        <w:t xml:space="preserve">Định hình ra cơ chế orm: xây dựng tất cả </w:t>
+        <w:t>Định</w:t>
+      </w:r>
+      <w:proofErr w:type="spellEnd"/>
+      <w:r>
+        <w:t xml:space="preserve"> </w:t>
+      </w:r>
+      <w:proofErr w:type="spellStart"/>
+      <w:r>
+        <w:t>hình</w:t>
+      </w:r>
+      <w:proofErr w:type="spellEnd"/>
+      <w:r>
+        <w:t xml:space="preserve"> </w:t>
+      </w:r>
+      <w:proofErr w:type="spellStart"/>
+      <w:r>
+        <w:t>ra</w:t>
+      </w:r>
+      <w:proofErr w:type="spellEnd"/>
+      <w:r>
+        <w:t xml:space="preserve"> </w:t>
+      </w:r>
+      <w:proofErr w:type="spellStart"/>
+      <w:r>
+        <w:t>cơ</w:t>
+      </w:r>
+      <w:proofErr w:type="spellEnd"/>
+      <w:r>
+        <w:t xml:space="preserve"> </w:t>
+      </w:r>
+      <w:proofErr w:type="spellStart"/>
+      <w:r>
+        <w:t>chế</w:t>
+      </w:r>
+      <w:proofErr w:type="spellEnd"/>
+      <w:r>
+        <w:t xml:space="preserve"> </w:t>
+      </w:r>
+      <w:proofErr w:type="spellStart"/>
+      <w:r>
+        <w:t>orm</w:t>
+      </w:r>
+      <w:proofErr w:type="spellEnd"/>
+      <w:r>
+        <w:t xml:space="preserve">: </w:t>
+      </w:r>
+      <w:proofErr w:type="spellStart"/>
+      <w:r>
+        <w:t>xây</w:t>
+      </w:r>
+      <w:proofErr w:type="spellEnd"/>
+      <w:r>
+        <w:t xml:space="preserve"> </w:t>
+      </w:r>
+      <w:proofErr w:type="spellStart"/>
+      <w:r>
+        <w:t>dựng</w:t>
+      </w:r>
+      <w:proofErr w:type="spellEnd"/>
+      <w:r>
+        <w:t xml:space="preserve"> </w:t>
+      </w:r>
+      <w:proofErr w:type="spellStart"/>
+      <w:r>
+        <w:t>tất</w:t>
+      </w:r>
+      <w:proofErr w:type="spellEnd"/>
+      <w:r>
+        <w:t xml:space="preserve"> </w:t>
+      </w:r>
+      <w:proofErr w:type="spellStart"/>
+      <w:r>
+        <w:t>cả</w:t>
+      </w:r>
+      <w:proofErr w:type="spellEnd"/>
+      <w:r>
+        <w:t xml:space="preserve"> </w:t>
       </w:r>
       <w:r>
         <w:t xml:space="preserve">java bean </w:t>
       </w:r>
-      <w:r>
-        <w:t xml:space="preserve">dưới dạng table. Table có j </w:t>
+      <w:proofErr w:type="spellStart"/>
+      <w:r>
+        <w:t>dưới</w:t>
+      </w:r>
+      <w:proofErr w:type="spellEnd"/>
+      <w:r>
+        <w:t xml:space="preserve"> </w:t>
+      </w:r>
+      <w:proofErr w:type="spellStart"/>
+      <w:r>
+        <w:t>dạng</w:t>
+      </w:r>
+      <w:proofErr w:type="spellEnd"/>
+      <w:r>
+        <w:t xml:space="preserve"> table. Table </w:t>
+      </w:r>
+      <w:proofErr w:type="spellStart"/>
+      <w:r>
+        <w:t>có</w:t>
+      </w:r>
+      <w:proofErr w:type="spellEnd"/>
+      <w:r>
+        <w:t xml:space="preserve"> j </w:t>
       </w:r>
       <w:r>
         <w:t>java bean</w:t>
       </w:r>
       <w:r>
-        <w:t xml:space="preserve"> y hệt</w:t>
-      </w:r>
-      <w:r>
-        <w:t>. Và sẽ truy vấn trực tiếp vào thằng java bean này. Ví dụ dung jdbc và chuyển từ mysql sang sqlserver phải làm lại 90% thì làm theo cơ chế orm chỉ phải làm lại 30%</w:t>
+        <w:t xml:space="preserve"> y </w:t>
+      </w:r>
+      <w:proofErr w:type="spellStart"/>
+      <w:r>
+        <w:t>hệt</w:t>
+      </w:r>
+      <w:proofErr w:type="spellEnd"/>
+      <w:r>
+        <w:t xml:space="preserve">. </w:t>
+      </w:r>
+      <w:proofErr w:type="spellStart"/>
+      <w:r>
+        <w:t>Và</w:t>
+      </w:r>
+      <w:proofErr w:type="spellEnd"/>
+      <w:r>
+        <w:t xml:space="preserve"> </w:t>
+      </w:r>
+      <w:proofErr w:type="spellStart"/>
+      <w:r>
+        <w:t>sẽ</w:t>
+      </w:r>
+      <w:proofErr w:type="spellEnd"/>
+      <w:r>
+        <w:t xml:space="preserve"> </w:t>
+      </w:r>
+      <w:proofErr w:type="spellStart"/>
+      <w:r>
+        <w:t>truy</w:t>
+      </w:r>
+      <w:proofErr w:type="spellEnd"/>
+      <w:r>
+        <w:t xml:space="preserve"> </w:t>
+      </w:r>
+      <w:proofErr w:type="spellStart"/>
+      <w:r>
+        <w:t>vấn</w:t>
+      </w:r>
+      <w:proofErr w:type="spellEnd"/>
+      <w:r>
+        <w:t xml:space="preserve"> </w:t>
+      </w:r>
+      <w:proofErr w:type="spellStart"/>
+      <w:r>
+        <w:t>trực</w:t>
+      </w:r>
+      <w:proofErr w:type="spellEnd"/>
+      <w:r>
+        <w:t xml:space="preserve"> </w:t>
+      </w:r>
+      <w:proofErr w:type="spellStart"/>
+      <w:r>
+        <w:t>tiếp</w:t>
+      </w:r>
+      <w:proofErr w:type="spellEnd"/>
+      <w:r>
+        <w:t xml:space="preserve"> </w:t>
+      </w:r>
+      <w:proofErr w:type="spellStart"/>
+      <w:r>
+        <w:t>vào</w:t>
+      </w:r>
+      <w:proofErr w:type="spellEnd"/>
+      <w:r>
+        <w:t xml:space="preserve"> </w:t>
+      </w:r>
+      <w:proofErr w:type="spellStart"/>
+      <w:r>
+        <w:t>thằng</w:t>
+      </w:r>
+      <w:proofErr w:type="spellEnd"/>
+      <w:r>
+        <w:t xml:space="preserve"> java bean </w:t>
+      </w:r>
+      <w:proofErr w:type="spellStart"/>
+      <w:r>
+        <w:t>này</w:t>
+      </w:r>
+      <w:proofErr w:type="spellEnd"/>
+      <w:r>
+        <w:t xml:space="preserve">. </w:t>
+      </w:r>
+      <w:proofErr w:type="spellStart"/>
+      <w:r>
+        <w:t>Ví</w:t>
+      </w:r>
+      <w:proofErr w:type="spellEnd"/>
+      <w:r>
+        <w:t xml:space="preserve"> </w:t>
+      </w:r>
+      <w:proofErr w:type="spellStart"/>
+      <w:r>
+        <w:t>dụ</w:t>
+      </w:r>
+      <w:proofErr w:type="spellEnd"/>
+      <w:r>
+        <w:t xml:space="preserve"> dung </w:t>
+      </w:r>
+      <w:proofErr w:type="spellStart"/>
+      <w:r>
+        <w:t>jdbc</w:t>
+      </w:r>
+      <w:proofErr w:type="spellEnd"/>
+      <w:r>
+        <w:t xml:space="preserve"> </w:t>
+      </w:r>
+      <w:proofErr w:type="spellStart"/>
+      <w:r>
+        <w:t>và</w:t>
+      </w:r>
+      <w:proofErr w:type="spellEnd"/>
+      <w:r>
+        <w:t xml:space="preserve"> </w:t>
+      </w:r>
+      <w:proofErr w:type="spellStart"/>
+      <w:r>
+        <w:t>chuyển</w:t>
+      </w:r>
+      <w:proofErr w:type="spellEnd"/>
+      <w:r>
+        <w:t xml:space="preserve"> </w:t>
+      </w:r>
+      <w:proofErr w:type="spellStart"/>
+      <w:r>
+        <w:t>từ</w:t>
+      </w:r>
+      <w:proofErr w:type="spellEnd"/>
+      <w:r>
+        <w:t xml:space="preserve"> </w:t>
+      </w:r>
+      <w:proofErr w:type="spellStart"/>
+      <w:r>
+        <w:t>mysql</w:t>
+      </w:r>
+      <w:proofErr w:type="spellEnd"/>
+      <w:r>
+        <w:t xml:space="preserve"> sang </w:t>
+      </w:r>
+      <w:proofErr w:type="spellStart"/>
+      <w:r>
+        <w:t>sqlserver</w:t>
+      </w:r>
+      <w:proofErr w:type="spellEnd"/>
+      <w:r>
+        <w:t xml:space="preserve"> </w:t>
+      </w:r>
+      <w:proofErr w:type="spellStart"/>
+      <w:r>
+        <w:t>phải</w:t>
+      </w:r>
+      <w:proofErr w:type="spellEnd"/>
+      <w:r>
+        <w:t xml:space="preserve"> </w:t>
+      </w:r>
+      <w:proofErr w:type="spellStart"/>
+      <w:r>
+        <w:t>làm</w:t>
+      </w:r>
+      <w:proofErr w:type="spellEnd"/>
+      <w:r>
+        <w:t xml:space="preserve"> </w:t>
+      </w:r>
+      <w:proofErr w:type="spellStart"/>
+      <w:r>
+        <w:t>lại</w:t>
+      </w:r>
+      <w:proofErr w:type="spellEnd"/>
+      <w:r>
+        <w:t xml:space="preserve"> 90% </w:t>
+      </w:r>
+      <w:proofErr w:type="spellStart"/>
+      <w:r>
+        <w:t>thì</w:t>
+      </w:r>
+      <w:proofErr w:type="spellEnd"/>
+      <w:r>
+        <w:t xml:space="preserve"> </w:t>
+      </w:r>
+      <w:proofErr w:type="spellStart"/>
+      <w:r>
+        <w:t>làm</w:t>
+      </w:r>
+      <w:proofErr w:type="spellEnd"/>
+      <w:r>
+        <w:t xml:space="preserve"> </w:t>
+      </w:r>
+      <w:proofErr w:type="spellStart"/>
+      <w:r>
+        <w:t>theo</w:t>
+      </w:r>
+      <w:proofErr w:type="spellEnd"/>
+      <w:r>
+        <w:t xml:space="preserve"> </w:t>
+      </w:r>
+      <w:proofErr w:type="spellStart"/>
+      <w:r>
+        <w:t>cơ</w:t>
+      </w:r>
+      <w:proofErr w:type="spellEnd"/>
+      <w:r>
+        <w:t xml:space="preserve"> </w:t>
+      </w:r>
+      <w:proofErr w:type="spellStart"/>
+      <w:r>
+        <w:t>chế</w:t>
+      </w:r>
+      <w:proofErr w:type="spellEnd"/>
+      <w:r>
+        <w:t xml:space="preserve"> </w:t>
+      </w:r>
+      <w:proofErr w:type="spellStart"/>
+      <w:r>
+        <w:t>orm</w:t>
+      </w:r>
+      <w:proofErr w:type="spellEnd"/>
+      <w:r>
+        <w:t xml:space="preserve"> </w:t>
+      </w:r>
+      <w:proofErr w:type="spellStart"/>
+      <w:r>
+        <w:t>chỉ</w:t>
+      </w:r>
+      <w:proofErr w:type="spellEnd"/>
+      <w:r>
+        <w:t xml:space="preserve"> </w:t>
+      </w:r>
+      <w:proofErr w:type="spellStart"/>
+      <w:r>
+        <w:t>phải</w:t>
+      </w:r>
+      <w:proofErr w:type="spellEnd"/>
+      <w:r>
+        <w:t xml:space="preserve"> </w:t>
+      </w:r>
+      <w:proofErr w:type="spellStart"/>
+      <w:r>
+        <w:t>làm</w:t>
+      </w:r>
+      <w:proofErr w:type="spellEnd"/>
+      <w:r>
+        <w:t xml:space="preserve"> </w:t>
+      </w:r>
+      <w:proofErr w:type="spellStart"/>
+      <w:r>
+        <w:t>lại</w:t>
+      </w:r>
+      <w:proofErr w:type="spellEnd"/>
+      <w:r>
+        <w:t xml:space="preserve"> 30%</w:t>
       </w:r>
       <w:r>
         <w:t xml:space="preserve">. </w:t>
@@ -330,9 +2290,83 @@
           <w:numId w:val="7"/>
         </w:numPr>
       </w:pPr>
-      <w:r>
-        <w:t>Orm nó giống như là người biết nhiều thứ tiếng</w:t>
-      </w:r>
+      <w:proofErr w:type="spellStart"/>
+      <w:r>
+        <w:t>Orm</w:t>
+      </w:r>
+      <w:proofErr w:type="spellEnd"/>
+      <w:r>
+        <w:t xml:space="preserve"> </w:t>
+      </w:r>
+      <w:proofErr w:type="spellStart"/>
+      <w:r>
+        <w:t>nó</w:t>
+      </w:r>
+      <w:proofErr w:type="spellEnd"/>
+      <w:r>
+        <w:t xml:space="preserve"> </w:t>
+      </w:r>
+      <w:proofErr w:type="spellStart"/>
+      <w:r>
+        <w:t>giống</w:t>
+      </w:r>
+      <w:proofErr w:type="spellEnd"/>
+      <w:r>
+        <w:t xml:space="preserve"> </w:t>
+      </w:r>
+      <w:proofErr w:type="spellStart"/>
+      <w:r>
+        <w:t>như</w:t>
+      </w:r>
+      <w:proofErr w:type="spellEnd"/>
+      <w:r>
+        <w:t xml:space="preserve"> </w:t>
+      </w:r>
+      <w:proofErr w:type="spellStart"/>
+      <w:r>
+        <w:t>là</w:t>
+      </w:r>
+      <w:proofErr w:type="spellEnd"/>
+      <w:r>
+        <w:t xml:space="preserve"> </w:t>
+      </w:r>
+      <w:proofErr w:type="spellStart"/>
+      <w:r>
+        <w:t>người</w:t>
+      </w:r>
+      <w:proofErr w:type="spellEnd"/>
+      <w:r>
+        <w:t xml:space="preserve"> </w:t>
+      </w:r>
+      <w:proofErr w:type="spellStart"/>
+      <w:r>
+        <w:t>biết</w:t>
+      </w:r>
+      <w:proofErr w:type="spellEnd"/>
+      <w:r>
+        <w:t xml:space="preserve"> </w:t>
+      </w:r>
+      <w:proofErr w:type="spellStart"/>
+      <w:r>
+        <w:t>nhiều</w:t>
+      </w:r>
+      <w:proofErr w:type="spellEnd"/>
+      <w:r>
+        <w:t xml:space="preserve"> </w:t>
+      </w:r>
+      <w:proofErr w:type="spellStart"/>
+      <w:r>
+        <w:t>thứ</w:t>
+      </w:r>
+      <w:proofErr w:type="spellEnd"/>
+      <w:r>
+        <w:t xml:space="preserve"> </w:t>
+      </w:r>
+      <w:proofErr w:type="spellStart"/>
+      <w:r>
+        <w:t>tiếng</w:t>
+      </w:r>
+      <w:proofErr w:type="spellEnd"/>
     </w:p>
     <w:p>
       <w:pPr>
@@ -343,8 +2377,53 @@
         </w:numPr>
       </w:pPr>
       <w:r>
-        <w:t>Native query là truy vấn dựa vào db</w:t>
-      </w:r>
+        <w:t xml:space="preserve">Native query </w:t>
+      </w:r>
+      <w:proofErr w:type="spellStart"/>
+      <w:r>
+        <w:t>là</w:t>
+      </w:r>
+      <w:proofErr w:type="spellEnd"/>
+      <w:r>
+        <w:t xml:space="preserve"> </w:t>
+      </w:r>
+      <w:proofErr w:type="spellStart"/>
+      <w:r>
+        <w:t>truy</w:t>
+      </w:r>
+      <w:proofErr w:type="spellEnd"/>
+      <w:r>
+        <w:t xml:space="preserve"> </w:t>
+      </w:r>
+      <w:proofErr w:type="spellStart"/>
+      <w:r>
+        <w:t>vấn</w:t>
+      </w:r>
+      <w:proofErr w:type="spellEnd"/>
+      <w:r>
+        <w:t xml:space="preserve"> </w:t>
+      </w:r>
+      <w:proofErr w:type="spellStart"/>
+      <w:r>
+        <w:t>dựa</w:t>
+      </w:r>
+      <w:proofErr w:type="spellEnd"/>
+      <w:r>
+        <w:t xml:space="preserve"> </w:t>
+      </w:r>
+      <w:proofErr w:type="spellStart"/>
+      <w:r>
+        <w:t>vào</w:t>
+      </w:r>
+      <w:proofErr w:type="spellEnd"/>
+      <w:r>
+        <w:t xml:space="preserve"> </w:t>
+      </w:r>
+      <w:proofErr w:type="spellStart"/>
+      <w:r>
+        <w:t>db</w:t>
+      </w:r>
+      <w:proofErr w:type="spellEnd"/>
     </w:p>
     <w:p>
       <w:pPr>
@@ -358,8 +2437,37 @@
       <w:pPr>
         <w:pStyle w:val="Heading2"/>
       </w:pPr>
-      <w:r>
-        <w:t>Ánh xạ giữa JDBC và JPA</w:t>
+      <w:proofErr w:type="spellStart"/>
+      <w:r>
+        <w:t>Ánh</w:t>
+      </w:r>
+      <w:proofErr w:type="spellEnd"/>
+      <w:r>
+        <w:t xml:space="preserve"> </w:t>
+      </w:r>
+      <w:proofErr w:type="spellStart"/>
+      <w:r>
+        <w:t>xạ</w:t>
+      </w:r>
+      <w:proofErr w:type="spellEnd"/>
+      <w:r>
+        <w:t xml:space="preserve"> </w:t>
+      </w:r>
+      <w:proofErr w:type="spellStart"/>
+      <w:r>
+        <w:t>giữa</w:t>
+      </w:r>
+      <w:proofErr w:type="spellEnd"/>
+      <w:r>
+        <w:t xml:space="preserve"> JDBC </w:t>
+      </w:r>
+      <w:proofErr w:type="spellStart"/>
+      <w:r>
+        <w:t>và</w:t>
+      </w:r>
+      <w:proofErr w:type="spellEnd"/>
+      <w:r>
+        <w:t xml:space="preserve"> JPA</w:t>
       </w:r>
     </w:p>
     <w:tbl>
@@ -433,7 +2541,15 @@
               </w:rPr>
             </w:pPr>
             <w:r>
-              <w:t>Set connection (url, username, password)</w:t>
+              <w:t>Set connection (</w:t>
+            </w:r>
+            <w:proofErr w:type="spellStart"/>
+            <w:r>
+              <w:t>url</w:t>
+            </w:r>
+            <w:proofErr w:type="spellEnd"/>
+            <w:r>
+              <w:t>, username, password)</w:t>
             </w:r>
           </w:p>
         </w:tc>
@@ -445,8 +2561,37 @@
             <w:pPr>
               <w:cnfStyle w:val="000000100000" w:firstRow="0" w:lastRow="0" w:firstColumn="0" w:lastColumn="0" w:oddVBand="0" w:evenVBand="0" w:oddHBand="1" w:evenHBand="0" w:firstRowFirstColumn="0" w:firstRowLastColumn="0" w:lastRowFirstColumn="0" w:lastRowLastColumn="0"/>
             </w:pPr>
+            <w:proofErr w:type="spellStart"/>
             <w:r>
-              <w:t>EntityManager Factory (load driver và khởi tạo connection)</w:t>
+              <w:t>EntityManager</w:t>
+            </w:r>
+            <w:proofErr w:type="spellEnd"/>
+            <w:r>
+              <w:t xml:space="preserve"> Factory (load driver </w:t>
+            </w:r>
+            <w:proofErr w:type="spellStart"/>
+            <w:r>
+              <w:t>và</w:t>
+            </w:r>
+            <w:proofErr w:type="spellEnd"/>
+            <w:r>
+              <w:t xml:space="preserve"> </w:t>
+            </w:r>
+            <w:proofErr w:type="spellStart"/>
+            <w:r>
+              <w:t>khởi</w:t>
+            </w:r>
+            <w:proofErr w:type="spellEnd"/>
+            <w:r>
+              <w:t xml:space="preserve"> </w:t>
+            </w:r>
+            <w:proofErr w:type="spellStart"/>
+            <w:r>
+              <w:t>tạo</w:t>
+            </w:r>
+            <w:proofErr w:type="spellEnd"/>
+            <w:r>
+              <w:t xml:space="preserve"> connection)</w:t>
             </w:r>
           </w:p>
         </w:tc>
@@ -493,7 +2638,39 @@
               </w:rPr>
             </w:pPr>
             <w:r>
-              <w:t>Get data: excute query</w:t>
+              <w:t xml:space="preserve">Get data: </w:t>
+            </w:r>
+            <w:proofErr w:type="spellStart"/>
+            <w:r>
+              <w:t>excute</w:t>
+            </w:r>
+            <w:proofErr w:type="spellEnd"/>
+            <w:r>
+              <w:t xml:space="preserve"> query</w:t>
+            </w:r>
+          </w:p>
+          <w:p>
+            <w:pPr>
+              <w:rPr>
+                <w:b w:val="0"/>
+                <w:bCs w:val="0"/>
+              </w:rPr>
+            </w:pPr>
+            <w:proofErr w:type="spellStart"/>
+            <w:r>
+              <w:t>Xử</w:t>
+            </w:r>
+            <w:proofErr w:type="spellEnd"/>
+            <w:r>
+              <w:t xml:space="preserve"> </w:t>
+            </w:r>
+            <w:proofErr w:type="spellStart"/>
+            <w:r>
+              <w:t>lý</w:t>
+            </w:r>
+            <w:proofErr w:type="spellEnd"/>
+            <w:r>
+              <w:t xml:space="preserve"> data: </w:t>
             </w:r>
           </w:p>
           <w:p>
@@ -504,7 +2681,15 @@
               </w:rPr>
             </w:pPr>
             <w:r>
-              <w:t xml:space="preserve">Xử lý data: </w:t>
+              <w:t xml:space="preserve">1 build </w:t>
+            </w:r>
+            <w:proofErr w:type="spellStart"/>
+            <w:r>
+              <w:t>câu</w:t>
+            </w:r>
+            <w:proofErr w:type="spellEnd"/>
+            <w:r>
+              <w:t xml:space="preserve"> query</w:t>
             </w:r>
           </w:p>
           <w:p>
@@ -515,18 +2700,23 @@
               </w:rPr>
             </w:pPr>
             <w:r>
-              <w:t>1 build câu query</w:t>
+              <w:t xml:space="preserve">2 </w:t>
             </w:r>
-          </w:p>
-          <w:p>
-            <w:pPr>
-              <w:rPr>
-                <w:b w:val="0"/>
-                <w:bCs w:val="0"/>
-              </w:rPr>
-            </w:pPr>
+            <w:proofErr w:type="spellStart"/>
             <w:r>
-              <w:t>2 là run excute update</w:t>
+              <w:t>là</w:t>
+            </w:r>
+            <w:proofErr w:type="spellEnd"/>
+            <w:r>
+              <w:t xml:space="preserve"> run </w:t>
+            </w:r>
+            <w:proofErr w:type="spellStart"/>
+            <w:r>
+              <w:t>excute</w:t>
+            </w:r>
+            <w:proofErr w:type="spellEnd"/>
+            <w:r>
+              <w:t xml:space="preserve"> update</w:t>
             </w:r>
           </w:p>
           <w:p/>
@@ -539,8 +2729,13 @@
             <w:pPr>
               <w:cnfStyle w:val="000000000000" w:firstRow="0" w:lastRow="0" w:firstColumn="0" w:lastColumn="0" w:oddVBand="0" w:evenVBand="0" w:oddHBand="0" w:evenHBand="0" w:firstRowFirstColumn="0" w:firstRowLastColumn="0" w:lastRowFirstColumn="0" w:lastRowLastColumn="0"/>
             </w:pPr>
+            <w:proofErr w:type="spellStart"/>
             <w:r>
-              <w:t xml:space="preserve">EntityManager </w:t>
+              <w:t>EntityManager</w:t>
+            </w:r>
+            <w:proofErr w:type="spellEnd"/>
+            <w:r>
+              <w:t xml:space="preserve"> </w:t>
             </w:r>
           </w:p>
           <w:p>
@@ -560,8 +2755,13 @@
               </w:numPr>
               <w:cnfStyle w:val="000000000000" w:firstRow="0" w:lastRow="0" w:firstColumn="0" w:lastColumn="0" w:oddVBand="0" w:evenVBand="0" w:oddHBand="0" w:evenHBand="0" w:firstRowFirstColumn="0" w:firstRowLastColumn="0" w:lastRowFirstColumn="0" w:lastRowLastColumn="0"/>
             </w:pPr>
+            <w:proofErr w:type="spellStart"/>
             <w:r>
-              <w:t>getResultList: ds</w:t>
+              <w:t>getResultList</w:t>
+            </w:r>
+            <w:proofErr w:type="spellEnd"/>
+            <w:r>
+              <w:t>: ds</w:t>
             </w:r>
           </w:p>
           <w:p>
@@ -573,8 +2773,13 @@
               </w:numPr>
               <w:cnfStyle w:val="000000000000" w:firstRow="0" w:lastRow="0" w:firstColumn="0" w:lastColumn="0" w:oddVBand="0" w:evenVBand="0" w:oddHBand="0" w:evenHBand="0" w:firstRowFirstColumn="0" w:firstRowLastColumn="0" w:lastRowFirstColumn="0" w:lastRowLastColumn="0"/>
             </w:pPr>
+            <w:proofErr w:type="spellStart"/>
             <w:r>
-              <w:t>getSingleResult: single</w:t>
+              <w:t>getSingleResult</w:t>
+            </w:r>
+            <w:proofErr w:type="spellEnd"/>
+            <w:r>
+              <w:t>: single</w:t>
             </w:r>
           </w:p>
           <w:p>
@@ -582,8 +2787,45 @@
               <w:cnfStyle w:val="000000000000" w:firstRow="0" w:lastRow="0" w:firstColumn="0" w:lastColumn="0" w:oddVBand="0" w:evenVBand="0" w:oddHBand="0" w:evenHBand="0" w:firstRowFirstColumn="0" w:firstRowLastColumn="0" w:lastRowFirstColumn="0" w:lastRowLastColumn="0"/>
             </w:pPr>
             <w:r>
-              <w:t>CRUD thì entity manager cung cấp những method riêng</w:t>
+              <w:t xml:space="preserve">CRUD </w:t>
             </w:r>
+            <w:proofErr w:type="spellStart"/>
+            <w:r>
+              <w:t>thì</w:t>
+            </w:r>
+            <w:proofErr w:type="spellEnd"/>
+            <w:r>
+              <w:t xml:space="preserve"> entity manager </w:t>
+            </w:r>
+            <w:proofErr w:type="spellStart"/>
+            <w:r>
+              <w:t>cung</w:t>
+            </w:r>
+            <w:proofErr w:type="spellEnd"/>
+            <w:r>
+              <w:t xml:space="preserve"> </w:t>
+            </w:r>
+            <w:proofErr w:type="spellStart"/>
+            <w:r>
+              <w:t>cấp</w:t>
+            </w:r>
+            <w:proofErr w:type="spellEnd"/>
+            <w:r>
+              <w:t xml:space="preserve"> </w:t>
+            </w:r>
+            <w:proofErr w:type="spellStart"/>
+            <w:r>
+              <w:t>những</w:t>
+            </w:r>
+            <w:proofErr w:type="spellEnd"/>
+            <w:r>
+              <w:t xml:space="preserve"> method </w:t>
+            </w:r>
+            <w:proofErr w:type="spellStart"/>
+            <w:r>
+              <w:t>riêng</w:t>
+            </w:r>
+            <w:proofErr w:type="spellEnd"/>
           </w:p>
           <w:p>
             <w:pPr>
@@ -595,8 +2837,15 @@
               <w:cnfStyle w:val="000000000000" w:firstRow="0" w:lastRow="0" w:firstColumn="0" w:lastColumn="0" w:oddVBand="0" w:evenVBand="0" w:oddHBand="0" w:evenHBand="0" w:firstRowFirstColumn="0" w:firstRowLastColumn="0" w:lastRowFirstColumn="0" w:lastRowLastColumn="0"/>
             </w:pPr>
             <w:r>
-              <w:t>c: entitymanager.persist</w:t>
+              <w:t xml:space="preserve">c: </w:t>
             </w:r>
+            <w:proofErr w:type="spellStart"/>
+            <w:proofErr w:type="gramStart"/>
+            <w:r>
+              <w:t>entitymanager.persist</w:t>
+            </w:r>
+            <w:proofErr w:type="spellEnd"/>
+            <w:proofErr w:type="gramEnd"/>
           </w:p>
           <w:p>
             <w:pPr>
@@ -608,8 +2857,15 @@
               <w:cnfStyle w:val="000000000000" w:firstRow="0" w:lastRow="0" w:firstColumn="0" w:lastColumn="0" w:oddVBand="0" w:evenVBand="0" w:oddHBand="0" w:evenHBand="0" w:firstRowFirstColumn="0" w:firstRowLastColumn="0" w:lastRowFirstColumn="0" w:lastRowLastColumn="0"/>
             </w:pPr>
             <w:r>
-              <w:t>u: entitymanager.merge</w:t>
+              <w:t xml:space="preserve">u: </w:t>
             </w:r>
+            <w:proofErr w:type="spellStart"/>
+            <w:proofErr w:type="gramStart"/>
+            <w:r>
+              <w:t>entitymanager.merge</w:t>
+            </w:r>
+            <w:proofErr w:type="spellEnd"/>
+            <w:proofErr w:type="gramEnd"/>
           </w:p>
           <w:p>
             <w:pPr>
@@ -621,16 +2877,44 @@
               <w:cnfStyle w:val="000000000000" w:firstRow="0" w:lastRow="0" w:firstColumn="0" w:lastColumn="0" w:oddVBand="0" w:evenVBand="0" w:oddHBand="0" w:evenHBand="0" w:firstRowFirstColumn="0" w:firstRowLastColumn="0" w:lastRowFirstColumn="0" w:lastRowLastColumn="0"/>
             </w:pPr>
             <w:r>
-              <w:t>d: entitymanager .remove</w:t>
+              <w:t xml:space="preserve">d: </w:t>
             </w:r>
+            <w:proofErr w:type="spellStart"/>
+            <w:proofErr w:type="gramStart"/>
+            <w:r>
+              <w:t>entitymanager</w:t>
+            </w:r>
+            <w:proofErr w:type="spellEnd"/>
+            <w:r>
+              <w:t xml:space="preserve"> .remove</w:t>
+            </w:r>
+            <w:proofErr w:type="gramEnd"/>
           </w:p>
           <w:p>
             <w:pPr>
               <w:cnfStyle w:val="000000000000" w:firstRow="0" w:lastRow="0" w:firstColumn="0" w:lastColumn="0" w:oddVBand="0" w:evenVBand="0" w:oddHBand="0" w:evenHBand="0" w:firstRowFirstColumn="0" w:firstRowLastColumn="0" w:lastRowFirstColumn="0" w:lastRowLastColumn="0"/>
             </w:pPr>
+            <w:proofErr w:type="spellStart"/>
             <w:r>
-              <w:t>Sql build tự động</w:t>
+              <w:t>Sql</w:t>
             </w:r>
+            <w:proofErr w:type="spellEnd"/>
+            <w:r>
+              <w:t xml:space="preserve"> build </w:t>
+            </w:r>
+            <w:proofErr w:type="spellStart"/>
+            <w:r>
+              <w:t>tự</w:t>
+            </w:r>
+            <w:proofErr w:type="spellEnd"/>
+            <w:r>
+              <w:t xml:space="preserve"> </w:t>
+            </w:r>
+            <w:proofErr w:type="spellStart"/>
+            <w:r>
+              <w:t>động</w:t>
+            </w:r>
+            <w:proofErr w:type="spellEnd"/>
           </w:p>
         </w:tc>
       </w:tr>
@@ -670,16 +2954,60 @@
       </w:r>
     </w:p>
     <w:p>
-      <w:r>
-        <w:t>Bản chất transaction của sql</w:t>
-      </w:r>
-    </w:p>
-    <w:p>
-      <w:r>
-        <w:t>Quản lý</w:t>
-      </w:r>
-      <w:r>
-        <w:t xml:space="preserve"> commit và </w:t>
+      <w:proofErr w:type="spellStart"/>
+      <w:r>
+        <w:t>Bản</w:t>
+      </w:r>
+      <w:proofErr w:type="spellEnd"/>
+      <w:r>
+        <w:t xml:space="preserve"> </w:t>
+      </w:r>
+      <w:proofErr w:type="spellStart"/>
+      <w:r>
+        <w:t>chất</w:t>
+      </w:r>
+      <w:proofErr w:type="spellEnd"/>
+      <w:r>
+        <w:t xml:space="preserve"> transaction </w:t>
+      </w:r>
+      <w:proofErr w:type="spellStart"/>
+      <w:r>
+        <w:t>của</w:t>
+      </w:r>
+      <w:proofErr w:type="spellEnd"/>
+      <w:r>
+        <w:t xml:space="preserve"> </w:t>
+      </w:r>
+      <w:proofErr w:type="spellStart"/>
+      <w:r>
+        <w:t>sql</w:t>
+      </w:r>
+      <w:proofErr w:type="spellEnd"/>
+    </w:p>
+    <w:p>
+      <w:proofErr w:type="spellStart"/>
+      <w:r>
+        <w:t>Quản</w:t>
+      </w:r>
+      <w:proofErr w:type="spellEnd"/>
+      <w:r>
+        <w:t xml:space="preserve"> </w:t>
+      </w:r>
+      <w:proofErr w:type="spellStart"/>
+      <w:r>
+        <w:t>lý</w:t>
+      </w:r>
+      <w:proofErr w:type="spellEnd"/>
+      <w:r>
+        <w:t xml:space="preserve"> commit </w:t>
+      </w:r>
+      <w:proofErr w:type="spellStart"/>
+      <w:r>
+        <w:t>và</w:t>
+      </w:r>
+      <w:proofErr w:type="spellEnd"/>
+      <w:r>
+        <w:t xml:space="preserve"> </w:t>
       </w:r>
       <w:r>
         <w:t>rollback</w:t>
@@ -690,23 +3018,179 @@
       <w:pPr>
         <w:pStyle w:val="Heading2"/>
       </w:pPr>
-      <w:r>
-        <w:t>Phân tách môi trường nói sơ qua</w:t>
-      </w:r>
-    </w:p>
-    <w:p>
-      <w:r>
-        <w:t>Có thể có nhiều file properties nhưng khi chạy chỉ lấy 1 file</w:t>
-      </w:r>
-    </w:p>
-    <w:p>
-      <w:r>
-        <w:t>Chạy local sẽ lấy file local properties</w:t>
-      </w:r>
-    </w:p>
-    <w:p>
-      <w:r>
-        <w:t>Chạy production sẽ lấy file pro properties</w:t>
+      <w:proofErr w:type="spellStart"/>
+      <w:r>
+        <w:t>Phân</w:t>
+      </w:r>
+      <w:proofErr w:type="spellEnd"/>
+      <w:r>
+        <w:t xml:space="preserve"> </w:t>
+      </w:r>
+      <w:proofErr w:type="spellStart"/>
+      <w:r>
+        <w:t>tách</w:t>
+      </w:r>
+      <w:proofErr w:type="spellEnd"/>
+      <w:r>
+        <w:t xml:space="preserve"> </w:t>
+      </w:r>
+      <w:proofErr w:type="spellStart"/>
+      <w:r>
+        <w:t>môi</w:t>
+      </w:r>
+      <w:proofErr w:type="spellEnd"/>
+      <w:r>
+        <w:t xml:space="preserve"> </w:t>
+      </w:r>
+      <w:proofErr w:type="spellStart"/>
+      <w:r>
+        <w:t>trường</w:t>
+      </w:r>
+      <w:proofErr w:type="spellEnd"/>
+      <w:r>
+        <w:t xml:space="preserve"> </w:t>
+      </w:r>
+      <w:proofErr w:type="spellStart"/>
+      <w:r>
+        <w:t>nói</w:t>
+      </w:r>
+      <w:proofErr w:type="spellEnd"/>
+      <w:r>
+        <w:t xml:space="preserve"> </w:t>
+      </w:r>
+      <w:proofErr w:type="spellStart"/>
+      <w:r>
+        <w:t>sơ</w:t>
+      </w:r>
+      <w:proofErr w:type="spellEnd"/>
+      <w:r>
+        <w:t xml:space="preserve"> qua</w:t>
+      </w:r>
+    </w:p>
+    <w:p>
+      <w:proofErr w:type="spellStart"/>
+      <w:r>
+        <w:t>Có</w:t>
+      </w:r>
+      <w:proofErr w:type="spellEnd"/>
+      <w:r>
+        <w:t xml:space="preserve"> </w:t>
+      </w:r>
+      <w:proofErr w:type="spellStart"/>
+      <w:r>
+        <w:t>thể</w:t>
+      </w:r>
+      <w:proofErr w:type="spellEnd"/>
+      <w:r>
+        <w:t xml:space="preserve"> </w:t>
+      </w:r>
+      <w:proofErr w:type="spellStart"/>
+      <w:r>
+        <w:t>có</w:t>
+      </w:r>
+      <w:proofErr w:type="spellEnd"/>
+      <w:r>
+        <w:t xml:space="preserve"> </w:t>
+      </w:r>
+      <w:proofErr w:type="spellStart"/>
+      <w:r>
+        <w:t>nhiều</w:t>
+      </w:r>
+      <w:proofErr w:type="spellEnd"/>
+      <w:r>
+        <w:t xml:space="preserve"> file properties </w:t>
+      </w:r>
+      <w:proofErr w:type="spellStart"/>
+      <w:r>
+        <w:t>nhưng</w:t>
+      </w:r>
+      <w:proofErr w:type="spellEnd"/>
+      <w:r>
+        <w:t xml:space="preserve"> </w:t>
+      </w:r>
+      <w:proofErr w:type="spellStart"/>
+      <w:r>
+        <w:t>khi</w:t>
+      </w:r>
+      <w:proofErr w:type="spellEnd"/>
+      <w:r>
+        <w:t xml:space="preserve"> </w:t>
+      </w:r>
+      <w:proofErr w:type="spellStart"/>
+      <w:r>
+        <w:t>chạy</w:t>
+      </w:r>
+      <w:proofErr w:type="spellEnd"/>
+      <w:r>
+        <w:t xml:space="preserve"> </w:t>
+      </w:r>
+      <w:proofErr w:type="spellStart"/>
+      <w:r>
+        <w:t>chỉ</w:t>
+      </w:r>
+      <w:proofErr w:type="spellEnd"/>
+      <w:r>
+        <w:t xml:space="preserve"> </w:t>
+      </w:r>
+      <w:proofErr w:type="spellStart"/>
+      <w:r>
+        <w:t>lấy</w:t>
+      </w:r>
+      <w:proofErr w:type="spellEnd"/>
+      <w:r>
+        <w:t xml:space="preserve"> 1 file</w:t>
+      </w:r>
+    </w:p>
+    <w:p>
+      <w:proofErr w:type="spellStart"/>
+      <w:r>
+        <w:t>Chạy</w:t>
+      </w:r>
+      <w:proofErr w:type="spellEnd"/>
+      <w:r>
+        <w:t xml:space="preserve"> local </w:t>
+      </w:r>
+      <w:proofErr w:type="spellStart"/>
+      <w:r>
+        <w:t>sẽ</w:t>
+      </w:r>
+      <w:proofErr w:type="spellEnd"/>
+      <w:r>
+        <w:t xml:space="preserve"> </w:t>
+      </w:r>
+      <w:proofErr w:type="spellStart"/>
+      <w:r>
+        <w:t>lấy</w:t>
+      </w:r>
+      <w:proofErr w:type="spellEnd"/>
+      <w:r>
+        <w:t xml:space="preserve"> file local properties</w:t>
+      </w:r>
+    </w:p>
+    <w:p>
+      <w:proofErr w:type="spellStart"/>
+      <w:r>
+        <w:t>Chạy</w:t>
+      </w:r>
+      <w:proofErr w:type="spellEnd"/>
+      <w:r>
+        <w:t xml:space="preserve"> production </w:t>
+      </w:r>
+      <w:proofErr w:type="spellStart"/>
+      <w:r>
+        <w:t>sẽ</w:t>
+      </w:r>
+      <w:proofErr w:type="spellEnd"/>
+      <w:r>
+        <w:t xml:space="preserve"> </w:t>
+      </w:r>
+      <w:proofErr w:type="spellStart"/>
+      <w:r>
+        <w:t>lấy</w:t>
+      </w:r>
+      <w:proofErr w:type="spellEnd"/>
+      <w:r>
+        <w:t xml:space="preserve"> file pro properties</w:t>
       </w:r>
     </w:p>
     <w:p>
@@ -721,14 +3205,58 @@
       <w:pPr>
         <w:pStyle w:val="Heading2"/>
       </w:pPr>
-      <w:r>
-        <w:t>Phân tách môi trường</w:t>
-      </w:r>
-    </w:p>
-    <w:p>
-      <w:r>
-        <w:t>Quy trình chuẩn</w:t>
-      </w:r>
+      <w:proofErr w:type="spellStart"/>
+      <w:r>
+        <w:t>Phân</w:t>
+      </w:r>
+      <w:proofErr w:type="spellEnd"/>
+      <w:r>
+        <w:t xml:space="preserve"> </w:t>
+      </w:r>
+      <w:proofErr w:type="spellStart"/>
+      <w:r>
+        <w:t>tách</w:t>
+      </w:r>
+      <w:proofErr w:type="spellEnd"/>
+      <w:r>
+        <w:t xml:space="preserve"> </w:t>
+      </w:r>
+      <w:proofErr w:type="spellStart"/>
+      <w:r>
+        <w:t>môi</w:t>
+      </w:r>
+      <w:proofErr w:type="spellEnd"/>
+      <w:r>
+        <w:t xml:space="preserve"> </w:t>
+      </w:r>
+      <w:proofErr w:type="spellStart"/>
+      <w:r>
+        <w:t>trường</w:t>
+      </w:r>
+      <w:proofErr w:type="spellEnd"/>
+    </w:p>
+    <w:p>
+      <w:proofErr w:type="spellStart"/>
+      <w:r>
+        <w:t>Quy</w:t>
+      </w:r>
+      <w:proofErr w:type="spellEnd"/>
+      <w:r>
+        <w:t xml:space="preserve"> </w:t>
+      </w:r>
+      <w:proofErr w:type="spellStart"/>
+      <w:r>
+        <w:t>trình</w:t>
+      </w:r>
+      <w:proofErr w:type="spellEnd"/>
+      <w:r>
+        <w:t xml:space="preserve"> </w:t>
+      </w:r>
+      <w:proofErr w:type="spellStart"/>
+      <w:r>
+        <w:t>chuẩn</w:t>
+      </w:r>
+      <w:proofErr w:type="spellEnd"/>
     </w:p>
     <w:p>
       <w:pPr>
@@ -740,8 +3268,61 @@
       </w:pPr>
       <w:r>
         <w:lastRenderedPageBreak/>
-        <w:t>local: máy tính cá nhân của mỗi người</w:t>
-      </w:r>
+        <w:t xml:space="preserve">local: </w:t>
+      </w:r>
+      <w:proofErr w:type="spellStart"/>
+      <w:r>
+        <w:t>máy</w:t>
+      </w:r>
+      <w:proofErr w:type="spellEnd"/>
+      <w:r>
+        <w:t xml:space="preserve"> </w:t>
+      </w:r>
+      <w:proofErr w:type="spellStart"/>
+      <w:r>
+        <w:t>tính</w:t>
+      </w:r>
+      <w:proofErr w:type="spellEnd"/>
+      <w:r>
+        <w:t xml:space="preserve"> </w:t>
+      </w:r>
+      <w:proofErr w:type="spellStart"/>
+      <w:r>
+        <w:t>cá</w:t>
+      </w:r>
+      <w:proofErr w:type="spellEnd"/>
+      <w:r>
+        <w:t xml:space="preserve"> </w:t>
+      </w:r>
+      <w:proofErr w:type="spellStart"/>
+      <w:r>
+        <w:t>nhân</w:t>
+      </w:r>
+      <w:proofErr w:type="spellEnd"/>
+      <w:r>
+        <w:t xml:space="preserve"> </w:t>
+      </w:r>
+      <w:proofErr w:type="spellStart"/>
+      <w:r>
+        <w:t>của</w:t>
+      </w:r>
+      <w:proofErr w:type="spellEnd"/>
+      <w:r>
+        <w:t xml:space="preserve"> </w:t>
+      </w:r>
+      <w:proofErr w:type="spellStart"/>
+      <w:r>
+        <w:t>mỗi</w:t>
+      </w:r>
+      <w:proofErr w:type="spellEnd"/>
+      <w:r>
+        <w:t xml:space="preserve"> </w:t>
+      </w:r>
+      <w:proofErr w:type="spellStart"/>
+      <w:r>
+        <w:t>người</w:t>
+      </w:r>
+      <w:proofErr w:type="spellEnd"/>
     </w:p>
     <w:p>
       <w:pPr>
@@ -752,7 +3333,60 @@
         </w:numPr>
       </w:pPr>
       <w:r>
-        <w:t>SIT: có server riêng  ( chỉ có ae dev tự test tự fix )</w:t>
+        <w:t xml:space="preserve">SIT: </w:t>
+      </w:r>
+      <w:proofErr w:type="spellStart"/>
+      <w:r>
+        <w:t>có</w:t>
+      </w:r>
+      <w:proofErr w:type="spellEnd"/>
+      <w:r>
+        <w:t xml:space="preserve"> server </w:t>
+      </w:r>
+      <w:proofErr w:type="spellStart"/>
+      <w:proofErr w:type="gramStart"/>
+      <w:r>
+        <w:t>riêng</w:t>
+      </w:r>
+      <w:proofErr w:type="spellEnd"/>
+      <w:r>
+        <w:t xml:space="preserve">  (</w:t>
+      </w:r>
+      <w:proofErr w:type="gramEnd"/>
+      <w:r>
+        <w:t xml:space="preserve"> </w:t>
+      </w:r>
+      <w:proofErr w:type="spellStart"/>
+      <w:r>
+        <w:t>chỉ</w:t>
+      </w:r>
+      <w:proofErr w:type="spellEnd"/>
+      <w:r>
+        <w:t xml:space="preserve"> </w:t>
+      </w:r>
+      <w:proofErr w:type="spellStart"/>
+      <w:r>
+        <w:t>có</w:t>
+      </w:r>
+      <w:proofErr w:type="spellEnd"/>
+      <w:r>
+        <w:t xml:space="preserve"> ae dev </w:t>
+      </w:r>
+      <w:proofErr w:type="spellStart"/>
+      <w:r>
+        <w:t>tự</w:t>
+      </w:r>
+      <w:proofErr w:type="spellEnd"/>
+      <w:r>
+        <w:t xml:space="preserve"> test </w:t>
+      </w:r>
+      <w:proofErr w:type="spellStart"/>
+      <w:r>
+        <w:t>tự</w:t>
+      </w:r>
+      <w:proofErr w:type="spellEnd"/>
+      <w:r>
+        <w:t xml:space="preserve"> fix )</w:t>
       </w:r>
     </w:p>
     <w:p>
@@ -764,7 +3398,71 @@
         </w:numPr>
       </w:pPr>
       <w:r>
-        <w:t>UAT: gần như là hoàn chỉnh nhưng chỉ để test</w:t>
+        <w:t xml:space="preserve">UAT: </w:t>
+      </w:r>
+      <w:proofErr w:type="spellStart"/>
+      <w:r>
+        <w:t>gần</w:t>
+      </w:r>
+      <w:proofErr w:type="spellEnd"/>
+      <w:r>
+        <w:t xml:space="preserve"> </w:t>
+      </w:r>
+      <w:proofErr w:type="spellStart"/>
+      <w:r>
+        <w:t>như</w:t>
+      </w:r>
+      <w:proofErr w:type="spellEnd"/>
+      <w:r>
+        <w:t xml:space="preserve"> </w:t>
+      </w:r>
+      <w:proofErr w:type="spellStart"/>
+      <w:r>
+        <w:t>là</w:t>
+      </w:r>
+      <w:proofErr w:type="spellEnd"/>
+      <w:r>
+        <w:t xml:space="preserve"> </w:t>
+      </w:r>
+      <w:proofErr w:type="spellStart"/>
+      <w:r>
+        <w:t>hoàn</w:t>
+      </w:r>
+      <w:proofErr w:type="spellEnd"/>
+      <w:r>
+        <w:t xml:space="preserve"> </w:t>
+      </w:r>
+      <w:proofErr w:type="spellStart"/>
+      <w:r>
+        <w:t>chỉnh</w:t>
+      </w:r>
+      <w:proofErr w:type="spellEnd"/>
+      <w:r>
+        <w:t xml:space="preserve"> </w:t>
+      </w:r>
+      <w:proofErr w:type="spellStart"/>
+      <w:r>
+        <w:t>nhưng</w:t>
+      </w:r>
+      <w:proofErr w:type="spellEnd"/>
+      <w:r>
+        <w:t xml:space="preserve"> </w:t>
+      </w:r>
+      <w:proofErr w:type="spellStart"/>
+      <w:r>
+        <w:t>chỉ</w:t>
+      </w:r>
+      <w:proofErr w:type="spellEnd"/>
+      <w:r>
+        <w:t xml:space="preserve"> </w:t>
+      </w:r>
+      <w:proofErr w:type="spellStart"/>
+      <w:r>
+        <w:t>để</w:t>
+      </w:r>
+      <w:proofErr w:type="spellEnd"/>
+      <w:r>
+        <w:t xml:space="preserve"> test</w:t>
       </w:r>
     </w:p>
     <w:p>
@@ -836,20 +3534,128 @@
         </w:numPr>
       </w:pPr>
       <w:r>
-        <w:t>Production: môi trường dành cho khách hang sử dụng</w:t>
-      </w:r>
-    </w:p>
-    <w:p>
-      <w:r>
-        <w:t>Sử dụng spring.profiles.active={tên sau application-…}</w:t>
+        <w:t xml:space="preserve">Production: </w:t>
+      </w:r>
+      <w:proofErr w:type="spellStart"/>
+      <w:r>
+        <w:t>môi</w:t>
+      </w:r>
+      <w:proofErr w:type="spellEnd"/>
+      <w:r>
+        <w:t xml:space="preserve"> </w:t>
+      </w:r>
+      <w:proofErr w:type="spellStart"/>
+      <w:r>
+        <w:t>trường</w:t>
+      </w:r>
+      <w:proofErr w:type="spellEnd"/>
+      <w:r>
+        <w:t xml:space="preserve"> </w:t>
+      </w:r>
+      <w:proofErr w:type="spellStart"/>
+      <w:r>
+        <w:t>dành</w:t>
+      </w:r>
+      <w:proofErr w:type="spellEnd"/>
+      <w:r>
+        <w:t xml:space="preserve"> </w:t>
+      </w:r>
+      <w:proofErr w:type="spellStart"/>
+      <w:r>
+        <w:t>cho</w:t>
+      </w:r>
+      <w:proofErr w:type="spellEnd"/>
+      <w:r>
+        <w:t xml:space="preserve"> </w:t>
+      </w:r>
+      <w:proofErr w:type="spellStart"/>
+      <w:r>
+        <w:t>khách</w:t>
+      </w:r>
+      <w:proofErr w:type="spellEnd"/>
+      <w:r>
+        <w:t xml:space="preserve"> hang </w:t>
+      </w:r>
+      <w:proofErr w:type="spellStart"/>
+      <w:r>
+        <w:t>sử</w:t>
+      </w:r>
+      <w:proofErr w:type="spellEnd"/>
+      <w:r>
+        <w:t xml:space="preserve"> </w:t>
+      </w:r>
+      <w:proofErr w:type="spellStart"/>
+      <w:r>
+        <w:t>dụng</w:t>
+      </w:r>
+      <w:proofErr w:type="spellEnd"/>
+    </w:p>
+    <w:p>
+      <w:proofErr w:type="spellStart"/>
+      <w:r>
+        <w:t>Sử</w:t>
+      </w:r>
+      <w:proofErr w:type="spellEnd"/>
+      <w:r>
+        <w:t xml:space="preserve"> </w:t>
+      </w:r>
+      <w:proofErr w:type="spellStart"/>
+      <w:r>
+        <w:t>dụng</w:t>
+      </w:r>
+      <w:proofErr w:type="spellEnd"/>
+      <w:r>
+        <w:t xml:space="preserve"> </w:t>
+      </w:r>
+      <w:proofErr w:type="spellStart"/>
+      <w:proofErr w:type="gramStart"/>
+      <w:r>
+        <w:t>spring.profiles</w:t>
+      </w:r>
+      <w:proofErr w:type="gramEnd"/>
+      <w:r>
+        <w:t>.active</w:t>
+      </w:r>
+      <w:proofErr w:type="spellEnd"/>
+      <w:r>
+        <w:t>={</w:t>
+      </w:r>
+      <w:proofErr w:type="spellStart"/>
+      <w:r>
+        <w:t>tên</w:t>
+      </w:r>
+      <w:proofErr w:type="spellEnd"/>
+      <w:r>
+        <w:t xml:space="preserve"> </w:t>
+      </w:r>
+      <w:proofErr w:type="spellStart"/>
+      <w:r>
+        <w:t>sau</w:t>
+      </w:r>
+      <w:proofErr w:type="spellEnd"/>
+      <w:r>
+        <w:t xml:space="preserve"> application-…}</w:t>
       </w:r>
     </w:p>
     <w:p>
       <w:pPr>
         <w:pStyle w:val="Heading2"/>
       </w:pPr>
-      <w:r>
-        <w:t>Cách lấy value ở file properties</w:t>
+      <w:proofErr w:type="spellStart"/>
+      <w:r>
+        <w:t>Cách</w:t>
+      </w:r>
+      <w:proofErr w:type="spellEnd"/>
+      <w:r>
+        <w:t xml:space="preserve"> </w:t>
+      </w:r>
+      <w:proofErr w:type="spellStart"/>
+      <w:r>
+        <w:t>lấy</w:t>
+      </w:r>
+      <w:proofErr w:type="spellEnd"/>
+      <w:r>
+        <w:t xml:space="preserve"> value ở file properties</w:t>
       </w:r>
     </w:p>
     <w:p>
@@ -875,8 +3681,53 @@
       <w:pPr>
         <w:pStyle w:val="Heading2"/>
       </w:pPr>
-      <w:r>
-        <w:t>Cơ chế khi làm việc với JPA</w:t>
+      <w:proofErr w:type="spellStart"/>
+      <w:r>
+        <w:t>Cơ</w:t>
+      </w:r>
+      <w:proofErr w:type="spellEnd"/>
+      <w:r>
+        <w:t xml:space="preserve"> </w:t>
+      </w:r>
+      <w:proofErr w:type="spellStart"/>
+      <w:r>
+        <w:t>chế</w:t>
+      </w:r>
+      <w:proofErr w:type="spellEnd"/>
+      <w:r>
+        <w:t xml:space="preserve"> </w:t>
+      </w:r>
+      <w:proofErr w:type="spellStart"/>
+      <w:r>
+        <w:t>khi</w:t>
+      </w:r>
+      <w:proofErr w:type="spellEnd"/>
+      <w:r>
+        <w:t xml:space="preserve"> </w:t>
+      </w:r>
+      <w:proofErr w:type="spellStart"/>
+      <w:r>
+        <w:t>làm</w:t>
+      </w:r>
+      <w:proofErr w:type="spellEnd"/>
+      <w:r>
+        <w:t xml:space="preserve"> </w:t>
+      </w:r>
+      <w:proofErr w:type="spellStart"/>
+      <w:r>
+        <w:t>việc</w:t>
+      </w:r>
+      <w:proofErr w:type="spellEnd"/>
+      <w:r>
+        <w:t xml:space="preserve"> </w:t>
+      </w:r>
+      <w:proofErr w:type="spellStart"/>
+      <w:r>
+        <w:t>với</w:t>
+      </w:r>
+      <w:proofErr w:type="spellEnd"/>
+      <w:r>
+        <w:t xml:space="preserve"> JPA</w:t>
       </w:r>
     </w:p>
     <w:p>
@@ -887,8 +3738,37 @@
           <w:numId w:val="6"/>
         </w:numPr>
       </w:pPr>
-      <w:r>
-        <w:t>Jpql: làm việc với entity 100%</w:t>
+      <w:proofErr w:type="spellStart"/>
+      <w:r>
+        <w:t>Jpql</w:t>
+      </w:r>
+      <w:proofErr w:type="spellEnd"/>
+      <w:r>
+        <w:t xml:space="preserve">: </w:t>
+      </w:r>
+      <w:proofErr w:type="spellStart"/>
+      <w:r>
+        <w:t>làm</w:t>
+      </w:r>
+      <w:proofErr w:type="spellEnd"/>
+      <w:r>
+        <w:t xml:space="preserve"> </w:t>
+      </w:r>
+      <w:proofErr w:type="spellStart"/>
+      <w:r>
+        <w:t>việc</w:t>
+      </w:r>
+      <w:proofErr w:type="spellEnd"/>
+      <w:r>
+        <w:t xml:space="preserve"> </w:t>
+      </w:r>
+      <w:proofErr w:type="spellStart"/>
+      <w:r>
+        <w:t>với</w:t>
+      </w:r>
+      <w:proofErr w:type="spellEnd"/>
+      <w:r>
+        <w:t xml:space="preserve"> entity 100%</w:t>
       </w:r>
     </w:p>
     <w:p>
@@ -899,9 +3779,139 @@
           <w:numId w:val="6"/>
         </w:numPr>
       </w:pPr>
-      <w:r>
-        <w:t>Một số câu sql thuần nó không nằm trên từ điển của jpa -&gt; không biên dịch được</w:t>
-      </w:r>
+      <w:proofErr w:type="spellStart"/>
+      <w:r>
+        <w:t>Một</w:t>
+      </w:r>
+      <w:proofErr w:type="spellEnd"/>
+      <w:r>
+        <w:t xml:space="preserve"> </w:t>
+      </w:r>
+      <w:proofErr w:type="spellStart"/>
+      <w:r>
+        <w:t>số</w:t>
+      </w:r>
+      <w:proofErr w:type="spellEnd"/>
+      <w:r>
+        <w:t xml:space="preserve"> </w:t>
+      </w:r>
+      <w:proofErr w:type="spellStart"/>
+      <w:r>
+        <w:t>câu</w:t>
+      </w:r>
+      <w:proofErr w:type="spellEnd"/>
+      <w:r>
+        <w:t xml:space="preserve"> </w:t>
+      </w:r>
+      <w:proofErr w:type="spellStart"/>
+      <w:r>
+        <w:t>sql</w:t>
+      </w:r>
+      <w:proofErr w:type="spellEnd"/>
+      <w:r>
+        <w:t xml:space="preserve"> </w:t>
+      </w:r>
+      <w:proofErr w:type="spellStart"/>
+      <w:r>
+        <w:t>thuần</w:t>
+      </w:r>
+      <w:proofErr w:type="spellEnd"/>
+      <w:r>
+        <w:t xml:space="preserve"> </w:t>
+      </w:r>
+      <w:proofErr w:type="spellStart"/>
+      <w:r>
+        <w:t>nó</w:t>
+      </w:r>
+      <w:proofErr w:type="spellEnd"/>
+      <w:r>
+        <w:t xml:space="preserve"> </w:t>
+      </w:r>
+      <w:proofErr w:type="spellStart"/>
+      <w:r>
+        <w:t>không</w:t>
+      </w:r>
+      <w:proofErr w:type="spellEnd"/>
+      <w:r>
+        <w:t xml:space="preserve"> </w:t>
+      </w:r>
+      <w:proofErr w:type="spellStart"/>
+      <w:r>
+        <w:t>nằm</w:t>
+      </w:r>
+      <w:proofErr w:type="spellEnd"/>
+      <w:r>
+        <w:t xml:space="preserve"> </w:t>
+      </w:r>
+      <w:proofErr w:type="spellStart"/>
+      <w:r>
+        <w:t>trên</w:t>
+      </w:r>
+      <w:proofErr w:type="spellEnd"/>
+      <w:r>
+        <w:t xml:space="preserve"> </w:t>
+      </w:r>
+      <w:proofErr w:type="spellStart"/>
+      <w:r>
+        <w:t>từ</w:t>
+      </w:r>
+      <w:proofErr w:type="spellEnd"/>
+      <w:r>
+        <w:t xml:space="preserve"> </w:t>
+      </w:r>
+      <w:proofErr w:type="spellStart"/>
+      <w:r>
+        <w:t>điển</w:t>
+      </w:r>
+      <w:proofErr w:type="spellEnd"/>
+      <w:r>
+        <w:t xml:space="preserve"> </w:t>
+      </w:r>
+      <w:proofErr w:type="spellStart"/>
+      <w:r>
+        <w:t>của</w:t>
+      </w:r>
+      <w:proofErr w:type="spellEnd"/>
+      <w:r>
+        <w:t xml:space="preserve"> </w:t>
+      </w:r>
+      <w:proofErr w:type="spellStart"/>
+      <w:r>
+        <w:t>jpa</w:t>
+      </w:r>
+      <w:proofErr w:type="spellEnd"/>
+      <w:r>
+        <w:t xml:space="preserve"> -&gt; </w:t>
+      </w:r>
+      <w:proofErr w:type="spellStart"/>
+      <w:r>
+        <w:t>không</w:t>
+      </w:r>
+      <w:proofErr w:type="spellEnd"/>
+      <w:r>
+        <w:t xml:space="preserve"> </w:t>
+      </w:r>
+      <w:proofErr w:type="spellStart"/>
+      <w:r>
+        <w:t>biên</w:t>
+      </w:r>
+      <w:proofErr w:type="spellEnd"/>
+      <w:r>
+        <w:t xml:space="preserve"> </w:t>
+      </w:r>
+      <w:proofErr w:type="spellStart"/>
+      <w:r>
+        <w:t>dịch</w:t>
+      </w:r>
+      <w:proofErr w:type="spellEnd"/>
+      <w:r>
+        <w:t xml:space="preserve"> </w:t>
+      </w:r>
+      <w:proofErr w:type="spellStart"/>
+      <w:r>
+        <w:t>được</w:t>
+      </w:r>
+      <w:proofErr w:type="spellEnd"/>
     </w:p>
     <w:p>
       <w:pPr>
@@ -917,20 +3927,189 @@
     </w:p>
     <w:p>
       <w:r>
-        <w:t>2 thằng trên đều là ngôn ngữ riêng của jpa</w:t>
-      </w:r>
-    </w:p>
-    <w:p>
-      <w:r>
-        <w:t>Persisten sẽ  convert nn jpa sang nn của sql mà chúng ta sử dụng</w:t>
-      </w:r>
+        <w:t xml:space="preserve">2 </w:t>
+      </w:r>
+      <w:proofErr w:type="spellStart"/>
+      <w:r>
+        <w:t>thằng</w:t>
+      </w:r>
+      <w:proofErr w:type="spellEnd"/>
+      <w:r>
+        <w:t xml:space="preserve"> </w:t>
+      </w:r>
+      <w:proofErr w:type="spellStart"/>
+      <w:r>
+        <w:t>trên</w:t>
+      </w:r>
+      <w:proofErr w:type="spellEnd"/>
+      <w:r>
+        <w:t xml:space="preserve"> </w:t>
+      </w:r>
+      <w:proofErr w:type="spellStart"/>
+      <w:r>
+        <w:t>đều</w:t>
+      </w:r>
+      <w:proofErr w:type="spellEnd"/>
+      <w:r>
+        <w:t xml:space="preserve"> </w:t>
+      </w:r>
+      <w:proofErr w:type="spellStart"/>
+      <w:r>
+        <w:t>là</w:t>
+      </w:r>
+      <w:proofErr w:type="spellEnd"/>
+      <w:r>
+        <w:t xml:space="preserve"> </w:t>
+      </w:r>
+      <w:proofErr w:type="spellStart"/>
+      <w:r>
+        <w:t>ngôn</w:t>
+      </w:r>
+      <w:proofErr w:type="spellEnd"/>
+      <w:r>
+        <w:t xml:space="preserve"> </w:t>
+      </w:r>
+      <w:proofErr w:type="spellStart"/>
+      <w:r>
+        <w:t>ngữ</w:t>
+      </w:r>
+      <w:proofErr w:type="spellEnd"/>
+      <w:r>
+        <w:t xml:space="preserve"> </w:t>
+      </w:r>
+      <w:proofErr w:type="spellStart"/>
+      <w:r>
+        <w:t>riêng</w:t>
+      </w:r>
+      <w:proofErr w:type="spellEnd"/>
+      <w:r>
+        <w:t xml:space="preserve"> </w:t>
+      </w:r>
+      <w:proofErr w:type="spellStart"/>
+      <w:r>
+        <w:t>của</w:t>
+      </w:r>
+      <w:proofErr w:type="spellEnd"/>
+      <w:r>
+        <w:t xml:space="preserve"> </w:t>
+      </w:r>
+      <w:proofErr w:type="spellStart"/>
+      <w:r>
+        <w:t>jpa</w:t>
+      </w:r>
+      <w:proofErr w:type="spellEnd"/>
+    </w:p>
+    <w:p>
+      <w:proofErr w:type="spellStart"/>
+      <w:r>
+        <w:t>Persisten</w:t>
+      </w:r>
+      <w:proofErr w:type="spellEnd"/>
+      <w:r>
+        <w:t xml:space="preserve"> </w:t>
+      </w:r>
+      <w:proofErr w:type="spellStart"/>
+      <w:proofErr w:type="gramStart"/>
+      <w:r>
+        <w:t>sẽ</w:t>
+      </w:r>
+      <w:proofErr w:type="spellEnd"/>
+      <w:r>
+        <w:t xml:space="preserve">  convert</w:t>
+      </w:r>
+      <w:proofErr w:type="gramEnd"/>
+      <w:r>
+        <w:t xml:space="preserve"> </w:t>
+      </w:r>
+      <w:proofErr w:type="spellStart"/>
+      <w:r>
+        <w:t>nn</w:t>
+      </w:r>
+      <w:proofErr w:type="spellEnd"/>
+      <w:r>
+        <w:t xml:space="preserve"> </w:t>
+      </w:r>
+      <w:proofErr w:type="spellStart"/>
+      <w:r>
+        <w:t>jpa</w:t>
+      </w:r>
+      <w:proofErr w:type="spellEnd"/>
+      <w:r>
+        <w:t xml:space="preserve"> sang </w:t>
+      </w:r>
+      <w:proofErr w:type="spellStart"/>
+      <w:r>
+        <w:t>nn</w:t>
+      </w:r>
+      <w:proofErr w:type="spellEnd"/>
+      <w:r>
+        <w:t xml:space="preserve"> </w:t>
+      </w:r>
+      <w:proofErr w:type="spellStart"/>
+      <w:r>
+        <w:t>của</w:t>
+      </w:r>
+      <w:proofErr w:type="spellEnd"/>
+      <w:r>
+        <w:t xml:space="preserve"> </w:t>
+      </w:r>
+      <w:proofErr w:type="spellStart"/>
+      <w:r>
+        <w:t>sql</w:t>
+      </w:r>
+      <w:proofErr w:type="spellEnd"/>
+      <w:r>
+        <w:t xml:space="preserve"> </w:t>
+      </w:r>
+      <w:proofErr w:type="spellStart"/>
+      <w:r>
+        <w:t>mà</w:t>
+      </w:r>
+      <w:proofErr w:type="spellEnd"/>
+      <w:r>
+        <w:t xml:space="preserve"> </w:t>
+      </w:r>
+      <w:proofErr w:type="spellStart"/>
+      <w:r>
+        <w:t>chúng</w:t>
+      </w:r>
+      <w:proofErr w:type="spellEnd"/>
+      <w:r>
+        <w:t xml:space="preserve"> ta </w:t>
+      </w:r>
+      <w:proofErr w:type="spellStart"/>
+      <w:r>
+        <w:t>sử</w:t>
+      </w:r>
+      <w:proofErr w:type="spellEnd"/>
+      <w:r>
+        <w:t xml:space="preserve"> </w:t>
+      </w:r>
+      <w:proofErr w:type="spellStart"/>
+      <w:r>
+        <w:t>dụng</w:t>
+      </w:r>
+      <w:proofErr w:type="spellEnd"/>
     </w:p>
     <w:p>
       <w:pPr>
         <w:pStyle w:val="Heading2"/>
       </w:pPr>
-      <w:r>
-        <w:t>Giới thiệu @Entity</w:t>
+      <w:proofErr w:type="spellStart"/>
+      <w:r>
+        <w:t>Giới</w:t>
+      </w:r>
+      <w:proofErr w:type="spellEnd"/>
+      <w:r>
+        <w:t xml:space="preserve"> </w:t>
+      </w:r>
+      <w:proofErr w:type="spellStart"/>
+      <w:r>
+        <w:t>thiệu</w:t>
+      </w:r>
+      <w:proofErr w:type="spellEnd"/>
+      <w:r>
+        <w:t xml:space="preserve"> @Entity</w:t>
       </w:r>
     </w:p>
     <w:p>
@@ -941,22 +4120,119 @@
           <w:numId w:val="6"/>
         </w:numPr>
       </w:pPr>
-      <w:r>
-        <w:t xml:space="preserve">Khai báo trước class </w:t>
-      </w:r>
-      <w:r>
-        <w:t>thì sẽ biến 1 java class là một entity đại diện cho 1 table ở sql</w:t>
-      </w:r>
+      <w:proofErr w:type="spellStart"/>
+      <w:r>
+        <w:t>Khai</w:t>
+      </w:r>
+      <w:proofErr w:type="spellEnd"/>
+      <w:r>
+        <w:t xml:space="preserve"> </w:t>
+      </w:r>
+      <w:proofErr w:type="spellStart"/>
+      <w:r>
+        <w:t>báo</w:t>
+      </w:r>
+      <w:proofErr w:type="spellEnd"/>
+      <w:r>
+        <w:t xml:space="preserve"> </w:t>
+      </w:r>
+      <w:proofErr w:type="spellStart"/>
+      <w:r>
+        <w:t>trước</w:t>
+      </w:r>
+      <w:proofErr w:type="spellEnd"/>
+      <w:r>
+        <w:t xml:space="preserve"> class </w:t>
+      </w:r>
+      <w:proofErr w:type="spellStart"/>
+      <w:r>
+        <w:t>thì</w:t>
+      </w:r>
+      <w:proofErr w:type="spellEnd"/>
+      <w:r>
+        <w:t xml:space="preserve"> </w:t>
+      </w:r>
+      <w:proofErr w:type="spellStart"/>
+      <w:r>
+        <w:t>sẽ</w:t>
+      </w:r>
+      <w:proofErr w:type="spellEnd"/>
+      <w:r>
+        <w:t xml:space="preserve"> </w:t>
+      </w:r>
+      <w:proofErr w:type="spellStart"/>
+      <w:r>
+        <w:t>biến</w:t>
+      </w:r>
+      <w:proofErr w:type="spellEnd"/>
+      <w:r>
+        <w:t xml:space="preserve"> 1 java class </w:t>
+      </w:r>
+      <w:proofErr w:type="spellStart"/>
+      <w:r>
+        <w:t>là</w:t>
+      </w:r>
+      <w:proofErr w:type="spellEnd"/>
+      <w:r>
+        <w:t xml:space="preserve"> </w:t>
+      </w:r>
+      <w:proofErr w:type="spellStart"/>
+      <w:r>
+        <w:t>một</w:t>
+      </w:r>
+      <w:proofErr w:type="spellEnd"/>
+      <w:r>
+        <w:t xml:space="preserve"> entity </w:t>
+      </w:r>
+      <w:proofErr w:type="spellStart"/>
+      <w:r>
+        <w:t>đại</w:t>
+      </w:r>
+      <w:proofErr w:type="spellEnd"/>
+      <w:r>
+        <w:t xml:space="preserve"> </w:t>
+      </w:r>
+      <w:proofErr w:type="spellStart"/>
+      <w:r>
+        <w:t>diện</w:t>
+      </w:r>
+      <w:proofErr w:type="spellEnd"/>
+      <w:r>
+        <w:t xml:space="preserve"> </w:t>
+      </w:r>
+      <w:proofErr w:type="spellStart"/>
+      <w:r>
+        <w:t>cho</w:t>
+      </w:r>
+      <w:proofErr w:type="spellEnd"/>
+      <w:r>
+        <w:t xml:space="preserve"> 1 table ở </w:t>
+      </w:r>
+      <w:proofErr w:type="spellStart"/>
+      <w:r>
+        <w:t>sql</w:t>
+      </w:r>
+      <w:proofErr w:type="spellEnd"/>
     </w:p>
     <w:p>
       <w:pPr>
         <w:pStyle w:val="Heading2"/>
       </w:pPr>
-      <w:r>
-        <w:t>Giới thiệu @</w:t>
-      </w:r>
-      <w:r>
-        <w:t>Table</w:t>
+      <w:proofErr w:type="spellStart"/>
+      <w:r>
+        <w:t>Giới</w:t>
+      </w:r>
+      <w:proofErr w:type="spellEnd"/>
+      <w:r>
+        <w:t xml:space="preserve"> </w:t>
+      </w:r>
+      <w:proofErr w:type="spellStart"/>
+      <w:r>
+        <w:t>thiệu</w:t>
+      </w:r>
+      <w:proofErr w:type="spellEnd"/>
+      <w:r>
+        <w:t xml:space="preserve"> @Table</w:t>
       </w:r>
     </w:p>
     <w:p>
@@ -968,18 +4244,65 @@
         </w:numPr>
       </w:pPr>
       <w:r>
-        <w:t>Name: tương đương với table nào</w:t>
-      </w:r>
+        <w:t xml:space="preserve">Name: </w:t>
+      </w:r>
+      <w:proofErr w:type="spellStart"/>
+      <w:r>
+        <w:t>tương</w:t>
+      </w:r>
+      <w:proofErr w:type="spellEnd"/>
+      <w:r>
+        <w:t xml:space="preserve"> </w:t>
+      </w:r>
+      <w:proofErr w:type="spellStart"/>
+      <w:r>
+        <w:t>đương</w:t>
+      </w:r>
+      <w:proofErr w:type="spellEnd"/>
+      <w:r>
+        <w:t xml:space="preserve"> </w:t>
+      </w:r>
+      <w:proofErr w:type="spellStart"/>
+      <w:r>
+        <w:t>với</w:t>
+      </w:r>
+      <w:proofErr w:type="spellEnd"/>
+      <w:r>
+        <w:t xml:space="preserve"> table </w:t>
+      </w:r>
+      <w:proofErr w:type="spellStart"/>
+      <w:r>
+        <w:t>nào</w:t>
+      </w:r>
+      <w:proofErr w:type="spellEnd"/>
     </w:p>
     <w:p>
       <w:pPr>
         <w:pStyle w:val="Heading2"/>
       </w:pPr>
-      <w:r>
-        <w:t>Giới thiệu @</w:t>
-      </w:r>
-      <w:r>
-        <w:t>Column(name = “”)</w:t>
+      <w:proofErr w:type="spellStart"/>
+      <w:r>
+        <w:t>Giới</w:t>
+      </w:r>
+      <w:proofErr w:type="spellEnd"/>
+      <w:r>
+        <w:t xml:space="preserve"> </w:t>
+      </w:r>
+      <w:proofErr w:type="spellStart"/>
+      <w:r>
+        <w:t>thiệu</w:t>
+      </w:r>
+      <w:proofErr w:type="spellEnd"/>
+      <w:r>
+        <w:t xml:space="preserve"> @</w:t>
+      </w:r>
+      <w:proofErr w:type="gramStart"/>
+      <w:r>
+        <w:t>Column(</w:t>
+      </w:r>
+      <w:proofErr w:type="gramEnd"/>
+      <w:r>
+        <w:t>name = “”)</w:t>
       </w:r>
     </w:p>
     <w:p>
@@ -990,19 +4313,66 @@
           <w:numId w:val="6"/>
         </w:numPr>
       </w:pPr>
-      <w:r>
-        <w:t>Tương đương với column nào trong table</w:t>
+      <w:proofErr w:type="spellStart"/>
+      <w:r>
+        <w:t>Tương</w:t>
+      </w:r>
+      <w:proofErr w:type="spellEnd"/>
+      <w:r>
+        <w:t xml:space="preserve"> </w:t>
+      </w:r>
+      <w:proofErr w:type="spellStart"/>
+      <w:r>
+        <w:t>đương</w:t>
+      </w:r>
+      <w:proofErr w:type="spellEnd"/>
+      <w:r>
+        <w:t xml:space="preserve"> </w:t>
+      </w:r>
+      <w:proofErr w:type="spellStart"/>
+      <w:r>
+        <w:t>với</w:t>
+      </w:r>
+      <w:proofErr w:type="spellEnd"/>
+      <w:r>
+        <w:t xml:space="preserve"> column </w:t>
+      </w:r>
+      <w:proofErr w:type="spellStart"/>
+      <w:r>
+        <w:t>nào</w:t>
+      </w:r>
+      <w:proofErr w:type="spellEnd"/>
+      <w:r>
+        <w:t xml:space="preserve"> </w:t>
+      </w:r>
+      <w:proofErr w:type="spellStart"/>
+      <w:r>
+        <w:t>trong</w:t>
+      </w:r>
+      <w:proofErr w:type="spellEnd"/>
+      <w:r>
+        <w:t xml:space="preserve"> table</w:t>
       </w:r>
     </w:p>
     <w:p>
       <w:pPr>
         <w:pStyle w:val="Heading2"/>
       </w:pPr>
-      <w:r>
-        <w:t>Giới thiệu @</w:t>
-      </w:r>
-      <w:r>
-        <w:t>Id</w:t>
+      <w:proofErr w:type="spellStart"/>
+      <w:r>
+        <w:t>Giới</w:t>
+      </w:r>
+      <w:proofErr w:type="spellEnd"/>
+      <w:r>
+        <w:t xml:space="preserve"> </w:t>
+      </w:r>
+      <w:proofErr w:type="spellStart"/>
+      <w:r>
+        <w:t>thiệu</w:t>
+      </w:r>
+      <w:proofErr w:type="spellEnd"/>
+      <w:r>
+        <w:t xml:space="preserve"> @Id</w:t>
       </w:r>
     </w:p>
     <w:p>
@@ -1014,19 +4384,34 @@
         </w:numPr>
       </w:pPr>
       <w:r>
-        <w:t>Primary key, notnull</w:t>
-      </w:r>
+        <w:t xml:space="preserve">Primary key, </w:t>
+      </w:r>
+      <w:proofErr w:type="spellStart"/>
+      <w:r>
+        <w:t>notnull</w:t>
+      </w:r>
+      <w:proofErr w:type="spellEnd"/>
     </w:p>
     <w:p>
       <w:pPr>
         <w:pStyle w:val="Heading2"/>
       </w:pPr>
+      <w:proofErr w:type="spellStart"/>
       <w:r>
         <w:lastRenderedPageBreak/>
-        <w:t>Giới thiệu @</w:t>
-      </w:r>
-      <w:r>
-        <w:t>GeneralValue</w:t>
+        <w:t>Giới</w:t>
+      </w:r>
+      <w:proofErr w:type="spellEnd"/>
+      <w:r>
+        <w:t xml:space="preserve"> </w:t>
+      </w:r>
+      <w:proofErr w:type="spellStart"/>
+      <w:r>
+        <w:t>thiệu</w:t>
+      </w:r>
+      <w:proofErr w:type="spellEnd"/>
+      <w:r>
+        <w:t xml:space="preserve"> @GeneralValue</w:t>
       </w:r>
     </w:p>
     <w:p>
@@ -1045,11 +4430,21 @@
       <w:pPr>
         <w:pStyle w:val="Heading2"/>
       </w:pPr>
-      <w:r>
-        <w:t>Giới thiệu @</w:t>
-      </w:r>
-      <w:r>
-        <w:t>ManyToMany</w:t>
+      <w:proofErr w:type="spellStart"/>
+      <w:r>
+        <w:t>Giới</w:t>
+      </w:r>
+      <w:proofErr w:type="spellEnd"/>
+      <w:r>
+        <w:t xml:space="preserve"> </w:t>
+      </w:r>
+      <w:proofErr w:type="spellStart"/>
+      <w:r>
+        <w:t>thiệu</w:t>
+      </w:r>
+      <w:proofErr w:type="spellEnd"/>
+      <w:r>
+        <w:t xml:space="preserve"> @ManyToMany</w:t>
       </w:r>
     </w:p>
     <w:p>
@@ -1060,9 +4455,43 @@
           <w:numId w:val="6"/>
         </w:numPr>
       </w:pPr>
-      <w:r>
-        <w:t>Tạo quan hệ nhiều nhiều</w:t>
-      </w:r>
+      <w:proofErr w:type="spellStart"/>
+      <w:r>
+        <w:t>Tạo</w:t>
+      </w:r>
+      <w:proofErr w:type="spellEnd"/>
+      <w:r>
+        <w:t xml:space="preserve"> </w:t>
+      </w:r>
+      <w:proofErr w:type="spellStart"/>
+      <w:r>
+        <w:t>quan</w:t>
+      </w:r>
+      <w:proofErr w:type="spellEnd"/>
+      <w:r>
+        <w:t xml:space="preserve"> </w:t>
+      </w:r>
+      <w:proofErr w:type="spellStart"/>
+      <w:r>
+        <w:t>hệ</w:t>
+      </w:r>
+      <w:proofErr w:type="spellEnd"/>
+      <w:r>
+        <w:t xml:space="preserve"> </w:t>
+      </w:r>
+      <w:proofErr w:type="spellStart"/>
+      <w:r>
+        <w:t>nhiều</w:t>
+      </w:r>
+      <w:proofErr w:type="spellEnd"/>
+      <w:r>
+        <w:t xml:space="preserve"> </w:t>
+      </w:r>
+      <w:proofErr w:type="spellStart"/>
+      <w:r>
+        <w:t>nhiều</w:t>
+      </w:r>
+      <w:proofErr w:type="spellEnd"/>
     </w:p>
     <w:p>
       <w:pPr>
@@ -1072,19 +4501,47 @@
           <w:numId w:val="6"/>
         </w:numPr>
       </w:pPr>
-      <w:r>
-        <w:t>Tự động</w:t>
-      </w:r>
+      <w:proofErr w:type="spellStart"/>
+      <w:r>
+        <w:t>Tự</w:t>
+      </w:r>
+      <w:proofErr w:type="spellEnd"/>
+      <w:r>
+        <w:t xml:space="preserve"> </w:t>
+      </w:r>
+      <w:proofErr w:type="spellStart"/>
+      <w:r>
+        <w:t>động</w:t>
+      </w:r>
+      <w:proofErr w:type="spellEnd"/>
     </w:p>
     <w:p>
       <w:pPr>
         <w:pStyle w:val="Heading2"/>
       </w:pPr>
-      <w:r>
-        <w:t>Giới thiệu @</w:t>
-      </w:r>
-      <w:r>
-        <w:t>OneToMany , @ManyToOne</w:t>
+      <w:proofErr w:type="spellStart"/>
+      <w:r>
+        <w:t>Giới</w:t>
+      </w:r>
+      <w:proofErr w:type="spellEnd"/>
+      <w:r>
+        <w:t xml:space="preserve"> </w:t>
+      </w:r>
+      <w:proofErr w:type="spellStart"/>
+      <w:r>
+        <w:t>thiệu</w:t>
+      </w:r>
+      <w:proofErr w:type="spellEnd"/>
+      <w:r>
+        <w:t xml:space="preserve"> @</w:t>
+      </w:r>
+      <w:proofErr w:type="gramStart"/>
+      <w:r>
+        <w:t>OneToMany ,</w:t>
+      </w:r>
+      <w:proofErr w:type="gramEnd"/>
+      <w:r>
+        <w:t xml:space="preserve"> @ManyToOne</w:t>
       </w:r>
     </w:p>
     <w:p>
@@ -1095,22 +4552,63 @@
           <w:numId w:val="6"/>
         </w:numPr>
       </w:pPr>
-      <w:r>
-        <w:t xml:space="preserve">Tạo quan hệ </w:t>
-      </w:r>
-      <w:r>
-        <w:t>một nhiều</w:t>
-      </w:r>
+      <w:proofErr w:type="spellStart"/>
+      <w:r>
+        <w:t>Tạo</w:t>
+      </w:r>
+      <w:proofErr w:type="spellEnd"/>
+      <w:r>
+        <w:t xml:space="preserve"> </w:t>
+      </w:r>
+      <w:proofErr w:type="spellStart"/>
+      <w:r>
+        <w:t>quan</w:t>
+      </w:r>
+      <w:proofErr w:type="spellEnd"/>
+      <w:r>
+        <w:t xml:space="preserve"> </w:t>
+      </w:r>
+      <w:proofErr w:type="spellStart"/>
+      <w:r>
+        <w:t>hệ</w:t>
+      </w:r>
+      <w:proofErr w:type="spellEnd"/>
+      <w:r>
+        <w:t xml:space="preserve"> </w:t>
+      </w:r>
+      <w:proofErr w:type="spellStart"/>
+      <w:r>
+        <w:t>một</w:t>
+      </w:r>
+      <w:proofErr w:type="spellEnd"/>
+      <w:r>
+        <w:t xml:space="preserve"> </w:t>
+      </w:r>
+      <w:proofErr w:type="spellStart"/>
+      <w:r>
+        <w:t>nhiều</w:t>
+      </w:r>
+      <w:proofErr w:type="spellEnd"/>
     </w:p>
     <w:p>
       <w:pPr>
         <w:pStyle w:val="Heading2"/>
       </w:pPr>
-      <w:r>
-        <w:t>Giới thiệu @</w:t>
-      </w:r>
-      <w:r>
-        <w:t>Join</w:t>
+      <w:proofErr w:type="spellStart"/>
+      <w:r>
+        <w:t>Giới</w:t>
+      </w:r>
+      <w:proofErr w:type="spellEnd"/>
+      <w:r>
+        <w:t xml:space="preserve"> </w:t>
+      </w:r>
+      <w:proofErr w:type="spellStart"/>
+      <w:r>
+        <w:t>thiệu</w:t>
+      </w:r>
+      <w:proofErr w:type="spellEnd"/>
+      <w:r>
+        <w:t xml:space="preserve"> @Join</w:t>
       </w:r>
       <w:r>
         <w:t>Column</w:t>
@@ -1125,8 +4623,37 @@
         </w:numPr>
       </w:pPr>
       <w:r>
-        <w:t>Map tên giống dưới db</w:t>
-      </w:r>
+        <w:t xml:space="preserve">Map </w:t>
+      </w:r>
+      <w:proofErr w:type="spellStart"/>
+      <w:r>
+        <w:t>tên</w:t>
+      </w:r>
+      <w:proofErr w:type="spellEnd"/>
+      <w:r>
+        <w:t xml:space="preserve"> </w:t>
+      </w:r>
+      <w:proofErr w:type="spellStart"/>
+      <w:r>
+        <w:t>giống</w:t>
+      </w:r>
+      <w:proofErr w:type="spellEnd"/>
+      <w:r>
+        <w:t xml:space="preserve"> </w:t>
+      </w:r>
+      <w:proofErr w:type="spellStart"/>
+      <w:r>
+        <w:t>dưới</w:t>
+      </w:r>
+      <w:proofErr w:type="spellEnd"/>
+      <w:r>
+        <w:t xml:space="preserve"> </w:t>
+      </w:r>
+      <w:proofErr w:type="spellStart"/>
+      <w:r>
+        <w:t>db</w:t>
+      </w:r>
+      <w:proofErr w:type="spellEnd"/>
     </w:p>
     <w:p>
       <w:pPr>
@@ -1162,8 +4689,45 @@
         </w:numPr>
       </w:pPr>
       <w:r>
-        <w:t>Console ra cho chúng ta câu sql</w:t>
-      </w:r>
+        <w:t xml:space="preserve">Console </w:t>
+      </w:r>
+      <w:proofErr w:type="spellStart"/>
+      <w:r>
+        <w:t>ra</w:t>
+      </w:r>
+      <w:proofErr w:type="spellEnd"/>
+      <w:r>
+        <w:t xml:space="preserve"> </w:t>
+      </w:r>
+      <w:proofErr w:type="spellStart"/>
+      <w:r>
+        <w:t>cho</w:t>
+      </w:r>
+      <w:proofErr w:type="spellEnd"/>
+      <w:r>
+        <w:t xml:space="preserve"> </w:t>
+      </w:r>
+      <w:proofErr w:type="spellStart"/>
+      <w:r>
+        <w:t>chúng</w:t>
+      </w:r>
+      <w:proofErr w:type="spellEnd"/>
+      <w:r>
+        <w:t xml:space="preserve"> ta </w:t>
+      </w:r>
+      <w:proofErr w:type="spellStart"/>
+      <w:r>
+        <w:t>câu</w:t>
+      </w:r>
+      <w:proofErr w:type="spellEnd"/>
+      <w:r>
+        <w:t xml:space="preserve"> </w:t>
+      </w:r>
+      <w:proofErr w:type="spellStart"/>
+      <w:r>
+        <w:t>sql</w:t>
+      </w:r>
+      <w:proofErr w:type="spellEnd"/>
     </w:p>
     <w:p>
       <w:pPr>
@@ -1199,25 +4763,73 @@
         </w:numPr>
       </w:pPr>
       <w:r>
-        <w:t xml:space="preserve">Format câu sql nhìn gọn </w:t>
-      </w:r>
+        <w:t xml:space="preserve">Format </w:t>
+      </w:r>
+      <w:proofErr w:type="spellStart"/>
+      <w:r>
+        <w:t>câu</w:t>
+      </w:r>
+      <w:proofErr w:type="spellEnd"/>
+      <w:r>
+        <w:t xml:space="preserve"> </w:t>
+      </w:r>
+      <w:proofErr w:type="spellStart"/>
+      <w:r>
+        <w:t>sql</w:t>
+      </w:r>
+      <w:proofErr w:type="spellEnd"/>
+      <w:r>
+        <w:t xml:space="preserve"> </w:t>
+      </w:r>
+      <w:proofErr w:type="spellStart"/>
+      <w:r>
+        <w:t>nhìn</w:t>
+      </w:r>
+      <w:proofErr w:type="spellEnd"/>
+      <w:r>
+        <w:t xml:space="preserve"> </w:t>
+      </w:r>
+      <w:proofErr w:type="spellStart"/>
+      <w:r>
+        <w:t>gọn</w:t>
+      </w:r>
+      <w:proofErr w:type="spellEnd"/>
+      <w:r>
+        <w:t xml:space="preserve"> </w:t>
+      </w:r>
+      <w:proofErr w:type="spellStart"/>
       <w:r>
         <w:t>gàng</w:t>
       </w:r>
-      <w:r>
-        <w:t xml:space="preserve"> hơn</w:t>
-      </w:r>
+      <w:proofErr w:type="spellEnd"/>
+      <w:r>
+        <w:t xml:space="preserve"> </w:t>
+      </w:r>
+      <w:proofErr w:type="spellStart"/>
+      <w:r>
+        <w:t>hơn</w:t>
+      </w:r>
+      <w:proofErr w:type="spellEnd"/>
     </w:p>
     <w:p>
       <w:pPr>
         <w:pStyle w:val="Heading2"/>
       </w:pPr>
+      <w:proofErr w:type="gramStart"/>
       <w:r>
         <w:rPr>
           <w:highlight w:val="lightGray"/>
           <w:shd w:val="clear" w:color="auto" w:fill="1E1F22"/>
         </w:rPr>
-        <w:t>spring.jpa.properties.hibernate.dialect=</w:t>
+        <w:t>spring.jpa.properties</w:t>
+      </w:r>
+      <w:proofErr w:type="gramEnd"/>
+      <w:r>
+        <w:rPr>
+          <w:highlight w:val="lightGray"/>
+          <w:shd w:val="clear" w:color="auto" w:fill="1E1F22"/>
+        </w:rPr>
+        <w:t>.hibernate.dialect=</w:t>
       </w:r>
       <w:r>
         <w:rPr>
@@ -1236,19 +4848,535 @@
           <w:numId w:val="6"/>
         </w:numPr>
       </w:pPr>
-      <w:r>
-        <w:t>Giúp chúng ta chuyển đổi câu sql về db chúng ta mong muốn</w:t>
-      </w:r>
+      <w:proofErr w:type="spellStart"/>
+      <w:r>
+        <w:t>Giúp</w:t>
+      </w:r>
+      <w:proofErr w:type="spellEnd"/>
+      <w:r>
+        <w:t xml:space="preserve"> </w:t>
+      </w:r>
+      <w:proofErr w:type="spellStart"/>
+      <w:r>
+        <w:t>chúng</w:t>
+      </w:r>
+      <w:proofErr w:type="spellEnd"/>
+      <w:r>
+        <w:t xml:space="preserve"> ta </w:t>
+      </w:r>
+      <w:proofErr w:type="spellStart"/>
+      <w:r>
+        <w:t>chuyển</w:t>
+      </w:r>
+      <w:proofErr w:type="spellEnd"/>
+      <w:r>
+        <w:t xml:space="preserve"> </w:t>
+      </w:r>
+      <w:proofErr w:type="spellStart"/>
+      <w:r>
+        <w:t>đổi</w:t>
+      </w:r>
+      <w:proofErr w:type="spellEnd"/>
+      <w:r>
+        <w:t xml:space="preserve"> </w:t>
+      </w:r>
+      <w:proofErr w:type="spellStart"/>
+      <w:r>
+        <w:t>câu</w:t>
+      </w:r>
+      <w:proofErr w:type="spellEnd"/>
+      <w:r>
+        <w:t xml:space="preserve"> </w:t>
+      </w:r>
+      <w:proofErr w:type="spellStart"/>
+      <w:r>
+        <w:t>sql</w:t>
+      </w:r>
+      <w:proofErr w:type="spellEnd"/>
+      <w:r>
+        <w:t xml:space="preserve"> </w:t>
+      </w:r>
+      <w:proofErr w:type="spellStart"/>
+      <w:r>
+        <w:t>về</w:t>
+      </w:r>
+      <w:proofErr w:type="spellEnd"/>
+      <w:r>
+        <w:t xml:space="preserve"> </w:t>
+      </w:r>
+      <w:proofErr w:type="spellStart"/>
+      <w:r>
+        <w:t>db</w:t>
+      </w:r>
+      <w:proofErr w:type="spellEnd"/>
+      <w:r>
+        <w:t xml:space="preserve"> </w:t>
+      </w:r>
+      <w:proofErr w:type="spellStart"/>
+      <w:r>
+        <w:t>chúng</w:t>
+      </w:r>
+      <w:proofErr w:type="spellEnd"/>
+      <w:r>
+        <w:t xml:space="preserve"> ta </w:t>
+      </w:r>
+      <w:proofErr w:type="spellStart"/>
+      <w:r>
+        <w:t>mong</w:t>
+      </w:r>
+      <w:proofErr w:type="spellEnd"/>
+      <w:r>
+        <w:t xml:space="preserve"> </w:t>
+      </w:r>
+      <w:proofErr w:type="spellStart"/>
+      <w:r>
+        <w:t>muốn</w:t>
+      </w:r>
+      <w:proofErr w:type="spellEnd"/>
     </w:p>
     <w:p>
       <w:pPr>
         <w:ind w:left="360"/>
       </w:pPr>
     </w:p>
-    <w:p/>
-    <w:p/>
-    <w:p/>
-    <w:p/>
+    <w:p>
+      <w:pPr>
+        <w:pStyle w:val="Heading1"/>
+      </w:pPr>
+      <w:r>
+        <w:t>Video 4</w:t>
+      </w:r>
+    </w:p>
+    <w:p>
+      <w:pPr>
+        <w:pStyle w:val="Heading2"/>
+      </w:pPr>
+      <w:proofErr w:type="spellStart"/>
+      <w:r>
+        <w:t>Tạo</w:t>
+      </w:r>
+      <w:proofErr w:type="spellEnd"/>
+      <w:r>
+        <w:t xml:space="preserve"> </w:t>
+      </w:r>
+      <w:proofErr w:type="spellStart"/>
+      <w:r>
+        <w:t>bảng</w:t>
+      </w:r>
+      <w:proofErr w:type="spellEnd"/>
+      <w:r>
+        <w:t xml:space="preserve"> </w:t>
+      </w:r>
+      <w:proofErr w:type="spellStart"/>
+      <w:r>
+        <w:t>trung</w:t>
+      </w:r>
+      <w:proofErr w:type="spellEnd"/>
+      <w:r>
+        <w:t xml:space="preserve"> </w:t>
+      </w:r>
+      <w:proofErr w:type="spellStart"/>
+      <w:r>
+        <w:t>gian</w:t>
+      </w:r>
+      <w:proofErr w:type="spellEnd"/>
+      <w:r>
+        <w:t xml:space="preserve"> </w:t>
+      </w:r>
+      <w:proofErr w:type="spellStart"/>
+      <w:r>
+        <w:t>thủ</w:t>
+      </w:r>
+      <w:proofErr w:type="spellEnd"/>
+      <w:r>
+        <w:t xml:space="preserve"> </w:t>
+      </w:r>
+      <w:proofErr w:type="spellStart"/>
+      <w:r>
+        <w:t>công</w:t>
+      </w:r>
+      <w:proofErr w:type="spellEnd"/>
+    </w:p>
+    <w:p>
+      <w:pPr>
+        <w:pStyle w:val="Heading2"/>
+      </w:pPr>
+      <w:proofErr w:type="spellStart"/>
+      <w:r>
+        <w:t>Tạo</w:t>
+      </w:r>
+      <w:proofErr w:type="spellEnd"/>
+      <w:r>
+        <w:t xml:space="preserve"> </w:t>
+      </w:r>
+      <w:proofErr w:type="spellStart"/>
+      <w:r>
+        <w:t>bảng</w:t>
+      </w:r>
+      <w:proofErr w:type="spellEnd"/>
+      <w:r>
+        <w:t xml:space="preserve"> </w:t>
+      </w:r>
+      <w:proofErr w:type="spellStart"/>
+      <w:r>
+        <w:t>trung</w:t>
+      </w:r>
+      <w:proofErr w:type="spellEnd"/>
+      <w:r>
+        <w:t xml:space="preserve"> </w:t>
+      </w:r>
+      <w:proofErr w:type="spellStart"/>
+      <w:r>
+        <w:t>gian</w:t>
+      </w:r>
+      <w:proofErr w:type="spellEnd"/>
+      <w:r>
+        <w:t xml:space="preserve"> </w:t>
+      </w:r>
+      <w:proofErr w:type="spellStart"/>
+      <w:r>
+        <w:t>tự</w:t>
+      </w:r>
+      <w:proofErr w:type="spellEnd"/>
+      <w:r>
+        <w:t xml:space="preserve"> </w:t>
+      </w:r>
+      <w:proofErr w:type="spellStart"/>
+      <w:r>
+        <w:t>động</w:t>
+      </w:r>
+      <w:proofErr w:type="spellEnd"/>
+    </w:p>
+    <w:p>
+      <w:r>
+        <w:t>@ManyToMany</w:t>
+      </w:r>
+    </w:p>
+    <w:p>
+      <w:proofErr w:type="spellStart"/>
+      <w:r>
+        <w:t>Đứng</w:t>
+      </w:r>
+      <w:proofErr w:type="spellEnd"/>
+      <w:r>
+        <w:t xml:space="preserve"> ở </w:t>
+      </w:r>
+      <w:proofErr w:type="spellStart"/>
+      <w:r>
+        <w:t>bảng</w:t>
+      </w:r>
+      <w:proofErr w:type="spellEnd"/>
+      <w:r>
+        <w:t xml:space="preserve"> </w:t>
+      </w:r>
+      <w:proofErr w:type="spellStart"/>
+      <w:r>
+        <w:t>nào</w:t>
+      </w:r>
+      <w:proofErr w:type="spellEnd"/>
+      <w:r>
+        <w:t xml:space="preserve"> </w:t>
+      </w:r>
+      <w:proofErr w:type="spellStart"/>
+      <w:r>
+        <w:t>thì</w:t>
+      </w:r>
+      <w:proofErr w:type="spellEnd"/>
+      <w:r>
+        <w:t xml:space="preserve"> id </w:t>
+      </w:r>
+      <w:proofErr w:type="spellStart"/>
+      <w:r>
+        <w:t>của</w:t>
+      </w:r>
+      <w:proofErr w:type="spellEnd"/>
+      <w:r>
+        <w:t xml:space="preserve"> </w:t>
+      </w:r>
+      <w:proofErr w:type="spellStart"/>
+      <w:r>
+        <w:t>fk</w:t>
+      </w:r>
+      <w:proofErr w:type="spellEnd"/>
+      <w:r>
+        <w:t xml:space="preserve"> </w:t>
+      </w:r>
+      <w:proofErr w:type="spellStart"/>
+      <w:r>
+        <w:t>đó</w:t>
+      </w:r>
+      <w:proofErr w:type="spellEnd"/>
+      <w:r>
+        <w:t xml:space="preserve"> </w:t>
+      </w:r>
+      <w:proofErr w:type="spellStart"/>
+      <w:r>
+        <w:t>sẽ</w:t>
+      </w:r>
+      <w:proofErr w:type="spellEnd"/>
+      <w:r>
+        <w:t xml:space="preserve"> </w:t>
+      </w:r>
+      <w:proofErr w:type="spellStart"/>
+      <w:r>
+        <w:t>là</w:t>
+      </w:r>
+      <w:proofErr w:type="spellEnd"/>
+      <w:r>
+        <w:t xml:space="preserve"> </w:t>
+      </w:r>
+      <w:proofErr w:type="spellStart"/>
+      <w:r>
+        <w:t>JoinColumns</w:t>
+      </w:r>
+      <w:proofErr w:type="spellEnd"/>
+      <w:r>
+        <w:t xml:space="preserve">, </w:t>
+      </w:r>
+      <w:proofErr w:type="spellStart"/>
+      <w:r>
+        <w:t>fk</w:t>
+      </w:r>
+      <w:proofErr w:type="spellEnd"/>
+      <w:r>
+        <w:t xml:space="preserve"> </w:t>
+      </w:r>
+      <w:proofErr w:type="spellStart"/>
+      <w:r>
+        <w:t>khác</w:t>
+      </w:r>
+      <w:proofErr w:type="spellEnd"/>
+      <w:r>
+        <w:t xml:space="preserve"> </w:t>
+      </w:r>
+      <w:proofErr w:type="spellStart"/>
+      <w:r>
+        <w:t>sẽ</w:t>
+      </w:r>
+      <w:proofErr w:type="spellEnd"/>
+      <w:r>
+        <w:t xml:space="preserve"> </w:t>
+      </w:r>
+      <w:proofErr w:type="spellStart"/>
+      <w:r>
+        <w:t>là</w:t>
+      </w:r>
+      <w:proofErr w:type="spellEnd"/>
+      <w:r>
+        <w:t xml:space="preserve"> </w:t>
+      </w:r>
+      <w:proofErr w:type="spellStart"/>
+      <w:r>
+        <w:t>inverseJoinColumn</w:t>
+      </w:r>
+      <w:proofErr w:type="spellEnd"/>
+    </w:p>
+    <w:p>
+      <w:r>
+        <w:t>Video 5</w:t>
+      </w:r>
+    </w:p>
+    <w:p>
+      <w:r>
+        <w:t xml:space="preserve">JPQL </w:t>
+      </w:r>
+      <w:proofErr w:type="spellStart"/>
+      <w:r>
+        <w:t>hoạt</w:t>
+      </w:r>
+      <w:proofErr w:type="spellEnd"/>
+      <w:r>
+        <w:t xml:space="preserve"> </w:t>
+      </w:r>
+      <w:proofErr w:type="spellStart"/>
+      <w:r>
+        <w:t>động</w:t>
+      </w:r>
+      <w:proofErr w:type="spellEnd"/>
+      <w:r>
+        <w:t xml:space="preserve"> </w:t>
+      </w:r>
+      <w:proofErr w:type="spellStart"/>
+      <w:r>
+        <w:t>như</w:t>
+      </w:r>
+      <w:proofErr w:type="spellEnd"/>
+      <w:r>
+        <w:t xml:space="preserve"> </w:t>
+      </w:r>
+      <w:proofErr w:type="spellStart"/>
+      <w:r>
+        <w:t>nào</w:t>
+      </w:r>
+      <w:proofErr w:type="spellEnd"/>
+    </w:p>
+    <w:p>
+      <w:pPr>
+        <w:pStyle w:val="ListParagraph"/>
+        <w:numPr>
+          <w:ilvl w:val="0"/>
+          <w:numId w:val="6"/>
+        </w:numPr>
+      </w:pPr>
+      <w:proofErr w:type="spellStart"/>
+      <w:r>
+        <w:t>Hoạt</w:t>
+      </w:r>
+      <w:proofErr w:type="spellEnd"/>
+      <w:r>
+        <w:t xml:space="preserve"> </w:t>
+      </w:r>
+      <w:proofErr w:type="spellStart"/>
+      <w:r>
+        <w:t>động</w:t>
+      </w:r>
+      <w:proofErr w:type="spellEnd"/>
+      <w:r>
+        <w:t xml:space="preserve"> </w:t>
+      </w:r>
+      <w:proofErr w:type="spellStart"/>
+      <w:r>
+        <w:t>trên</w:t>
+      </w:r>
+      <w:proofErr w:type="spellEnd"/>
+      <w:r>
+        <w:t xml:space="preserve"> java bean</w:t>
+      </w:r>
+    </w:p>
+    <w:p>
+      <w:r>
+        <w:t xml:space="preserve">Native Query </w:t>
+      </w:r>
+      <w:proofErr w:type="spellStart"/>
+      <w:r>
+        <w:t>hoạt</w:t>
+      </w:r>
+      <w:proofErr w:type="spellEnd"/>
+      <w:r>
+        <w:t xml:space="preserve"> </w:t>
+      </w:r>
+      <w:proofErr w:type="spellStart"/>
+      <w:r>
+        <w:t>động</w:t>
+      </w:r>
+      <w:proofErr w:type="spellEnd"/>
+      <w:r>
+        <w:t xml:space="preserve"> </w:t>
+      </w:r>
+      <w:proofErr w:type="spellStart"/>
+      <w:r>
+        <w:t>như</w:t>
+      </w:r>
+      <w:proofErr w:type="spellEnd"/>
+      <w:r>
+        <w:t xml:space="preserve"> </w:t>
+      </w:r>
+      <w:proofErr w:type="spellStart"/>
+      <w:r>
+        <w:t>nào</w:t>
+      </w:r>
+      <w:proofErr w:type="spellEnd"/>
+    </w:p>
+    <w:p>
+      <w:pPr>
+        <w:pStyle w:val="ListParagraph"/>
+        <w:numPr>
+          <w:ilvl w:val="0"/>
+          <w:numId w:val="6"/>
+        </w:numPr>
+      </w:pPr>
+      <w:r>
+        <w:lastRenderedPageBreak/>
+        <w:t xml:space="preserve">1 </w:t>
+      </w:r>
+      <w:proofErr w:type="spellStart"/>
+      <w:r>
+        <w:t>cái</w:t>
+      </w:r>
+      <w:proofErr w:type="spellEnd"/>
+      <w:r>
+        <w:t xml:space="preserve"> </w:t>
+      </w:r>
+      <w:proofErr w:type="spellStart"/>
+      <w:r>
+        <w:t>hoạt</w:t>
+      </w:r>
+      <w:proofErr w:type="spellEnd"/>
+      <w:r>
+        <w:t xml:space="preserve"> </w:t>
+      </w:r>
+      <w:proofErr w:type="spellStart"/>
+      <w:r>
+        <w:t>động</w:t>
+      </w:r>
+      <w:proofErr w:type="spellEnd"/>
+      <w:r>
+        <w:t xml:space="preserve"> </w:t>
+      </w:r>
+      <w:proofErr w:type="spellStart"/>
+      <w:r>
+        <w:t>trên</w:t>
+      </w:r>
+      <w:proofErr w:type="spellEnd"/>
+      <w:r>
+        <w:t xml:space="preserve"> </w:t>
+      </w:r>
+      <w:r>
+        <w:t>java bean</w:t>
+      </w:r>
+    </w:p>
+    <w:p>
+      <w:pPr>
+        <w:pStyle w:val="ListParagraph"/>
+        <w:numPr>
+          <w:ilvl w:val="0"/>
+          <w:numId w:val="6"/>
+        </w:numPr>
+      </w:pPr>
+      <w:r>
+        <w:t xml:space="preserve">1 </w:t>
+      </w:r>
+      <w:proofErr w:type="spellStart"/>
+      <w:r>
+        <w:t>cái</w:t>
+      </w:r>
+      <w:proofErr w:type="spellEnd"/>
+      <w:r>
+        <w:t xml:space="preserve"> </w:t>
+      </w:r>
+      <w:proofErr w:type="spellStart"/>
+      <w:r>
+        <w:t>hoạt</w:t>
+      </w:r>
+      <w:proofErr w:type="spellEnd"/>
+      <w:r>
+        <w:t xml:space="preserve"> </w:t>
+      </w:r>
+      <w:proofErr w:type="spellStart"/>
+      <w:r>
+        <w:t>động</w:t>
+      </w:r>
+      <w:proofErr w:type="spellEnd"/>
+      <w:r>
+        <w:t xml:space="preserve"> </w:t>
+      </w:r>
+      <w:proofErr w:type="spellStart"/>
+      <w:r>
+        <w:t>trên</w:t>
+      </w:r>
+      <w:proofErr w:type="spellEnd"/>
+      <w:r>
+        <w:t xml:space="preserve"> </w:t>
+      </w:r>
+      <w:proofErr w:type="spellStart"/>
+      <w:r>
+        <w:t>sql</w:t>
+      </w:r>
+      <w:proofErr w:type="spellEnd"/>
+      <w:r>
+        <w:t xml:space="preserve"> thuần</w:t>
+      </w:r>
+    </w:p>
     <w:sectPr>
       <w:pgSz w:w="12240" w:h="15840"/>
       <w:pgMar w:top="1440" w:right="1588" w:bottom="1440" w:left="1701" w:header="709" w:footer="709" w:gutter="0"/>

--- a/Document.docx
+++ b/Document.docx
@@ -5172,6 +5172,9 @@
       <w:proofErr w:type="spellEnd"/>
     </w:p>
     <w:p>
+      <w:pPr>
+        <w:pStyle w:val="Heading1"/>
+      </w:pPr>
       <w:r>
         <w:t>Video 5</w:t>
       </w:r>
@@ -5245,6 +5248,7 @@
     </w:p>
     <w:p>
       <w:r>
+        <w:lastRenderedPageBreak/>
         <w:t xml:space="preserve">Native Query </w:t>
       </w:r>
       <w:proofErr w:type="spellStart"/>
@@ -5286,7 +5290,6 @@
         </w:numPr>
       </w:pPr>
       <w:r>
-        <w:lastRenderedPageBreak/>
         <w:t xml:space="preserve">1 </w:t>
       </w:r>
       <w:proofErr w:type="spellStart"/>
@@ -5374,9 +5377,230 @@
       </w:r>
       <w:proofErr w:type="spellEnd"/>
       <w:r>
-        <w:t xml:space="preserve"> thuần</w:t>
-      </w:r>
-    </w:p>
+        <w:t xml:space="preserve"> </w:t>
+      </w:r>
+      <w:proofErr w:type="spellStart"/>
+      <w:r>
+        <w:t>thuần</w:t>
+      </w:r>
+      <w:proofErr w:type="spellEnd"/>
+    </w:p>
+    <w:p>
+      <w:pPr>
+        <w:pStyle w:val="Heading2"/>
+      </w:pPr>
+      <w:r>
+        <w:t xml:space="preserve">@Primary: dung </w:t>
+      </w:r>
+      <w:proofErr w:type="spellStart"/>
+      <w:r>
+        <w:t>trong</w:t>
+      </w:r>
+      <w:proofErr w:type="spellEnd"/>
+      <w:r>
+        <w:t xml:space="preserve"> </w:t>
+      </w:r>
+      <w:proofErr w:type="spellStart"/>
+      <w:r>
+        <w:t>trường</w:t>
+      </w:r>
+      <w:proofErr w:type="spellEnd"/>
+      <w:r>
+        <w:t xml:space="preserve"> </w:t>
+      </w:r>
+      <w:proofErr w:type="spellStart"/>
+      <w:r>
+        <w:t>hợp</w:t>
+      </w:r>
+      <w:proofErr w:type="spellEnd"/>
+      <w:r>
+        <w:t xml:space="preserve"> </w:t>
+      </w:r>
+      <w:proofErr w:type="spellStart"/>
+      <w:r>
+        <w:t>có</w:t>
+      </w:r>
+      <w:proofErr w:type="spellEnd"/>
+      <w:r>
+        <w:t xml:space="preserve"> 2 class implement 1 </w:t>
+      </w:r>
+      <w:proofErr w:type="spellStart"/>
+      <w:r>
+        <w:t>inteface</w:t>
+      </w:r>
+      <w:proofErr w:type="spellEnd"/>
+      <w:r>
+        <w:t xml:space="preserve"> </w:t>
+      </w:r>
+      <w:proofErr w:type="spellStart"/>
+      <w:r>
+        <w:t>để</w:t>
+      </w:r>
+      <w:proofErr w:type="spellEnd"/>
+      <w:r>
+        <w:t xml:space="preserve"> spring </w:t>
+      </w:r>
+      <w:proofErr w:type="spellStart"/>
+      <w:r>
+        <w:t>biết</w:t>
+      </w:r>
+      <w:proofErr w:type="spellEnd"/>
+      <w:r>
+        <w:t xml:space="preserve"> </w:t>
+      </w:r>
+      <w:proofErr w:type="spellStart"/>
+      <w:r>
+        <w:t>là</w:t>
+      </w:r>
+      <w:proofErr w:type="spellEnd"/>
+      <w:r>
+        <w:t xml:space="preserve"> </w:t>
+      </w:r>
+      <w:proofErr w:type="spellStart"/>
+      <w:r>
+        <w:t>sẽ</w:t>
+      </w:r>
+      <w:proofErr w:type="spellEnd"/>
+      <w:r>
+        <w:t xml:space="preserve"> </w:t>
+      </w:r>
+      <w:proofErr w:type="spellStart"/>
+      <w:r>
+        <w:t>sử</w:t>
+      </w:r>
+      <w:proofErr w:type="spellEnd"/>
+      <w:r>
+        <w:t xml:space="preserve"> </w:t>
+      </w:r>
+      <w:proofErr w:type="spellStart"/>
+      <w:r>
+        <w:t>dụng</w:t>
+      </w:r>
+      <w:proofErr w:type="spellEnd"/>
+      <w:r>
+        <w:t xml:space="preserve"> class </w:t>
+      </w:r>
+      <w:proofErr w:type="spellStart"/>
+      <w:r>
+        <w:t>nào</w:t>
+      </w:r>
+      <w:proofErr w:type="spellEnd"/>
+    </w:p>
+    <w:p>
+      <w:pPr>
+        <w:pStyle w:val="Heading1"/>
+      </w:pPr>
+      <w:r>
+        <w:t>Video 6</w:t>
+      </w:r>
+    </w:p>
+    <w:p>
+      <w:pPr>
+        <w:pStyle w:val="Heading2"/>
+      </w:pPr>
+      <w:r>
+        <w:t xml:space="preserve">Get </w:t>
+      </w:r>
+      <w:proofErr w:type="spellStart"/>
+      <w:r>
+        <w:t>RentArea</w:t>
+      </w:r>
+      <w:proofErr w:type="spellEnd"/>
+      <w:r>
+        <w:t xml:space="preserve"> </w:t>
+      </w:r>
+      <w:proofErr w:type="spellStart"/>
+      <w:r>
+        <w:t>theo</w:t>
+      </w:r>
+      <w:proofErr w:type="spellEnd"/>
+      <w:r>
+        <w:t xml:space="preserve"> </w:t>
+      </w:r>
+      <w:proofErr w:type="spellStart"/>
+      <w:r>
+        <w:t>buildingId</w:t>
+      </w:r>
+      <w:proofErr w:type="spellEnd"/>
+    </w:p>
+    <w:p>
+      <w:r>
+        <w:t xml:space="preserve">3 </w:t>
+      </w:r>
+      <w:proofErr w:type="spellStart"/>
+      <w:r>
+        <w:t>cách</w:t>
+      </w:r>
+      <w:proofErr w:type="spellEnd"/>
+    </w:p>
+    <w:p>
+      <w:pPr>
+        <w:pStyle w:val="ListParagraph"/>
+        <w:numPr>
+          <w:ilvl w:val="0"/>
+          <w:numId w:val="6"/>
+        </w:numPr>
+      </w:pPr>
+      <w:proofErr w:type="spellStart"/>
+      <w:r>
+        <w:t>Dựa</w:t>
+      </w:r>
+      <w:proofErr w:type="spellEnd"/>
+      <w:r>
+        <w:t xml:space="preserve"> </w:t>
+      </w:r>
+      <w:proofErr w:type="spellStart"/>
+      <w:r>
+        <w:t>vào</w:t>
+      </w:r>
+      <w:proofErr w:type="spellEnd"/>
+      <w:r>
+        <w:t xml:space="preserve"> </w:t>
+      </w:r>
+      <w:proofErr w:type="spellStart"/>
+      <w:r>
+        <w:t>onetomany</w:t>
+      </w:r>
+      <w:proofErr w:type="spellEnd"/>
+    </w:p>
+    <w:p>
+      <w:pPr>
+        <w:pStyle w:val="ListParagraph"/>
+        <w:numPr>
+          <w:ilvl w:val="0"/>
+          <w:numId w:val="6"/>
+        </w:numPr>
+      </w:pPr>
+      <w:r>
+        <w:t>JPQL</w:t>
+      </w:r>
+    </w:p>
+    <w:p>
+      <w:pPr>
+        <w:pStyle w:val="ListParagraph"/>
+        <w:numPr>
+          <w:ilvl w:val="0"/>
+          <w:numId w:val="6"/>
+        </w:numPr>
+      </w:pPr>
+      <w:r>
+        <w:t>Native query</w:t>
+      </w:r>
+    </w:p>
+    <w:p>
+      <w:pPr>
+        <w:pStyle w:val="Heading2"/>
+      </w:pPr>
+      <w:proofErr w:type="spellStart"/>
+      <w:r>
+        <w:t>FetchType</w:t>
+      </w:r>
+      <w:proofErr w:type="spellEnd"/>
+      <w:r>
+        <w:t xml:space="preserve"> </w:t>
+      </w:r>
+    </w:p>
+    <w:p/>
     <w:sectPr>
       <w:pgSz w:w="12240" w:h="15840"/>
       <w:pgMar w:top="1440" w:right="1588" w:bottom="1440" w:left="1701" w:header="709" w:footer="709" w:gutter="0"/>
